--- a/Assignment 2 - Back-End Development.docx
+++ b/Assignment 2 - Back-End Development.docx
@@ -1,6 +1,6 @@
 
 <file path=word/document.xml><?xml version="1.0" encoding="utf-8"?>
-<w:document xmlns:wpc="http://schemas.microsoft.com/office/word/2010/wordprocessingCanvas" xmlns:cx="http://schemas.microsoft.com/office/drawing/2014/chartex" xmlns:cx1="http://schemas.microsoft.com/office/drawing/2015/9/8/chartex" xmlns:cx2="http://schemas.microsoft.com/office/drawing/2015/10/21/chartex" xmlns:cx3="http://schemas.microsoft.com/office/drawing/2016/5/9/chartex" xmlns:cx4="http://schemas.microsoft.com/office/drawing/2016/5/10/chartex" xmlns:cx5="http://schemas.microsoft.com/office/drawing/2016/5/11/chartex" xmlns:cx6="http://schemas.microsoft.com/office/drawing/2016/5/12/chartex" xmlns:cx7="http://schemas.microsoft.com/office/drawing/2016/5/13/chartex" xmlns:cx8="http://schemas.microsoft.com/office/drawing/2016/5/14/chartex" xmlns:mc="http://schemas.openxmlformats.org/markup-compatibility/2006" xmlns:aink="http://schemas.microsoft.com/office/drawing/2016/ink" xmlns:am3d="http://schemas.microsoft.com/office/drawing/2017/model3d" xmlns:o="urn:schemas-microsoft-com:office:office" xmlns:r="http://schemas.openxmlformats.org/officeDocument/2006/relationships" xmlns:m="http://schemas.openxmlformats.org/officeDocument/2006/math" xmlns:v="urn:schemas-microsoft-com:vml" xmlns:wp14="http://schemas.microsoft.com/office/word/2010/wordprocessingDrawing" xmlns:wp="http://schemas.openxmlformats.org/drawingml/2006/wordprocessingDrawing" xmlns:w10="urn:schemas-microsoft-com:office:word" xmlns:w="http://schemas.openxmlformats.org/wordprocessingml/2006/main" xmlns:w14="http://schemas.microsoft.com/office/word/2010/wordml" xmlns:w15="http://schemas.microsoft.com/office/word/2012/wordml" xmlns:w16cex="http://schemas.microsoft.com/office/word/2018/wordml/cex" xmlns:w16cid="http://schemas.microsoft.com/office/word/2016/wordml/cid" xmlns:w16="http://schemas.microsoft.com/office/word/2018/wordml" xmlns:w16sdtdh="http://schemas.microsoft.com/office/word/2020/wordml/sdtdatahash" xmlns:w16se="http://schemas.microsoft.com/office/word/2015/wordml/symex" xmlns:wpg="http://schemas.microsoft.com/office/word/2010/wordprocessingGroup" xmlns:wpi="http://schemas.microsoft.com/office/word/2010/wordprocessingInk" xmlns:wne="http://schemas.microsoft.com/office/word/2006/wordml" xmlns:wps="http://schemas.microsoft.com/office/word/2010/wordprocessingShape" mc:Ignorable="w14 w15 w16se w16cid w16 w16cex w16sdtdh wp14">
+<w:document xmlns:wpc="http://schemas.microsoft.com/office/word/2010/wordprocessingCanvas" xmlns:cx="http://schemas.microsoft.com/office/drawing/2014/chartex" xmlns:cx1="http://schemas.microsoft.com/office/drawing/2015/9/8/chartex" xmlns:cx2="http://schemas.microsoft.com/office/drawing/2015/10/21/chartex" xmlns:cx3="http://schemas.microsoft.com/office/drawing/2016/5/9/chartex" xmlns:cx4="http://schemas.microsoft.com/office/drawing/2016/5/10/chartex" xmlns:cx5="http://schemas.microsoft.com/office/drawing/2016/5/11/chartex" xmlns:cx6="http://schemas.microsoft.com/office/drawing/2016/5/12/chartex" xmlns:cx7="http://schemas.microsoft.com/office/drawing/2016/5/13/chartex" xmlns:cx8="http://schemas.microsoft.com/office/drawing/2016/5/14/chartex" xmlns:mc="http://schemas.openxmlformats.org/markup-compatibility/2006" xmlns:aink="http://schemas.microsoft.com/office/drawing/2016/ink" xmlns:am3d="http://schemas.microsoft.com/office/drawing/2017/model3d" xmlns:o="urn:schemas-microsoft-com:office:office" xmlns:oel="http://schemas.microsoft.com/office/2019/extlst" xmlns:r="http://schemas.openxmlformats.org/officeDocument/2006/relationships" xmlns:m="http://schemas.openxmlformats.org/officeDocument/2006/math" xmlns:v="urn:schemas-microsoft-com:vml" xmlns:wp14="http://schemas.microsoft.com/office/word/2010/wordprocessingDrawing" xmlns:wp="http://schemas.openxmlformats.org/drawingml/2006/wordprocessingDrawing" xmlns:w10="urn:schemas-microsoft-com:office:word" xmlns:w="http://schemas.openxmlformats.org/wordprocessingml/2006/main" xmlns:w14="http://schemas.microsoft.com/office/word/2010/wordml" xmlns:w15="http://schemas.microsoft.com/office/word/2012/wordml" xmlns:w16cex="http://schemas.microsoft.com/office/word/2018/wordml/cex" xmlns:w16cid="http://schemas.microsoft.com/office/word/2016/wordml/cid" xmlns:w16="http://schemas.microsoft.com/office/word/2018/wordml" xmlns:w16sdtdh="http://schemas.microsoft.com/office/word/2020/wordml/sdtdatahash" xmlns:w16se="http://schemas.microsoft.com/office/word/2015/wordml/symex" xmlns:wpg="http://schemas.microsoft.com/office/word/2010/wordprocessingGroup" xmlns:wpi="http://schemas.microsoft.com/office/word/2010/wordprocessingInk" xmlns:wne="http://schemas.microsoft.com/office/word/2006/wordml" xmlns:wps="http://schemas.microsoft.com/office/word/2010/wordprocessingShape" mc:Ignorable="w14 w15 w16se w16cid w16 w16cex w16sdtdh wp14">
   <w:body>
     <w:p>
       <w:pPr>
@@ -301,13 +301,22 @@
           <w:bCs/>
           <w:i/>
         </w:rPr>
-        <w:t xml:space="preserve"> Programming</w:t>
-      </w:r>
-      <w:r>
-        <w:rPr>
-          <w:rFonts w:ascii="Arial" w:hAnsi="Arial" w:cs="Arial"/>
+        <w:t xml:space="preserve"> </w:t>
+      </w:r>
+      <w:proofErr w:type="gramStart"/>
+      <w:r>
+        <w:rPr>
+          <w:rFonts w:ascii="Arial" w:hAnsi="Arial" w:cs="Arial"/>
+          <w:bCs/>
           <w:i/>
         </w:rPr>
+        <w:t>Programming</w:t>
+      </w:r>
+      <w:r>
+        <w:rPr>
+          <w:rFonts w:ascii="Arial" w:hAnsi="Arial" w:cs="Arial"/>
+          <w:i/>
+        </w:rPr>
         <w:t xml:space="preserve"> </w:t>
       </w:r>
       <w:r>
@@ -322,12 +331,20 @@
           <w:rFonts w:ascii="Arial" w:hAnsi="Arial" w:cs="Arial"/>
           <w:i/>
         </w:rPr>
-        <w:t>(PHP)</w:t>
-      </w:r>
-    </w:p>
-    <w:p>
-      <w:pPr>
-        <w:pStyle w:val="ListParagraph"/>
+        <w:t>(</w:t>
+      </w:r>
+      <w:proofErr w:type="gramEnd"/>
+      <w:r>
+        <w:rPr>
+          <w:rFonts w:ascii="Arial" w:hAnsi="Arial" w:cs="Arial"/>
+          <w:i/>
+        </w:rPr>
+        <w:t>PHP)</w:t>
+      </w:r>
+    </w:p>
+    <w:p>
+      <w:pPr>
+        <w:pStyle w:val="a8"/>
         <w:numPr>
           <w:ilvl w:val="0"/>
           <w:numId w:val="14"/>
@@ -401,6 +418,7 @@
         </w:rPr>
         <w:t xml:space="preserve">ebsite. Create an </w:t>
       </w:r>
+      <w:proofErr w:type="spellStart"/>
       <w:r>
         <w:rPr>
           <w:rFonts w:ascii="Arial" w:hAnsi="Arial" w:cs="Arial"/>
@@ -408,12 +426,14 @@
         </w:rPr>
         <w:t>authentication.php</w:t>
       </w:r>
+      <w:proofErr w:type="spellEnd"/>
       <w:r>
         <w:rPr>
           <w:rFonts w:ascii="Arial" w:hAnsi="Arial" w:cs="Arial"/>
         </w:rPr>
         <w:t xml:space="preserve"> page to verify credentials and </w:t>
       </w:r>
+      <w:proofErr w:type="spellStart"/>
       <w:r>
         <w:rPr>
           <w:rFonts w:ascii="Arial" w:hAnsi="Arial" w:cs="Arial"/>
@@ -421,6 +441,7 @@
         </w:rPr>
         <w:t>member.php</w:t>
       </w:r>
+      <w:proofErr w:type="spellEnd"/>
       <w:r>
         <w:rPr>
           <w:rFonts w:ascii="Arial" w:hAnsi="Arial" w:cs="Arial"/>
@@ -430,7 +451,7 @@
     </w:p>
     <w:p>
       <w:pPr>
-        <w:pStyle w:val="ListParagraph"/>
+        <w:pStyle w:val="a8"/>
         <w:numPr>
           <w:ilvl w:val="1"/>
           <w:numId w:val="17"/>
@@ -449,12 +470,30 @@
           <w:i/>
           <w:iCs/>
         </w:rPr>
-        <w:t>For now you may hard code for a single username and password</w:t>
-      </w:r>
-    </w:p>
-    <w:p>
-      <w:pPr>
-        <w:pStyle w:val="ListParagraph"/>
+        <w:t xml:space="preserve">For </w:t>
+      </w:r>
+      <w:proofErr w:type="gramStart"/>
+      <w:r>
+        <w:rPr>
+          <w:rFonts w:ascii="Arial" w:hAnsi="Arial" w:cs="Arial"/>
+          <w:i/>
+          <w:iCs/>
+        </w:rPr>
+        <w:t>now</w:t>
+      </w:r>
+      <w:proofErr w:type="gramEnd"/>
+      <w:r>
+        <w:rPr>
+          <w:rFonts w:ascii="Arial" w:hAnsi="Arial" w:cs="Arial"/>
+          <w:i/>
+          <w:iCs/>
+        </w:rPr>
+        <w:t xml:space="preserve"> you may hard code for a single username and password</w:t>
+      </w:r>
+    </w:p>
+    <w:p>
+      <w:pPr>
+        <w:pStyle w:val="a8"/>
         <w:numPr>
           <w:ilvl w:val="1"/>
           <w:numId w:val="17"/>
@@ -505,7 +544,7 @@
     </w:p>
     <w:p>
       <w:pPr>
-        <w:pStyle w:val="ListParagraph"/>
+        <w:pStyle w:val="a8"/>
         <w:numPr>
           <w:ilvl w:val="0"/>
           <w:numId w:val="14"/>
@@ -528,7 +567,21 @@
         <w:rPr>
           <w:rFonts w:ascii="Arial" w:hAnsi="Arial" w:cs="Arial"/>
         </w:rPr>
-        <w:t xml:space="preserve">In the Project, you will be dealing with a number of objects including: the elevator car, floor nodes, and a number of other sensors. Design a UML Class diagram that illustrates the public methods for each class and their interactions. </w:t>
+        <w:t xml:space="preserve">In the Project, you will be dealing with </w:t>
+      </w:r>
+      <w:proofErr w:type="gramStart"/>
+      <w:r>
+        <w:rPr>
+          <w:rFonts w:ascii="Arial" w:hAnsi="Arial" w:cs="Arial"/>
+        </w:rPr>
+        <w:t>a number of</w:t>
+      </w:r>
+      <w:proofErr w:type="gramEnd"/>
+      <w:r>
+        <w:rPr>
+          <w:rFonts w:ascii="Arial" w:hAnsi="Arial" w:cs="Arial"/>
+        </w:rPr>
+        <w:t xml:space="preserve"> objects including: the elevator car, floor nodes, and a number of other sensors. Design a UML Class diagram that illustrates the public methods for each class and their interactions. </w:t>
       </w:r>
     </w:p>
     <w:p>
@@ -544,7 +597,7 @@
     </w:p>
     <w:p>
       <w:pPr>
-        <w:pStyle w:val="ListParagraph"/>
+        <w:pStyle w:val="a8"/>
         <w:numPr>
           <w:ilvl w:val="0"/>
           <w:numId w:val="14"/>
@@ -584,15 +637,15 @@
     </w:p>
     <w:p>
       <w:pPr>
-        <w:pStyle w:val="ListParagraph"/>
-        <w:rPr>
-          <w:rFonts w:ascii="Arial" w:hAnsi="Arial" w:cs="Arial"/>
-        </w:rPr>
-      </w:pPr>
-    </w:p>
-    <w:p>
-      <w:pPr>
-        <w:pStyle w:val="ListParagraph"/>
+        <w:pStyle w:val="a8"/>
+        <w:rPr>
+          <w:rFonts w:ascii="Arial" w:hAnsi="Arial" w:cs="Arial"/>
+        </w:rPr>
+      </w:pPr>
+    </w:p>
+    <w:p>
+      <w:pPr>
+        <w:pStyle w:val="a8"/>
         <w:numPr>
           <w:ilvl w:val="0"/>
           <w:numId w:val="14"/>
@@ -728,15 +781,15 @@
     </w:p>
     <w:p>
       <w:pPr>
-        <w:pStyle w:val="ListParagraph"/>
-        <w:rPr>
-          <w:rFonts w:ascii="Arial" w:hAnsi="Arial" w:cs="Arial"/>
-        </w:rPr>
-      </w:pPr>
-    </w:p>
-    <w:p>
-      <w:pPr>
-        <w:pStyle w:val="ListParagraph"/>
+        <w:pStyle w:val="a8"/>
+        <w:rPr>
+          <w:rFonts w:ascii="Arial" w:hAnsi="Arial" w:cs="Arial"/>
+        </w:rPr>
+      </w:pPr>
+    </w:p>
+    <w:p>
+      <w:pPr>
+        <w:pStyle w:val="a8"/>
         <w:numPr>
           <w:ilvl w:val="0"/>
           <w:numId w:val="14"/>
@@ -777,7 +830,21 @@
         <w:rPr>
           <w:rFonts w:ascii="Arial" w:hAnsi="Arial" w:cs="Arial"/>
         </w:rPr>
-        <w:t xml:space="preserve"> (i.e. requesting the elevator to go to the 4</w:t>
+        <w:t xml:space="preserve"> (</w:t>
+      </w:r>
+      <w:proofErr w:type="gramStart"/>
+      <w:r>
+        <w:rPr>
+          <w:rFonts w:ascii="Arial" w:hAnsi="Arial" w:cs="Arial"/>
+        </w:rPr>
+        <w:t>i.e.</w:t>
+      </w:r>
+      <w:proofErr w:type="gramEnd"/>
+      <w:r>
+        <w:rPr>
+          <w:rFonts w:ascii="Arial" w:hAnsi="Arial" w:cs="Arial"/>
+        </w:rPr>
+        <w:t xml:space="preserve"> requesting the elevator to go to the 4</w:t>
       </w:r>
       <w:r>
         <w:rPr>
@@ -832,7 +899,21 @@
         <w:rPr>
           <w:rFonts w:ascii="Arial" w:hAnsi="Arial" w:cs="Arial"/>
         </w:rPr>
-        <w:t xml:space="preserve"> to debug software when interfacing between multiple systems (e.g. CAN bus, intranet, etc.). Consider </w:t>
+        <w:t xml:space="preserve"> to debug software when interfacing between multiple systems (</w:t>
+      </w:r>
+      <w:proofErr w:type="gramStart"/>
+      <w:r>
+        <w:rPr>
+          <w:rFonts w:ascii="Arial" w:hAnsi="Arial" w:cs="Arial"/>
+        </w:rPr>
+        <w:t>e.g.</w:t>
+      </w:r>
+      <w:proofErr w:type="gramEnd"/>
+      <w:r>
+        <w:rPr>
+          <w:rFonts w:ascii="Arial" w:hAnsi="Arial" w:cs="Arial"/>
+        </w:rPr>
+        <w:t xml:space="preserve"> CAN bus, intranet, etc.). Consider </w:t>
       </w:r>
       <w:r>
         <w:rPr>
@@ -844,7 +925,21 @@
         <w:rPr>
           <w:rFonts w:ascii="Arial" w:hAnsi="Arial" w:cs="Arial"/>
         </w:rPr>
-        <w:t xml:space="preserve"> possible exceptions you might need to throw in the project (e.g. invalid input to node, communication error, and create </w:t>
+        <w:t xml:space="preserve"> possible exceptions you might need to throw in the project (</w:t>
+      </w:r>
+      <w:proofErr w:type="gramStart"/>
+      <w:r>
+        <w:rPr>
+          <w:rFonts w:ascii="Arial" w:hAnsi="Arial" w:cs="Arial"/>
+        </w:rPr>
+        <w:t>e.g.</w:t>
+      </w:r>
+      <w:proofErr w:type="gramEnd"/>
+      <w:r>
+        <w:rPr>
+          <w:rFonts w:ascii="Arial" w:hAnsi="Arial" w:cs="Arial"/>
+        </w:rPr>
+        <w:t xml:space="preserve"> invalid input to node, communication error, and create </w:t>
       </w:r>
       <w:r>
         <w:rPr>
@@ -1033,7 +1128,7 @@
     </w:p>
     <w:p>
       <w:pPr>
-        <w:pStyle w:val="ListParagraph"/>
+        <w:pStyle w:val="a8"/>
         <w:numPr>
           <w:ilvl w:val="0"/>
           <w:numId w:val="14"/>
@@ -1056,20 +1151,50 @@
         <w:rPr>
           <w:rFonts w:ascii="Arial" w:hAnsi="Arial" w:cs="Arial"/>
         </w:rPr>
-        <w:t>In your project groups create a database for the elevator network and create several tables for the various subnetworks (CAN, internet, etc). Create a primary key that identifies each node uniquely</w:t>
-      </w:r>
-      <w:r>
-        <w:rPr>
-          <w:rFonts w:ascii="Arial" w:hAnsi="Arial" w:cs="Arial"/>
-        </w:rPr>
-        <w:t xml:space="preserve"> (e.g. </w:t>
-      </w:r>
+        <w:t xml:space="preserve">In your project groups create a database for the elevator network and create several tables for the various subnetworks (CAN, internet, </w:t>
+      </w:r>
+      <w:proofErr w:type="spellStart"/>
+      <w:r>
+        <w:rPr>
+          <w:rFonts w:ascii="Arial" w:hAnsi="Arial" w:cs="Arial"/>
+        </w:rPr>
+        <w:t>etc</w:t>
+      </w:r>
+      <w:proofErr w:type="spellEnd"/>
+      <w:r>
+        <w:rPr>
+          <w:rFonts w:ascii="Arial" w:hAnsi="Arial" w:cs="Arial"/>
+        </w:rPr>
+        <w:t>). Create a primary key that identifies each node uniquely</w:t>
+      </w:r>
+      <w:r>
+        <w:rPr>
+          <w:rFonts w:ascii="Arial" w:hAnsi="Arial" w:cs="Arial"/>
+        </w:rPr>
+        <w:t xml:space="preserve"> (</w:t>
+      </w:r>
+      <w:proofErr w:type="gramStart"/>
+      <w:r>
+        <w:rPr>
+          <w:rFonts w:ascii="Arial" w:hAnsi="Arial" w:cs="Arial"/>
+        </w:rPr>
+        <w:t>e.g.</w:t>
+      </w:r>
+      <w:proofErr w:type="gramEnd"/>
+      <w:r>
+        <w:rPr>
+          <w:rFonts w:ascii="Arial" w:hAnsi="Arial" w:cs="Arial"/>
+        </w:rPr>
+        <w:t xml:space="preserve"> </w:t>
+      </w:r>
+      <w:proofErr w:type="spellStart"/>
       <w:r>
         <w:rPr>
           <w:rFonts w:ascii="Arial" w:hAnsi="Arial" w:cs="Arial"/>
         </w:rPr>
         <w:t>nodeID</w:t>
       </w:r>
+      <w:proofErr w:type="spellEnd"/>
       <w:r>
         <w:rPr>
           <w:rFonts w:ascii="Arial" w:hAnsi="Arial" w:cs="Arial"/>
@@ -1080,7 +1205,21 @@
         <w:rPr>
           <w:rFonts w:ascii="Arial" w:hAnsi="Arial" w:cs="Arial"/>
         </w:rPr>
-        <w:t xml:space="preserve">Create at least one child table (i.e. for CAN network components) with at least one foreign key that references an </w:t>
+        <w:t>Create at least one child table (</w:t>
+      </w:r>
+      <w:proofErr w:type="gramStart"/>
+      <w:r>
+        <w:rPr>
+          <w:rFonts w:ascii="Arial" w:hAnsi="Arial" w:cs="Arial"/>
+        </w:rPr>
+        <w:t>i.e.</w:t>
+      </w:r>
+      <w:proofErr w:type="gramEnd"/>
+      <w:r>
+        <w:rPr>
+          <w:rFonts w:ascii="Arial" w:hAnsi="Arial" w:cs="Arial"/>
+        </w:rPr>
+        <w:t xml:space="preserve"> for CAN network components) with at least one foreign key that references an </w:t>
       </w:r>
       <w:r>
         <w:rPr>
@@ -1126,7 +1265,205 @@
     </w:p>
     <w:p>
       <w:pPr>
-        <w:pStyle w:val="ListParagraph"/>
+        <w:tabs>
+          <w:tab w:val="left" w:pos="360"/>
+        </w:tabs>
+        <w:spacing w:after="0" w:line="240" w:lineRule="auto"/>
+        <w:rPr>
+          <w:rFonts w:ascii="Arial" w:hAnsi="Arial" w:cs="Arial"/>
+        </w:rPr>
+      </w:pPr>
+    </w:p>
+    <w:p>
+      <w:pPr>
+        <w:tabs>
+          <w:tab w:val="left" w:pos="360"/>
+        </w:tabs>
+        <w:spacing w:after="0" w:line="240" w:lineRule="auto"/>
+        <w:rPr>
+          <w:rFonts w:ascii="Arial" w:hAnsi="Arial" w:cs="Arial"/>
+        </w:rPr>
+      </w:pPr>
+      <w:r>
+        <w:rPr>
+          <w:rFonts w:ascii="Arial" w:hAnsi="Arial" w:cs="Arial"/>
+        </w:rPr>
+        <w:drawing>
+          <wp:inline distT="0" distB="0" distL="0" distR="0" wp14:anchorId="4CB1A170" wp14:editId="46A23D04">
+            <wp:extent cx="5943600" cy="3656965"/>
+            <wp:effectExtent l="0" t="0" r="0" b="635"/>
+            <wp:docPr id="3" name="图片 3" descr="图形用户界面&#10;&#10;描述已自动生成"/>
+            <wp:cNvGraphicFramePr>
+              <a:graphicFrameLocks xmlns:a="http://schemas.openxmlformats.org/drawingml/2006/main" noChangeAspect="1"/>
+            </wp:cNvGraphicFramePr>
+            <a:graphic xmlns:a="http://schemas.openxmlformats.org/drawingml/2006/main">
+              <a:graphicData uri="http://schemas.openxmlformats.org/drawingml/2006/picture">
+                <pic:pic xmlns:pic="http://schemas.openxmlformats.org/drawingml/2006/picture">
+                  <pic:nvPicPr>
+                    <pic:cNvPr id="3" name="图片 3" descr="图形用户界面&#10;&#10;描述已自动生成"/>
+                    <pic:cNvPicPr/>
+                  </pic:nvPicPr>
+                  <pic:blipFill>
+                    <a:blip r:embed="rId7"/>
+                    <a:stretch>
+                      <a:fillRect/>
+                    </a:stretch>
+                  </pic:blipFill>
+                  <pic:spPr>
+                    <a:xfrm>
+                      <a:off x="0" y="0"/>
+                      <a:ext cx="5943600" cy="3656965"/>
+                    </a:xfrm>
+                    <a:prstGeom prst="rect">
+                      <a:avLst/>
+                    </a:prstGeom>
+                  </pic:spPr>
+                </pic:pic>
+              </a:graphicData>
+            </a:graphic>
+          </wp:inline>
+        </w:drawing>
+      </w:r>
+    </w:p>
+    <w:p>
+      <w:pPr>
+        <w:tabs>
+          <w:tab w:val="left" w:pos="360"/>
+        </w:tabs>
+        <w:spacing w:after="0" w:line="240" w:lineRule="auto"/>
+        <w:rPr>
+          <w:rFonts w:ascii="Arial" w:hAnsi="Arial" w:cs="Arial"/>
+        </w:rPr>
+      </w:pPr>
+    </w:p>
+    <w:p>
+      <w:pPr>
+        <w:tabs>
+          <w:tab w:val="left" w:pos="360"/>
+        </w:tabs>
+        <w:spacing w:after="0" w:line="240" w:lineRule="auto"/>
+        <w:rPr>
+          <w:rFonts w:ascii="Arial" w:hAnsi="Arial" w:cs="Arial"/>
+        </w:rPr>
+      </w:pPr>
+      <w:r>
+        <w:rPr>
+          <w:rFonts w:ascii="Arial" w:hAnsi="Arial" w:cs="Arial"/>
+        </w:rPr>
+        <w:lastRenderedPageBreak/>
+        <w:drawing>
+          <wp:inline distT="0" distB="0" distL="0" distR="0" wp14:anchorId="74E8B9FD" wp14:editId="55325AA6">
+            <wp:extent cx="5943600" cy="4062730"/>
+            <wp:effectExtent l="0" t="0" r="0" b="0"/>
+            <wp:docPr id="4" name="图片 4" descr="图形用户界面, 文本, 应用程序, 电子邮件&#10;&#10;描述已自动生成"/>
+            <wp:cNvGraphicFramePr>
+              <a:graphicFrameLocks xmlns:a="http://schemas.openxmlformats.org/drawingml/2006/main" noChangeAspect="1"/>
+            </wp:cNvGraphicFramePr>
+            <a:graphic xmlns:a="http://schemas.openxmlformats.org/drawingml/2006/main">
+              <a:graphicData uri="http://schemas.openxmlformats.org/drawingml/2006/picture">
+                <pic:pic xmlns:pic="http://schemas.openxmlformats.org/drawingml/2006/picture">
+                  <pic:nvPicPr>
+                    <pic:cNvPr id="4" name="图片 4" descr="图形用户界面, 文本, 应用程序, 电子邮件&#10;&#10;描述已自动生成"/>
+                    <pic:cNvPicPr/>
+                  </pic:nvPicPr>
+                  <pic:blipFill>
+                    <a:blip r:embed="rId8"/>
+                    <a:stretch>
+                      <a:fillRect/>
+                    </a:stretch>
+                  </pic:blipFill>
+                  <pic:spPr>
+                    <a:xfrm>
+                      <a:off x="0" y="0"/>
+                      <a:ext cx="5943600" cy="4062730"/>
+                    </a:xfrm>
+                    <a:prstGeom prst="rect">
+                      <a:avLst/>
+                    </a:prstGeom>
+                  </pic:spPr>
+                </pic:pic>
+              </a:graphicData>
+            </a:graphic>
+          </wp:inline>
+        </w:drawing>
+      </w:r>
+    </w:p>
+    <w:p>
+      <w:pPr>
+        <w:tabs>
+          <w:tab w:val="left" w:pos="360"/>
+        </w:tabs>
+        <w:spacing w:after="0" w:line="240" w:lineRule="auto"/>
+        <w:rPr>
+          <w:rFonts w:ascii="Arial" w:hAnsi="Arial" w:cs="Arial"/>
+        </w:rPr>
+      </w:pPr>
+    </w:p>
+    <w:p>
+      <w:pPr>
+        <w:tabs>
+          <w:tab w:val="left" w:pos="360"/>
+        </w:tabs>
+        <w:spacing w:after="0" w:line="240" w:lineRule="auto"/>
+        <w:rPr>
+          <w:rFonts w:ascii="Arial" w:hAnsi="Arial" w:cs="Arial"/>
+        </w:rPr>
+      </w:pPr>
+      <w:r>
+        <w:rPr>
+          <w:rFonts w:ascii="Arial" w:hAnsi="Arial" w:cs="Arial"/>
+        </w:rPr>
+        <w:drawing>
+          <wp:inline distT="0" distB="0" distL="0" distR="0" wp14:anchorId="2A37BFF2" wp14:editId="106F0005">
+            <wp:extent cx="5943600" cy="3632835"/>
+            <wp:effectExtent l="0" t="0" r="0" b="5715"/>
+            <wp:docPr id="5" name="图片 5" descr="图形用户界面, 文本, 应用程序, 电子邮件&#10;&#10;描述已自动生成"/>
+            <wp:cNvGraphicFramePr>
+              <a:graphicFrameLocks xmlns:a="http://schemas.openxmlformats.org/drawingml/2006/main" noChangeAspect="1"/>
+            </wp:cNvGraphicFramePr>
+            <a:graphic xmlns:a="http://schemas.openxmlformats.org/drawingml/2006/main">
+              <a:graphicData uri="http://schemas.openxmlformats.org/drawingml/2006/picture">
+                <pic:pic xmlns:pic="http://schemas.openxmlformats.org/drawingml/2006/picture">
+                  <pic:nvPicPr>
+                    <pic:cNvPr id="5" name="图片 5" descr="图形用户界面, 文本, 应用程序, 电子邮件&#10;&#10;描述已自动生成"/>
+                    <pic:cNvPicPr/>
+                  </pic:nvPicPr>
+                  <pic:blipFill>
+                    <a:blip r:embed="rId9"/>
+                    <a:stretch>
+                      <a:fillRect/>
+                    </a:stretch>
+                  </pic:blipFill>
+                  <pic:spPr>
+                    <a:xfrm>
+                      <a:off x="0" y="0"/>
+                      <a:ext cx="5943600" cy="3632835"/>
+                    </a:xfrm>
+                    <a:prstGeom prst="rect">
+                      <a:avLst/>
+                    </a:prstGeom>
+                  </pic:spPr>
+                </pic:pic>
+              </a:graphicData>
+            </a:graphic>
+          </wp:inline>
+        </w:drawing>
+      </w:r>
+    </w:p>
+    <w:p>
+      <w:pPr>
+        <w:tabs>
+          <w:tab w:val="left" w:pos="360"/>
+        </w:tabs>
+        <w:spacing w:after="0" w:line="240" w:lineRule="auto"/>
+        <w:rPr>
+          <w:rFonts w:ascii="Arial" w:hAnsi="Arial" w:cs="Arial"/>
+        </w:rPr>
+      </w:pPr>
+    </w:p>
+    <w:p>
+      <w:pPr>
+        <w:pStyle w:val="a8"/>
         <w:numPr>
           <w:ilvl w:val="0"/>
           <w:numId w:val="14"/>
@@ -1143,7 +1480,22 @@
         <w:rPr>
           <w:rFonts w:ascii="Arial" w:hAnsi="Arial" w:cs="Arial"/>
         </w:rPr>
-        <w:t xml:space="preserve">[8 marks] Create a function for updating any field in a given </w:t>
+        <w:lastRenderedPageBreak/>
+        <w:t xml:space="preserve">[8 marks] Create a function for updating any field </w:t>
+      </w:r>
+      <w:proofErr w:type="gramStart"/>
+      <w:r>
+        <w:rPr>
+          <w:rFonts w:ascii="Arial" w:hAnsi="Arial" w:cs="Arial"/>
+        </w:rPr>
+        <w:t>in a given</w:t>
+      </w:r>
+      <w:proofErr w:type="gramEnd"/>
+      <w:r>
+        <w:rPr>
+          <w:rFonts w:ascii="Arial" w:hAnsi="Arial" w:cs="Arial"/>
+        </w:rPr>
+        <w:t xml:space="preserve"> </w:t>
       </w:r>
       <w:r>
         <w:rPr>
@@ -1160,7 +1512,7 @@
     </w:p>
     <w:p>
       <w:pPr>
-        <w:pStyle w:val="ListParagraph"/>
+        <w:pStyle w:val="a8"/>
         <w:tabs>
           <w:tab w:val="left" w:pos="360"/>
         </w:tabs>
@@ -1172,7 +1524,7 @@
     </w:p>
     <w:p>
       <w:pPr>
-        <w:pStyle w:val="ListParagraph"/>
+        <w:pStyle w:val="a8"/>
         <w:numPr>
           <w:ilvl w:val="0"/>
           <w:numId w:val="14"/>
@@ -1194,15 +1546,15 @@
     </w:p>
     <w:p>
       <w:pPr>
-        <w:pStyle w:val="ListParagraph"/>
-        <w:rPr>
-          <w:rFonts w:ascii="Arial" w:hAnsi="Arial" w:cs="Arial"/>
-        </w:rPr>
-      </w:pPr>
-    </w:p>
-    <w:p>
-      <w:pPr>
-        <w:pStyle w:val="ListParagraph"/>
+        <w:pStyle w:val="a8"/>
+        <w:rPr>
+          <w:rFonts w:ascii="Arial" w:hAnsi="Arial" w:cs="Arial"/>
+        </w:rPr>
+      </w:pPr>
+    </w:p>
+    <w:p>
+      <w:pPr>
+        <w:pStyle w:val="a8"/>
         <w:numPr>
           <w:ilvl w:val="0"/>
           <w:numId w:val="14"/>
@@ -1219,7 +1571,21 @@
         <w:rPr>
           <w:rFonts w:ascii="Arial" w:hAnsi="Arial" w:cs="Arial"/>
         </w:rPr>
-        <w:t>[4 marks] Add functionality to your members.php page in the project to</w:t>
+        <w:t xml:space="preserve">[4 marks] Add functionality to your </w:t>
+      </w:r>
+      <w:proofErr w:type="spellStart"/>
+      <w:r>
+        <w:rPr>
+          <w:rFonts w:ascii="Arial" w:hAnsi="Arial" w:cs="Arial"/>
+        </w:rPr>
+        <w:t>members.php</w:t>
+      </w:r>
+      <w:proofErr w:type="spellEnd"/>
+      <w:r>
+        <w:rPr>
+          <w:rFonts w:ascii="Arial" w:hAnsi="Arial" w:cs="Arial"/>
+        </w:rPr>
+        <w:t xml:space="preserve"> page in the project to</w:t>
       </w:r>
       <w:r>
         <w:rPr>
@@ -1261,20 +1627,34 @@
         <w:rPr>
           <w:rFonts w:ascii="Arial" w:hAnsi="Arial" w:cs="Arial"/>
         </w:rPr>
-        <w:t>content from your elevatorNetwork table.</w:t>
-      </w:r>
-    </w:p>
-    <w:p>
-      <w:pPr>
-        <w:pStyle w:val="ListParagraph"/>
-        <w:rPr>
-          <w:rFonts w:ascii="Arial" w:hAnsi="Arial" w:cs="Arial"/>
-        </w:rPr>
-      </w:pPr>
-    </w:p>
-    <w:p>
-      <w:pPr>
-        <w:pStyle w:val="ListParagraph"/>
+        <w:t xml:space="preserve">content from your </w:t>
+      </w:r>
+      <w:proofErr w:type="spellStart"/>
+      <w:r>
+        <w:rPr>
+          <w:rFonts w:ascii="Arial" w:hAnsi="Arial" w:cs="Arial"/>
+        </w:rPr>
+        <w:t>elevatorNetwork</w:t>
+      </w:r>
+      <w:proofErr w:type="spellEnd"/>
+      <w:r>
+        <w:rPr>
+          <w:rFonts w:ascii="Arial" w:hAnsi="Arial" w:cs="Arial"/>
+        </w:rPr>
+        <w:t xml:space="preserve"> table.</w:t>
+      </w:r>
+    </w:p>
+    <w:p>
+      <w:pPr>
+        <w:pStyle w:val="a8"/>
+        <w:rPr>
+          <w:rFonts w:ascii="Arial" w:hAnsi="Arial" w:cs="Arial"/>
+        </w:rPr>
+      </w:pPr>
+    </w:p>
+    <w:p>
+      <w:pPr>
+        <w:pStyle w:val="a8"/>
         <w:numPr>
           <w:ilvl w:val="0"/>
           <w:numId w:val="14"/>
@@ -1291,7 +1671,21 @@
         <w:rPr>
           <w:rFonts w:ascii="Arial" w:hAnsi="Arial" w:cs="Arial"/>
         </w:rPr>
-        <w:t xml:space="preserve">[8 marks] Add functionality to your members.php page in the project to </w:t>
+        <w:t xml:space="preserve">[8 marks] Add functionality to your </w:t>
+      </w:r>
+      <w:proofErr w:type="spellStart"/>
+      <w:r>
+        <w:rPr>
+          <w:rFonts w:ascii="Arial" w:hAnsi="Arial" w:cs="Arial"/>
+        </w:rPr>
+        <w:t>members.php</w:t>
+      </w:r>
+      <w:proofErr w:type="spellEnd"/>
+      <w:r>
+        <w:rPr>
+          <w:rFonts w:ascii="Arial" w:hAnsi="Arial" w:cs="Arial"/>
+        </w:rPr>
+        <w:t xml:space="preserve"> page in the project to </w:t>
       </w:r>
       <w:r>
         <w:rPr>
@@ -1319,7 +1713,21 @@
         <w:rPr>
           <w:rFonts w:ascii="Arial" w:hAnsi="Arial" w:cs="Arial"/>
         </w:rPr>
-        <w:t xml:space="preserve"> the content of an existing row in your elevatorNetwork table. </w:t>
+        <w:t xml:space="preserve"> the content of an existing row in your </w:t>
+      </w:r>
+      <w:proofErr w:type="spellStart"/>
+      <w:r>
+        <w:rPr>
+          <w:rFonts w:ascii="Arial" w:hAnsi="Arial" w:cs="Arial"/>
+        </w:rPr>
+        <w:t>elevatorNetwork</w:t>
+      </w:r>
+      <w:proofErr w:type="spellEnd"/>
+      <w:r>
+        <w:rPr>
+          <w:rFonts w:ascii="Arial" w:hAnsi="Arial" w:cs="Arial"/>
+        </w:rPr>
+        <w:t xml:space="preserve"> table. </w:t>
       </w:r>
     </w:p>
     <w:p>
@@ -1496,8 +1904,16 @@
         <w:rPr>
           <w:rFonts w:ascii="Arial" w:hAnsi="Arial" w:cs="Arial"/>
         </w:rPr>
-        <w:t>See Rubric in eConestoga</w:t>
-      </w:r>
+        <w:t xml:space="preserve">See Rubric in </w:t>
+      </w:r>
+      <w:proofErr w:type="spellStart"/>
+      <w:r>
+        <w:rPr>
+          <w:rFonts w:ascii="Arial" w:hAnsi="Arial" w:cs="Arial"/>
+        </w:rPr>
+        <w:t>eConestoga</w:t>
+      </w:r>
+      <w:proofErr w:type="spellEnd"/>
     </w:p>
     <w:p>
       <w:pPr>
@@ -1529,19 +1945,28 @@
           <w:rFonts w:ascii="Arial" w:hAnsi="Arial" w:cs="Arial"/>
           <w:i/>
         </w:rPr>
-        <w:t>WHEN POSSIBLE</w:t>
-      </w:r>
+        <w:t xml:space="preserve">WHEN </w:t>
+      </w:r>
+      <w:proofErr w:type="gramStart"/>
       <w:r>
         <w:rPr>
           <w:rFonts w:ascii="Arial" w:hAnsi="Arial" w:cs="Arial"/>
           <w:i/>
         </w:rPr>
+        <w:t>POSSIBLE</w:t>
+      </w:r>
+      <w:proofErr w:type="gramEnd"/>
+      <w:r>
+        <w:rPr>
+          <w:rFonts w:ascii="Arial" w:hAnsi="Arial" w:cs="Arial"/>
+          <w:i/>
+        </w:rPr>
         <w:t xml:space="preserve"> IN YOUR SUBMISSION</w:t>
       </w:r>
     </w:p>
     <w:sectPr>
-      <w:headerReference w:type="default" r:id="rId7"/>
-      <w:footerReference w:type="default" r:id="rId8"/>
+      <w:headerReference w:type="default" r:id="rId10"/>
+      <w:footerReference w:type="default" r:id="rId11"/>
       <w:pgSz w:w="12240" w:h="15840"/>
       <w:pgMar w:top="1440" w:right="1440" w:bottom="1440" w:left="1440" w:header="720" w:footer="720" w:gutter="0"/>
       <w:cols w:space="720"/>
@@ -1552,7 +1977,7 @@
 </file>
 
 <file path=word/endnotes.xml><?xml version="1.0" encoding="utf-8"?>
-<w:endnotes xmlns:wpc="http://schemas.microsoft.com/office/word/2010/wordprocessingCanvas" xmlns:cx="http://schemas.microsoft.com/office/drawing/2014/chartex" xmlns:cx1="http://schemas.microsoft.com/office/drawing/2015/9/8/chartex" xmlns:cx2="http://schemas.microsoft.com/office/drawing/2015/10/21/chartex" xmlns:cx3="http://schemas.microsoft.com/office/drawing/2016/5/9/chartex" xmlns:cx4="http://schemas.microsoft.com/office/drawing/2016/5/10/chartex" xmlns:cx5="http://schemas.microsoft.com/office/drawing/2016/5/11/chartex" xmlns:cx6="http://schemas.microsoft.com/office/drawing/2016/5/12/chartex" xmlns:cx7="http://schemas.microsoft.com/office/drawing/2016/5/13/chartex" xmlns:cx8="http://schemas.microsoft.com/office/drawing/2016/5/14/chartex" xmlns:mc="http://schemas.openxmlformats.org/markup-compatibility/2006" xmlns:aink="http://schemas.microsoft.com/office/drawing/2016/ink" xmlns:am3d="http://schemas.microsoft.com/office/drawing/2017/model3d" xmlns:o="urn:schemas-microsoft-com:office:office" xmlns:r="http://schemas.openxmlformats.org/officeDocument/2006/relationships" xmlns:m="http://schemas.openxmlformats.org/officeDocument/2006/math" xmlns:v="urn:schemas-microsoft-com:vml" xmlns:wp14="http://schemas.microsoft.com/office/word/2010/wordprocessingDrawing" xmlns:wp="http://schemas.openxmlformats.org/drawingml/2006/wordprocessingDrawing" xmlns:w10="urn:schemas-microsoft-com:office:word" xmlns:w="http://schemas.openxmlformats.org/wordprocessingml/2006/main" xmlns:w14="http://schemas.microsoft.com/office/word/2010/wordml" xmlns:w15="http://schemas.microsoft.com/office/word/2012/wordml" xmlns:w16cex="http://schemas.microsoft.com/office/word/2018/wordml/cex" xmlns:w16cid="http://schemas.microsoft.com/office/word/2016/wordml/cid" xmlns:w16="http://schemas.microsoft.com/office/word/2018/wordml" xmlns:w16sdtdh="http://schemas.microsoft.com/office/word/2020/wordml/sdtdatahash" xmlns:w16se="http://schemas.microsoft.com/office/word/2015/wordml/symex" xmlns:wpg="http://schemas.microsoft.com/office/word/2010/wordprocessingGroup" xmlns:wpi="http://schemas.microsoft.com/office/word/2010/wordprocessingInk" xmlns:wne="http://schemas.microsoft.com/office/word/2006/wordml" xmlns:wps="http://schemas.microsoft.com/office/word/2010/wordprocessingShape" mc:Ignorable="w14 w15 w16se w16cid w16 w16cex w16sdtdh wp14">
+<w:endnotes xmlns:wpc="http://schemas.microsoft.com/office/word/2010/wordprocessingCanvas" xmlns:cx="http://schemas.microsoft.com/office/drawing/2014/chartex" xmlns:cx1="http://schemas.microsoft.com/office/drawing/2015/9/8/chartex" xmlns:cx2="http://schemas.microsoft.com/office/drawing/2015/10/21/chartex" xmlns:cx3="http://schemas.microsoft.com/office/drawing/2016/5/9/chartex" xmlns:cx4="http://schemas.microsoft.com/office/drawing/2016/5/10/chartex" xmlns:cx5="http://schemas.microsoft.com/office/drawing/2016/5/11/chartex" xmlns:cx6="http://schemas.microsoft.com/office/drawing/2016/5/12/chartex" xmlns:cx7="http://schemas.microsoft.com/office/drawing/2016/5/13/chartex" xmlns:cx8="http://schemas.microsoft.com/office/drawing/2016/5/14/chartex" xmlns:mc="http://schemas.openxmlformats.org/markup-compatibility/2006" xmlns:aink="http://schemas.microsoft.com/office/drawing/2016/ink" xmlns:am3d="http://schemas.microsoft.com/office/drawing/2017/model3d" xmlns:o="urn:schemas-microsoft-com:office:office" xmlns:oel="http://schemas.microsoft.com/office/2019/extlst" xmlns:r="http://schemas.openxmlformats.org/officeDocument/2006/relationships" xmlns:m="http://schemas.openxmlformats.org/officeDocument/2006/math" xmlns:v="urn:schemas-microsoft-com:vml" xmlns:wp14="http://schemas.microsoft.com/office/word/2010/wordprocessingDrawing" xmlns:wp="http://schemas.openxmlformats.org/drawingml/2006/wordprocessingDrawing" xmlns:w10="urn:schemas-microsoft-com:office:word" xmlns:w="http://schemas.openxmlformats.org/wordprocessingml/2006/main" xmlns:w14="http://schemas.microsoft.com/office/word/2010/wordml" xmlns:w15="http://schemas.microsoft.com/office/word/2012/wordml" xmlns:w16cex="http://schemas.microsoft.com/office/word/2018/wordml/cex" xmlns:w16cid="http://schemas.microsoft.com/office/word/2016/wordml/cid" xmlns:w16="http://schemas.microsoft.com/office/word/2018/wordml" xmlns:w16sdtdh="http://schemas.microsoft.com/office/word/2020/wordml/sdtdatahash" xmlns:w16se="http://schemas.microsoft.com/office/word/2015/wordml/symex" xmlns:wpg="http://schemas.microsoft.com/office/word/2010/wordprocessingGroup" xmlns:wpi="http://schemas.microsoft.com/office/word/2010/wordprocessingInk" xmlns:wne="http://schemas.microsoft.com/office/word/2006/wordml" xmlns:wps="http://schemas.microsoft.com/office/word/2010/wordprocessingShape" mc:Ignorable="w14 w15 w16se w16cid w16 w16cex w16sdtdh wp14">
   <w:endnote w:type="separator" w:id="-1">
     <w:p>
       <w:pPr>
@@ -1577,10 +2002,10 @@
 </file>
 
 <file path=word/footer1.xml><?xml version="1.0" encoding="utf-8"?>
-<w:ftr xmlns:wpc="http://schemas.microsoft.com/office/word/2010/wordprocessingCanvas" xmlns:cx="http://schemas.microsoft.com/office/drawing/2014/chartex" xmlns:cx1="http://schemas.microsoft.com/office/drawing/2015/9/8/chartex" xmlns:cx2="http://schemas.microsoft.com/office/drawing/2015/10/21/chartex" xmlns:cx3="http://schemas.microsoft.com/office/drawing/2016/5/9/chartex" xmlns:cx4="http://schemas.microsoft.com/office/drawing/2016/5/10/chartex" xmlns:cx5="http://schemas.microsoft.com/office/drawing/2016/5/11/chartex" xmlns:cx6="http://schemas.microsoft.com/office/drawing/2016/5/12/chartex" xmlns:cx7="http://schemas.microsoft.com/office/drawing/2016/5/13/chartex" xmlns:cx8="http://schemas.microsoft.com/office/drawing/2016/5/14/chartex" xmlns:mc="http://schemas.openxmlformats.org/markup-compatibility/2006" xmlns:aink="http://schemas.microsoft.com/office/drawing/2016/ink" xmlns:am3d="http://schemas.microsoft.com/office/drawing/2017/model3d" xmlns:o="urn:schemas-microsoft-com:office:office" xmlns:r="http://schemas.openxmlformats.org/officeDocument/2006/relationships" xmlns:m="http://schemas.openxmlformats.org/officeDocument/2006/math" xmlns:v="urn:schemas-microsoft-com:vml" xmlns:wp14="http://schemas.microsoft.com/office/word/2010/wordprocessingDrawing" xmlns:wp="http://schemas.openxmlformats.org/drawingml/2006/wordprocessingDrawing" xmlns:w10="urn:schemas-microsoft-com:office:word" xmlns:w="http://schemas.openxmlformats.org/wordprocessingml/2006/main" xmlns:w14="http://schemas.microsoft.com/office/word/2010/wordml" xmlns:w15="http://schemas.microsoft.com/office/word/2012/wordml" xmlns:w16cex="http://schemas.microsoft.com/office/word/2018/wordml/cex" xmlns:w16cid="http://schemas.microsoft.com/office/word/2016/wordml/cid" xmlns:w16="http://schemas.microsoft.com/office/word/2018/wordml" xmlns:w16sdtdh="http://schemas.microsoft.com/office/word/2020/wordml/sdtdatahash" xmlns:w16se="http://schemas.microsoft.com/office/word/2015/wordml/symex" xmlns:wpg="http://schemas.microsoft.com/office/word/2010/wordprocessingGroup" xmlns:wpi="http://schemas.microsoft.com/office/word/2010/wordprocessingInk" xmlns:wne="http://schemas.microsoft.com/office/word/2006/wordml" xmlns:wps="http://schemas.microsoft.com/office/word/2010/wordprocessingShape" mc:Ignorable="w14 w15 w16se w16cid w16 w16cex w16sdtdh wp14">
+<w:ftr xmlns:wpc="http://schemas.microsoft.com/office/word/2010/wordprocessingCanvas" xmlns:cx="http://schemas.microsoft.com/office/drawing/2014/chartex" xmlns:cx1="http://schemas.microsoft.com/office/drawing/2015/9/8/chartex" xmlns:cx2="http://schemas.microsoft.com/office/drawing/2015/10/21/chartex" xmlns:cx3="http://schemas.microsoft.com/office/drawing/2016/5/9/chartex" xmlns:cx4="http://schemas.microsoft.com/office/drawing/2016/5/10/chartex" xmlns:cx5="http://schemas.microsoft.com/office/drawing/2016/5/11/chartex" xmlns:cx6="http://schemas.microsoft.com/office/drawing/2016/5/12/chartex" xmlns:cx7="http://schemas.microsoft.com/office/drawing/2016/5/13/chartex" xmlns:cx8="http://schemas.microsoft.com/office/drawing/2016/5/14/chartex" xmlns:mc="http://schemas.openxmlformats.org/markup-compatibility/2006" xmlns:aink="http://schemas.microsoft.com/office/drawing/2016/ink" xmlns:am3d="http://schemas.microsoft.com/office/drawing/2017/model3d" xmlns:o="urn:schemas-microsoft-com:office:office" xmlns:oel="http://schemas.microsoft.com/office/2019/extlst" xmlns:r="http://schemas.openxmlformats.org/officeDocument/2006/relationships" xmlns:m="http://schemas.openxmlformats.org/officeDocument/2006/math" xmlns:v="urn:schemas-microsoft-com:vml" xmlns:wp14="http://schemas.microsoft.com/office/word/2010/wordprocessingDrawing" xmlns:wp="http://schemas.openxmlformats.org/drawingml/2006/wordprocessingDrawing" xmlns:w10="urn:schemas-microsoft-com:office:word" xmlns:w="http://schemas.openxmlformats.org/wordprocessingml/2006/main" xmlns:w14="http://schemas.microsoft.com/office/word/2010/wordml" xmlns:w15="http://schemas.microsoft.com/office/word/2012/wordml" xmlns:w16cex="http://schemas.microsoft.com/office/word/2018/wordml/cex" xmlns:w16cid="http://schemas.microsoft.com/office/word/2016/wordml/cid" xmlns:w16="http://schemas.microsoft.com/office/word/2018/wordml" xmlns:w16sdtdh="http://schemas.microsoft.com/office/word/2020/wordml/sdtdatahash" xmlns:w16se="http://schemas.microsoft.com/office/word/2015/wordml/symex" xmlns:wpg="http://schemas.microsoft.com/office/word/2010/wordprocessingGroup" xmlns:wpi="http://schemas.microsoft.com/office/word/2010/wordprocessingInk" xmlns:wne="http://schemas.microsoft.com/office/word/2006/wordml" xmlns:wps="http://schemas.microsoft.com/office/word/2010/wordprocessingShape" mc:Ignorable="w14 w15 w16se w16cid w16 w16cex w16sdtdh wp14">
   <w:p>
     <w:pPr>
-      <w:pStyle w:val="Footer"/>
+      <w:pStyle w:val="a5"/>
       <w:pBdr>
         <w:top w:val="single" w:sz="4" w:space="1" w:color="auto"/>
       </w:pBdr>
@@ -1618,28 +2043,28 @@
     </w:r>
     <w:r>
       <w:rPr>
-        <w:rStyle w:val="PageNumber"/>
+        <w:rStyle w:val="a7"/>
         <w:rFonts w:ascii="Arial" w:hAnsi="Arial" w:cs="Arial"/>
       </w:rPr>
       <w:fldChar w:fldCharType="begin"/>
     </w:r>
     <w:r>
       <w:rPr>
-        <w:rStyle w:val="PageNumber"/>
+        <w:rStyle w:val="a7"/>
         <w:rFonts w:ascii="Arial" w:hAnsi="Arial" w:cs="Arial"/>
       </w:rPr>
       <w:instrText xml:space="preserve"> PAGE </w:instrText>
     </w:r>
     <w:r>
       <w:rPr>
-        <w:rStyle w:val="PageNumber"/>
+        <w:rStyle w:val="a7"/>
         <w:rFonts w:ascii="Arial" w:hAnsi="Arial" w:cs="Arial"/>
       </w:rPr>
       <w:fldChar w:fldCharType="separate"/>
     </w:r>
     <w:r>
       <w:rPr>
-        <w:rStyle w:val="PageNumber"/>
+        <w:rStyle w:val="a7"/>
         <w:rFonts w:ascii="Arial" w:hAnsi="Arial" w:cs="Arial"/>
         <w:noProof/>
       </w:rPr>
@@ -1647,42 +2072,42 @@
     </w:r>
     <w:r>
       <w:rPr>
-        <w:rStyle w:val="PageNumber"/>
+        <w:rStyle w:val="a7"/>
         <w:rFonts w:ascii="Arial" w:hAnsi="Arial" w:cs="Arial"/>
       </w:rPr>
       <w:fldChar w:fldCharType="end"/>
     </w:r>
     <w:r>
       <w:rPr>
-        <w:rStyle w:val="PageNumber"/>
+        <w:rStyle w:val="a7"/>
         <w:rFonts w:ascii="Arial" w:hAnsi="Arial" w:cs="Arial"/>
       </w:rPr>
       <w:t xml:space="preserve"> of </w:t>
     </w:r>
     <w:r>
       <w:rPr>
-        <w:rStyle w:val="PageNumber"/>
+        <w:rStyle w:val="a7"/>
         <w:rFonts w:ascii="Arial" w:hAnsi="Arial" w:cs="Arial"/>
       </w:rPr>
       <w:fldChar w:fldCharType="begin"/>
     </w:r>
     <w:r>
       <w:rPr>
-        <w:rStyle w:val="PageNumber"/>
+        <w:rStyle w:val="a7"/>
         <w:rFonts w:ascii="Arial" w:hAnsi="Arial" w:cs="Arial"/>
       </w:rPr>
       <w:instrText xml:space="preserve"> NUMPAGES </w:instrText>
     </w:r>
     <w:r>
       <w:rPr>
-        <w:rStyle w:val="PageNumber"/>
+        <w:rStyle w:val="a7"/>
         <w:rFonts w:ascii="Arial" w:hAnsi="Arial" w:cs="Arial"/>
       </w:rPr>
       <w:fldChar w:fldCharType="separate"/>
     </w:r>
     <w:r>
       <w:rPr>
-        <w:rStyle w:val="PageNumber"/>
+        <w:rStyle w:val="a7"/>
         <w:rFonts w:ascii="Arial" w:hAnsi="Arial" w:cs="Arial"/>
         <w:noProof/>
       </w:rPr>
@@ -1690,7 +2115,7 @@
     </w:r>
     <w:r>
       <w:rPr>
-        <w:rStyle w:val="PageNumber"/>
+        <w:rStyle w:val="a7"/>
         <w:rFonts w:ascii="Arial" w:hAnsi="Arial" w:cs="Arial"/>
       </w:rPr>
       <w:fldChar w:fldCharType="end"/>
@@ -1698,14 +2123,14 @@
   </w:p>
   <w:p>
     <w:pPr>
-      <w:pStyle w:val="Footer"/>
+      <w:pStyle w:val="a5"/>
     </w:pPr>
   </w:p>
 </w:ftr>
 </file>
 
 <file path=word/footnotes.xml><?xml version="1.0" encoding="utf-8"?>
-<w:footnotes xmlns:wpc="http://schemas.microsoft.com/office/word/2010/wordprocessingCanvas" xmlns:cx="http://schemas.microsoft.com/office/drawing/2014/chartex" xmlns:cx1="http://schemas.microsoft.com/office/drawing/2015/9/8/chartex" xmlns:cx2="http://schemas.microsoft.com/office/drawing/2015/10/21/chartex" xmlns:cx3="http://schemas.microsoft.com/office/drawing/2016/5/9/chartex" xmlns:cx4="http://schemas.microsoft.com/office/drawing/2016/5/10/chartex" xmlns:cx5="http://schemas.microsoft.com/office/drawing/2016/5/11/chartex" xmlns:cx6="http://schemas.microsoft.com/office/drawing/2016/5/12/chartex" xmlns:cx7="http://schemas.microsoft.com/office/drawing/2016/5/13/chartex" xmlns:cx8="http://schemas.microsoft.com/office/drawing/2016/5/14/chartex" xmlns:mc="http://schemas.openxmlformats.org/markup-compatibility/2006" xmlns:aink="http://schemas.microsoft.com/office/drawing/2016/ink" xmlns:am3d="http://schemas.microsoft.com/office/drawing/2017/model3d" xmlns:o="urn:schemas-microsoft-com:office:office" xmlns:r="http://schemas.openxmlformats.org/officeDocument/2006/relationships" xmlns:m="http://schemas.openxmlformats.org/officeDocument/2006/math" xmlns:v="urn:schemas-microsoft-com:vml" xmlns:wp14="http://schemas.microsoft.com/office/word/2010/wordprocessingDrawing" xmlns:wp="http://schemas.openxmlformats.org/drawingml/2006/wordprocessingDrawing" xmlns:w10="urn:schemas-microsoft-com:office:word" xmlns:w="http://schemas.openxmlformats.org/wordprocessingml/2006/main" xmlns:w14="http://schemas.microsoft.com/office/word/2010/wordml" xmlns:w15="http://schemas.microsoft.com/office/word/2012/wordml" xmlns:w16cex="http://schemas.microsoft.com/office/word/2018/wordml/cex" xmlns:w16cid="http://schemas.microsoft.com/office/word/2016/wordml/cid" xmlns:w16="http://schemas.microsoft.com/office/word/2018/wordml" xmlns:w16sdtdh="http://schemas.microsoft.com/office/word/2020/wordml/sdtdatahash" xmlns:w16se="http://schemas.microsoft.com/office/word/2015/wordml/symex" xmlns:wpg="http://schemas.microsoft.com/office/word/2010/wordprocessingGroup" xmlns:wpi="http://schemas.microsoft.com/office/word/2010/wordprocessingInk" xmlns:wne="http://schemas.microsoft.com/office/word/2006/wordml" xmlns:wps="http://schemas.microsoft.com/office/word/2010/wordprocessingShape" mc:Ignorable="w14 w15 w16se w16cid w16 w16cex w16sdtdh wp14">
+<w:footnotes xmlns:wpc="http://schemas.microsoft.com/office/word/2010/wordprocessingCanvas" xmlns:cx="http://schemas.microsoft.com/office/drawing/2014/chartex" xmlns:cx1="http://schemas.microsoft.com/office/drawing/2015/9/8/chartex" xmlns:cx2="http://schemas.microsoft.com/office/drawing/2015/10/21/chartex" xmlns:cx3="http://schemas.microsoft.com/office/drawing/2016/5/9/chartex" xmlns:cx4="http://schemas.microsoft.com/office/drawing/2016/5/10/chartex" xmlns:cx5="http://schemas.microsoft.com/office/drawing/2016/5/11/chartex" xmlns:cx6="http://schemas.microsoft.com/office/drawing/2016/5/12/chartex" xmlns:cx7="http://schemas.microsoft.com/office/drawing/2016/5/13/chartex" xmlns:cx8="http://schemas.microsoft.com/office/drawing/2016/5/14/chartex" xmlns:mc="http://schemas.openxmlformats.org/markup-compatibility/2006" xmlns:aink="http://schemas.microsoft.com/office/drawing/2016/ink" xmlns:am3d="http://schemas.microsoft.com/office/drawing/2017/model3d" xmlns:o="urn:schemas-microsoft-com:office:office" xmlns:oel="http://schemas.microsoft.com/office/2019/extlst" xmlns:r="http://schemas.openxmlformats.org/officeDocument/2006/relationships" xmlns:m="http://schemas.openxmlformats.org/officeDocument/2006/math" xmlns:v="urn:schemas-microsoft-com:vml" xmlns:wp14="http://schemas.microsoft.com/office/word/2010/wordprocessingDrawing" xmlns:wp="http://schemas.openxmlformats.org/drawingml/2006/wordprocessingDrawing" xmlns:w10="urn:schemas-microsoft-com:office:word" xmlns:w="http://schemas.openxmlformats.org/wordprocessingml/2006/main" xmlns:w14="http://schemas.microsoft.com/office/word/2010/wordml" xmlns:w15="http://schemas.microsoft.com/office/word/2012/wordml" xmlns:w16cex="http://schemas.microsoft.com/office/word/2018/wordml/cex" xmlns:w16cid="http://schemas.microsoft.com/office/word/2016/wordml/cid" xmlns:w16="http://schemas.microsoft.com/office/word/2018/wordml" xmlns:w16sdtdh="http://schemas.microsoft.com/office/word/2020/wordml/sdtdatahash" xmlns:w16se="http://schemas.microsoft.com/office/word/2015/wordml/symex" xmlns:wpg="http://schemas.microsoft.com/office/word/2010/wordprocessingGroup" xmlns:wpi="http://schemas.microsoft.com/office/word/2010/wordprocessingInk" xmlns:wne="http://schemas.microsoft.com/office/word/2006/wordml" xmlns:wps="http://schemas.microsoft.com/office/word/2010/wordprocessingShape" mc:Ignorable="w14 w15 w16se w16cid w16 w16cex w16sdtdh wp14">
   <w:footnote w:type="separator" w:id="-1">
     <w:p>
       <w:pPr>
@@ -1730,10 +2155,10 @@
 </file>
 
 <file path=word/header1.xml><?xml version="1.0" encoding="utf-8"?>
-<w:hdr xmlns:wpc="http://schemas.microsoft.com/office/word/2010/wordprocessingCanvas" xmlns:cx="http://schemas.microsoft.com/office/drawing/2014/chartex" xmlns:cx1="http://schemas.microsoft.com/office/drawing/2015/9/8/chartex" xmlns:cx2="http://schemas.microsoft.com/office/drawing/2015/10/21/chartex" xmlns:cx3="http://schemas.microsoft.com/office/drawing/2016/5/9/chartex" xmlns:cx4="http://schemas.microsoft.com/office/drawing/2016/5/10/chartex" xmlns:cx5="http://schemas.microsoft.com/office/drawing/2016/5/11/chartex" xmlns:cx6="http://schemas.microsoft.com/office/drawing/2016/5/12/chartex" xmlns:cx7="http://schemas.microsoft.com/office/drawing/2016/5/13/chartex" xmlns:cx8="http://schemas.microsoft.com/office/drawing/2016/5/14/chartex" xmlns:mc="http://schemas.openxmlformats.org/markup-compatibility/2006" xmlns:aink="http://schemas.microsoft.com/office/drawing/2016/ink" xmlns:am3d="http://schemas.microsoft.com/office/drawing/2017/model3d" xmlns:o="urn:schemas-microsoft-com:office:office" xmlns:r="http://schemas.openxmlformats.org/officeDocument/2006/relationships" xmlns:m="http://schemas.openxmlformats.org/officeDocument/2006/math" xmlns:v="urn:schemas-microsoft-com:vml" xmlns:wp14="http://schemas.microsoft.com/office/word/2010/wordprocessingDrawing" xmlns:wp="http://schemas.openxmlformats.org/drawingml/2006/wordprocessingDrawing" xmlns:w10="urn:schemas-microsoft-com:office:word" xmlns:w="http://schemas.openxmlformats.org/wordprocessingml/2006/main" xmlns:w14="http://schemas.microsoft.com/office/word/2010/wordml" xmlns:w15="http://schemas.microsoft.com/office/word/2012/wordml" xmlns:w16cex="http://schemas.microsoft.com/office/word/2018/wordml/cex" xmlns:w16cid="http://schemas.microsoft.com/office/word/2016/wordml/cid" xmlns:w16="http://schemas.microsoft.com/office/word/2018/wordml" xmlns:w16sdtdh="http://schemas.microsoft.com/office/word/2020/wordml/sdtdatahash" xmlns:w16se="http://schemas.microsoft.com/office/word/2015/wordml/symex" xmlns:wpg="http://schemas.microsoft.com/office/word/2010/wordprocessingGroup" xmlns:wpi="http://schemas.microsoft.com/office/word/2010/wordprocessingInk" xmlns:wne="http://schemas.microsoft.com/office/word/2006/wordml" xmlns:wps="http://schemas.microsoft.com/office/word/2010/wordprocessingShape" mc:Ignorable="w14 w15 w16se w16cid w16 w16cex w16sdtdh wp14">
+<w:hdr xmlns:wpc="http://schemas.microsoft.com/office/word/2010/wordprocessingCanvas" xmlns:cx="http://schemas.microsoft.com/office/drawing/2014/chartex" xmlns:cx1="http://schemas.microsoft.com/office/drawing/2015/9/8/chartex" xmlns:cx2="http://schemas.microsoft.com/office/drawing/2015/10/21/chartex" xmlns:cx3="http://schemas.microsoft.com/office/drawing/2016/5/9/chartex" xmlns:cx4="http://schemas.microsoft.com/office/drawing/2016/5/10/chartex" xmlns:cx5="http://schemas.microsoft.com/office/drawing/2016/5/11/chartex" xmlns:cx6="http://schemas.microsoft.com/office/drawing/2016/5/12/chartex" xmlns:cx7="http://schemas.microsoft.com/office/drawing/2016/5/13/chartex" xmlns:cx8="http://schemas.microsoft.com/office/drawing/2016/5/14/chartex" xmlns:mc="http://schemas.openxmlformats.org/markup-compatibility/2006" xmlns:aink="http://schemas.microsoft.com/office/drawing/2016/ink" xmlns:am3d="http://schemas.microsoft.com/office/drawing/2017/model3d" xmlns:o="urn:schemas-microsoft-com:office:office" xmlns:oel="http://schemas.microsoft.com/office/2019/extlst" xmlns:r="http://schemas.openxmlformats.org/officeDocument/2006/relationships" xmlns:m="http://schemas.openxmlformats.org/officeDocument/2006/math" xmlns:v="urn:schemas-microsoft-com:vml" xmlns:wp14="http://schemas.microsoft.com/office/word/2010/wordprocessingDrawing" xmlns:wp="http://schemas.openxmlformats.org/drawingml/2006/wordprocessingDrawing" xmlns:w10="urn:schemas-microsoft-com:office:word" xmlns:w="http://schemas.openxmlformats.org/wordprocessingml/2006/main" xmlns:w14="http://schemas.microsoft.com/office/word/2010/wordml" xmlns:w15="http://schemas.microsoft.com/office/word/2012/wordml" xmlns:w16cex="http://schemas.microsoft.com/office/word/2018/wordml/cex" xmlns:w16cid="http://schemas.microsoft.com/office/word/2016/wordml/cid" xmlns:w16="http://schemas.microsoft.com/office/word/2018/wordml" xmlns:w16sdtdh="http://schemas.microsoft.com/office/word/2020/wordml/sdtdatahash" xmlns:w16se="http://schemas.microsoft.com/office/word/2015/wordml/symex" xmlns:wpg="http://schemas.microsoft.com/office/word/2010/wordprocessingGroup" xmlns:wpi="http://schemas.microsoft.com/office/word/2010/wordprocessingInk" xmlns:wne="http://schemas.microsoft.com/office/word/2006/wordml" xmlns:wps="http://schemas.microsoft.com/office/word/2010/wordprocessingShape" mc:Ignorable="w14 w15 w16se w16cid w16 w16cex w16sdtdh wp14">
   <w:p>
     <w:pPr>
-      <w:pStyle w:val="Header"/>
+      <w:pStyle w:val="a3"/>
     </w:pPr>
     <w:r>
       <w:rPr>
@@ -1835,7 +2260,7 @@
 </file>
 
 <file path=word/numbering.xml><?xml version="1.0" encoding="utf-8"?>
-<w:numbering xmlns:wpc="http://schemas.microsoft.com/office/word/2010/wordprocessingCanvas" xmlns:cx="http://schemas.microsoft.com/office/drawing/2014/chartex" xmlns:cx1="http://schemas.microsoft.com/office/drawing/2015/9/8/chartex" xmlns:cx2="http://schemas.microsoft.com/office/drawing/2015/10/21/chartex" xmlns:cx3="http://schemas.microsoft.com/office/drawing/2016/5/9/chartex" xmlns:cx4="http://schemas.microsoft.com/office/drawing/2016/5/10/chartex" xmlns:cx5="http://schemas.microsoft.com/office/drawing/2016/5/11/chartex" xmlns:cx6="http://schemas.microsoft.com/office/drawing/2016/5/12/chartex" xmlns:cx7="http://schemas.microsoft.com/office/drawing/2016/5/13/chartex" xmlns:cx8="http://schemas.microsoft.com/office/drawing/2016/5/14/chartex" xmlns:mc="http://schemas.openxmlformats.org/markup-compatibility/2006" xmlns:aink="http://schemas.microsoft.com/office/drawing/2016/ink" xmlns:am3d="http://schemas.microsoft.com/office/drawing/2017/model3d" xmlns:o="urn:schemas-microsoft-com:office:office" xmlns:r="http://schemas.openxmlformats.org/officeDocument/2006/relationships" xmlns:m="http://schemas.openxmlformats.org/officeDocument/2006/math" xmlns:v="urn:schemas-microsoft-com:vml" xmlns:wp14="http://schemas.microsoft.com/office/word/2010/wordprocessingDrawing" xmlns:wp="http://schemas.openxmlformats.org/drawingml/2006/wordprocessingDrawing" xmlns:w10="urn:schemas-microsoft-com:office:word" xmlns:w="http://schemas.openxmlformats.org/wordprocessingml/2006/main" xmlns:w14="http://schemas.microsoft.com/office/word/2010/wordml" xmlns:w15="http://schemas.microsoft.com/office/word/2012/wordml" xmlns:w16cex="http://schemas.microsoft.com/office/word/2018/wordml/cex" xmlns:w16cid="http://schemas.microsoft.com/office/word/2016/wordml/cid" xmlns:w16="http://schemas.microsoft.com/office/word/2018/wordml" xmlns:w16sdtdh="http://schemas.microsoft.com/office/word/2020/wordml/sdtdatahash" xmlns:w16se="http://schemas.microsoft.com/office/word/2015/wordml/symex" xmlns:wpg="http://schemas.microsoft.com/office/word/2010/wordprocessingGroup" xmlns:wpi="http://schemas.microsoft.com/office/word/2010/wordprocessingInk" xmlns:wne="http://schemas.microsoft.com/office/word/2006/wordml" xmlns:wps="http://schemas.microsoft.com/office/word/2010/wordprocessingShape" mc:Ignorable="w14 w15 w16se w16cid w16 w16cex w16sdtdh wp14">
+<w:numbering xmlns:wpc="http://schemas.microsoft.com/office/word/2010/wordprocessingCanvas" xmlns:cx="http://schemas.microsoft.com/office/drawing/2014/chartex" xmlns:cx1="http://schemas.microsoft.com/office/drawing/2015/9/8/chartex" xmlns:cx2="http://schemas.microsoft.com/office/drawing/2015/10/21/chartex" xmlns:cx3="http://schemas.microsoft.com/office/drawing/2016/5/9/chartex" xmlns:cx4="http://schemas.microsoft.com/office/drawing/2016/5/10/chartex" xmlns:cx5="http://schemas.microsoft.com/office/drawing/2016/5/11/chartex" xmlns:cx6="http://schemas.microsoft.com/office/drawing/2016/5/12/chartex" xmlns:cx7="http://schemas.microsoft.com/office/drawing/2016/5/13/chartex" xmlns:cx8="http://schemas.microsoft.com/office/drawing/2016/5/14/chartex" xmlns:mc="http://schemas.openxmlformats.org/markup-compatibility/2006" xmlns:aink="http://schemas.microsoft.com/office/drawing/2016/ink" xmlns:am3d="http://schemas.microsoft.com/office/drawing/2017/model3d" xmlns:o="urn:schemas-microsoft-com:office:office" xmlns:oel="http://schemas.microsoft.com/office/2019/extlst" xmlns:r="http://schemas.openxmlformats.org/officeDocument/2006/relationships" xmlns:m="http://schemas.openxmlformats.org/officeDocument/2006/math" xmlns:v="urn:schemas-microsoft-com:vml" xmlns:wp14="http://schemas.microsoft.com/office/word/2010/wordprocessingDrawing" xmlns:wp="http://schemas.openxmlformats.org/drawingml/2006/wordprocessingDrawing" xmlns:w10="urn:schemas-microsoft-com:office:word" xmlns:w="http://schemas.openxmlformats.org/wordprocessingml/2006/main" xmlns:w14="http://schemas.microsoft.com/office/word/2010/wordml" xmlns:w15="http://schemas.microsoft.com/office/word/2012/wordml" xmlns:w16cex="http://schemas.microsoft.com/office/word/2018/wordml/cex" xmlns:w16cid="http://schemas.microsoft.com/office/word/2016/wordml/cid" xmlns:w16="http://schemas.microsoft.com/office/word/2018/wordml" xmlns:w16sdtdh="http://schemas.microsoft.com/office/word/2020/wordml/sdtdatahash" xmlns:w16se="http://schemas.microsoft.com/office/word/2015/wordml/symex" xmlns:wpg="http://schemas.microsoft.com/office/word/2010/wordprocessingGroup" xmlns:wpi="http://schemas.microsoft.com/office/word/2010/wordprocessingInk" xmlns:wne="http://schemas.microsoft.com/office/word/2006/wordml" xmlns:wps="http://schemas.microsoft.com/office/word/2010/wordprocessingShape" mc:Ignorable="w14 w15 w16se w16cid w16 w16cex w16sdtdh wp14">
   <w:abstractNum w:abstractNumId="0" w15:restartNumberingAfterBreak="0">
     <w:nsid w:val="01461739"/>
     <w:multiLevelType w:val="hybridMultilevel"/>
@@ -4123,58 +4548,58 @@
       </w:pPr>
     </w:lvl>
   </w:abstractNum>
-  <w:num w:numId="1">
+  <w:num w:numId="1" w16cid:durableId="866065229">
     <w:abstractNumId w:val="2"/>
   </w:num>
-  <w:num w:numId="2">
+  <w:num w:numId="2" w16cid:durableId="254629248">
     <w:abstractNumId w:val="3"/>
   </w:num>
-  <w:num w:numId="3">
+  <w:num w:numId="3" w16cid:durableId="486824127">
     <w:abstractNumId w:val="8"/>
   </w:num>
-  <w:num w:numId="4">
+  <w:num w:numId="4" w16cid:durableId="77555941">
     <w:abstractNumId w:val="11"/>
   </w:num>
-  <w:num w:numId="5">
+  <w:num w:numId="5" w16cid:durableId="1500074989">
     <w:abstractNumId w:val="6"/>
   </w:num>
-  <w:num w:numId="6">
+  <w:num w:numId="6" w16cid:durableId="682047439">
     <w:abstractNumId w:val="5"/>
   </w:num>
-  <w:num w:numId="7">
+  <w:num w:numId="7" w16cid:durableId="667101464">
     <w:abstractNumId w:val="0"/>
   </w:num>
-  <w:num w:numId="8">
+  <w:num w:numId="8" w16cid:durableId="1577932643">
     <w:abstractNumId w:val="15"/>
   </w:num>
-  <w:num w:numId="9">
+  <w:num w:numId="9" w16cid:durableId="1578200246">
     <w:abstractNumId w:val="12"/>
   </w:num>
-  <w:num w:numId="10">
+  <w:num w:numId="10" w16cid:durableId="1894584289">
     <w:abstractNumId w:val="14"/>
   </w:num>
-  <w:num w:numId="11">
+  <w:num w:numId="11" w16cid:durableId="1695810496">
     <w:abstractNumId w:val="4"/>
   </w:num>
-  <w:num w:numId="12">
+  <w:num w:numId="12" w16cid:durableId="668099580">
     <w:abstractNumId w:val="16"/>
   </w:num>
-  <w:num w:numId="13">
+  <w:num w:numId="13" w16cid:durableId="1633754474">
     <w:abstractNumId w:val="1"/>
   </w:num>
-  <w:num w:numId="14">
+  <w:num w:numId="14" w16cid:durableId="577860771">
     <w:abstractNumId w:val="13"/>
   </w:num>
-  <w:num w:numId="15">
+  <w:num w:numId="15" w16cid:durableId="1526821983">
     <w:abstractNumId w:val="9"/>
   </w:num>
-  <w:num w:numId="16">
+  <w:num w:numId="16" w16cid:durableId="1075786145">
     <w:abstractNumId w:val="10"/>
   </w:num>
-  <w:num w:numId="17">
+  <w:num w:numId="17" w16cid:durableId="1460954817">
     <w:abstractNumId w:val="17"/>
   </w:num>
-  <w:num w:numId="18">
+  <w:num w:numId="18" w16cid:durableId="774398692">
     <w:abstractNumId w:val="7"/>
   </w:num>
 </w:numbering>
@@ -4575,17 +5000,17 @@
     <w:lsdException w:name="Unresolved Mention" w:semiHidden="1" w:unhideWhenUsed="1"/>
     <w:lsdException w:name="Smart Link" w:semiHidden="1" w:unhideWhenUsed="1"/>
   </w:latentStyles>
-  <w:style w:type="paragraph" w:default="1" w:styleId="Normal">
+  <w:style w:type="paragraph" w:default="1" w:styleId="a">
     <w:name w:val="Normal"/>
     <w:qFormat/>
   </w:style>
-  <w:style w:type="character" w:default="1" w:styleId="DefaultParagraphFont">
+  <w:style w:type="character" w:default="1" w:styleId="a0">
     <w:name w:val="Default Paragraph Font"/>
     <w:uiPriority w:val="1"/>
     <w:semiHidden/>
     <w:unhideWhenUsed/>
   </w:style>
-  <w:style w:type="table" w:default="1" w:styleId="TableNormal">
+  <w:style w:type="table" w:default="1" w:styleId="a1">
     <w:name w:val="Normal Table"/>
     <w:uiPriority w:val="99"/>
     <w:semiHidden/>
@@ -4600,16 +5025,16 @@
       </w:tblCellMar>
     </w:tblPr>
   </w:style>
-  <w:style w:type="numbering" w:default="1" w:styleId="NoList">
+  <w:style w:type="numbering" w:default="1" w:styleId="a2">
     <w:name w:val="No List"/>
     <w:uiPriority w:val="99"/>
     <w:semiHidden/>
     <w:unhideWhenUsed/>
   </w:style>
-  <w:style w:type="paragraph" w:styleId="Header">
+  <w:style w:type="paragraph" w:styleId="a3">
     <w:name w:val="header"/>
-    <w:basedOn w:val="Normal"/>
-    <w:link w:val="HeaderChar"/>
+    <w:basedOn w:val="a"/>
+    <w:link w:val="a4"/>
     <w:uiPriority w:val="99"/>
     <w:unhideWhenUsed/>
     <w:rsid w:val="00935C2B"/>
@@ -4621,17 +5046,17 @@
       <w:spacing w:after="0" w:line="240" w:lineRule="auto"/>
     </w:pPr>
   </w:style>
-  <w:style w:type="character" w:customStyle="1" w:styleId="HeaderChar">
-    <w:name w:val="Header Char"/>
-    <w:basedOn w:val="DefaultParagraphFont"/>
-    <w:link w:val="Header"/>
+  <w:style w:type="character" w:customStyle="1" w:styleId="a4">
+    <w:name w:val="页眉 字符"/>
+    <w:basedOn w:val="a0"/>
+    <w:link w:val="a3"/>
     <w:uiPriority w:val="99"/>
     <w:rsid w:val="00935C2B"/>
   </w:style>
-  <w:style w:type="paragraph" w:styleId="Footer">
+  <w:style w:type="paragraph" w:styleId="a5">
     <w:name w:val="footer"/>
-    <w:basedOn w:val="Normal"/>
-    <w:link w:val="FooterChar"/>
+    <w:basedOn w:val="a"/>
+    <w:link w:val="a6"/>
     <w:uiPriority w:val="99"/>
     <w:unhideWhenUsed/>
     <w:rsid w:val="00935C2B"/>
@@ -4643,21 +5068,21 @@
       <w:spacing w:after="0" w:line="240" w:lineRule="auto"/>
     </w:pPr>
   </w:style>
-  <w:style w:type="character" w:customStyle="1" w:styleId="FooterChar">
-    <w:name w:val="Footer Char"/>
-    <w:basedOn w:val="DefaultParagraphFont"/>
-    <w:link w:val="Footer"/>
+  <w:style w:type="character" w:customStyle="1" w:styleId="a6">
+    <w:name w:val="页脚 字符"/>
+    <w:basedOn w:val="a0"/>
+    <w:link w:val="a5"/>
     <w:uiPriority w:val="99"/>
     <w:rsid w:val="00935C2B"/>
   </w:style>
-  <w:style w:type="character" w:styleId="PageNumber">
+  <w:style w:type="character" w:styleId="a7">
     <w:name w:val="page number"/>
-    <w:basedOn w:val="DefaultParagraphFont"/>
+    <w:basedOn w:val="a0"/>
     <w:rsid w:val="00935C2B"/>
   </w:style>
-  <w:style w:type="paragraph" w:styleId="ListParagraph">
+  <w:style w:type="paragraph" w:styleId="a8">
     <w:name w:val="List Paragraph"/>
-    <w:basedOn w:val="Normal"/>
+    <w:basedOn w:val="a"/>
     <w:uiPriority w:val="34"/>
     <w:qFormat/>
     <w:rsid w:val="005278AF"/>

--- a/Assignment 2 - Back-End Development.docx
+++ b/Assignment 2 - Back-End Development.docx
@@ -301,45 +301,28 @@
           <w:bCs/>
           <w:i/>
         </w:rPr>
+        <w:t xml:space="preserve"> Programming</w:t>
+      </w:r>
+      <w:r>
+        <w:rPr>
+          <w:rFonts w:ascii="Arial" w:hAnsi="Arial" w:cs="Arial"/>
+          <w:i/>
+        </w:rPr>
         <w:t xml:space="preserve"> </w:t>
       </w:r>
-      <w:proofErr w:type="gramStart"/>
-      <w:r>
-        <w:rPr>
-          <w:rFonts w:ascii="Arial" w:hAnsi="Arial" w:cs="Arial"/>
-          <w:bCs/>
+      <w:r>
+        <w:rPr>
+          <w:rFonts w:ascii="Arial" w:hAnsi="Arial" w:cs="Arial"/>
           <w:i/>
         </w:rPr>
-        <w:t>Programming</w:t>
+        <w:t xml:space="preserve"> </w:t>
       </w:r>
       <w:r>
         <w:rPr>
           <w:rFonts w:ascii="Arial" w:hAnsi="Arial" w:cs="Arial"/>
           <w:i/>
         </w:rPr>
-        <w:t xml:space="preserve"> </w:t>
-      </w:r>
-      <w:r>
-        <w:rPr>
-          <w:rFonts w:ascii="Arial" w:hAnsi="Arial" w:cs="Arial"/>
-          <w:i/>
-        </w:rPr>
-        <w:t xml:space="preserve"> </w:t>
-      </w:r>
-      <w:r>
-        <w:rPr>
-          <w:rFonts w:ascii="Arial" w:hAnsi="Arial" w:cs="Arial"/>
-          <w:i/>
-        </w:rPr>
-        <w:t>(</w:t>
-      </w:r>
-      <w:proofErr w:type="gramEnd"/>
-      <w:r>
-        <w:rPr>
-          <w:rFonts w:ascii="Arial" w:hAnsi="Arial" w:cs="Arial"/>
-          <w:i/>
-        </w:rPr>
-        <w:t>PHP)</w:t>
+        <w:t>(PHP)</w:t>
       </w:r>
     </w:p>
     <w:p>
@@ -418,7 +401,6 @@
         </w:rPr>
         <w:t xml:space="preserve">ebsite. Create an </w:t>
       </w:r>
-      <w:proofErr w:type="spellStart"/>
       <w:r>
         <w:rPr>
           <w:rFonts w:ascii="Arial" w:hAnsi="Arial" w:cs="Arial"/>
@@ -426,14 +408,12 @@
         </w:rPr>
         <w:t>authentication.php</w:t>
       </w:r>
-      <w:proofErr w:type="spellEnd"/>
       <w:r>
         <w:rPr>
           <w:rFonts w:ascii="Arial" w:hAnsi="Arial" w:cs="Arial"/>
         </w:rPr>
         <w:t xml:space="preserve"> page to verify credentials and </w:t>
       </w:r>
-      <w:proofErr w:type="spellStart"/>
       <w:r>
         <w:rPr>
           <w:rFonts w:ascii="Arial" w:hAnsi="Arial" w:cs="Arial"/>
@@ -441,7 +421,6 @@
         </w:rPr>
         <w:t>member.php</w:t>
       </w:r>
-      <w:proofErr w:type="spellEnd"/>
       <w:r>
         <w:rPr>
           <w:rFonts w:ascii="Arial" w:hAnsi="Arial" w:cs="Arial"/>
@@ -470,25 +449,7 @@
           <w:i/>
           <w:iCs/>
         </w:rPr>
-        <w:t xml:space="preserve">For </w:t>
-      </w:r>
-      <w:proofErr w:type="gramStart"/>
-      <w:r>
-        <w:rPr>
-          <w:rFonts w:ascii="Arial" w:hAnsi="Arial" w:cs="Arial"/>
-          <w:i/>
-          <w:iCs/>
-        </w:rPr>
-        <w:t>now</w:t>
-      </w:r>
-      <w:proofErr w:type="gramEnd"/>
-      <w:r>
-        <w:rPr>
-          <w:rFonts w:ascii="Arial" w:hAnsi="Arial" w:cs="Arial"/>
-          <w:i/>
-          <w:iCs/>
-        </w:rPr>
-        <w:t xml:space="preserve"> you may hard code for a single username and password</w:t>
+        <w:t>For now you may hard code for a single username and password</w:t>
       </w:r>
     </w:p>
     <w:p>
@@ -567,21 +528,7 @@
         <w:rPr>
           <w:rFonts w:ascii="Arial" w:hAnsi="Arial" w:cs="Arial"/>
         </w:rPr>
-        <w:t xml:space="preserve">In the Project, you will be dealing with </w:t>
-      </w:r>
-      <w:proofErr w:type="gramStart"/>
-      <w:r>
-        <w:rPr>
-          <w:rFonts w:ascii="Arial" w:hAnsi="Arial" w:cs="Arial"/>
-        </w:rPr>
-        <w:t>a number of</w:t>
-      </w:r>
-      <w:proofErr w:type="gramEnd"/>
-      <w:r>
-        <w:rPr>
-          <w:rFonts w:ascii="Arial" w:hAnsi="Arial" w:cs="Arial"/>
-        </w:rPr>
-        <w:t xml:space="preserve"> objects including: the elevator car, floor nodes, and a number of other sensors. Design a UML Class diagram that illustrates the public methods for each class and their interactions. </w:t>
+        <w:t xml:space="preserve">In the Project, you will be dealing with a number of objects including: the elevator car, floor nodes, and a number of other sensors. Design a UML Class diagram that illustrates the public methods for each class and their interactions. </w:t>
       </w:r>
     </w:p>
     <w:p>
@@ -830,21 +777,7 @@
         <w:rPr>
           <w:rFonts w:ascii="Arial" w:hAnsi="Arial" w:cs="Arial"/>
         </w:rPr>
-        <w:t xml:space="preserve"> (</w:t>
-      </w:r>
-      <w:proofErr w:type="gramStart"/>
-      <w:r>
-        <w:rPr>
-          <w:rFonts w:ascii="Arial" w:hAnsi="Arial" w:cs="Arial"/>
-        </w:rPr>
-        <w:t>i.e.</w:t>
-      </w:r>
-      <w:proofErr w:type="gramEnd"/>
-      <w:r>
-        <w:rPr>
-          <w:rFonts w:ascii="Arial" w:hAnsi="Arial" w:cs="Arial"/>
-        </w:rPr>
-        <w:t xml:space="preserve"> requesting the elevator to go to the 4</w:t>
+        <w:t xml:space="preserve"> (i.e. requesting the elevator to go to the 4</w:t>
       </w:r>
       <w:r>
         <w:rPr>
@@ -899,21 +832,7 @@
         <w:rPr>
           <w:rFonts w:ascii="Arial" w:hAnsi="Arial" w:cs="Arial"/>
         </w:rPr>
-        <w:t xml:space="preserve"> to debug software when interfacing between multiple systems (</w:t>
-      </w:r>
-      <w:proofErr w:type="gramStart"/>
-      <w:r>
-        <w:rPr>
-          <w:rFonts w:ascii="Arial" w:hAnsi="Arial" w:cs="Arial"/>
-        </w:rPr>
-        <w:t>e.g.</w:t>
-      </w:r>
-      <w:proofErr w:type="gramEnd"/>
-      <w:r>
-        <w:rPr>
-          <w:rFonts w:ascii="Arial" w:hAnsi="Arial" w:cs="Arial"/>
-        </w:rPr>
-        <w:t xml:space="preserve"> CAN bus, intranet, etc.). Consider </w:t>
+        <w:t xml:space="preserve"> to debug software when interfacing between multiple systems (e.g. CAN bus, intranet, etc.). Consider </w:t>
       </w:r>
       <w:r>
         <w:rPr>
@@ -925,21 +844,7 @@
         <w:rPr>
           <w:rFonts w:ascii="Arial" w:hAnsi="Arial" w:cs="Arial"/>
         </w:rPr>
-        <w:t xml:space="preserve"> possible exceptions you might need to throw in the project (</w:t>
-      </w:r>
-      <w:proofErr w:type="gramStart"/>
-      <w:r>
-        <w:rPr>
-          <w:rFonts w:ascii="Arial" w:hAnsi="Arial" w:cs="Arial"/>
-        </w:rPr>
-        <w:t>e.g.</w:t>
-      </w:r>
-      <w:proofErr w:type="gramEnd"/>
-      <w:r>
-        <w:rPr>
-          <w:rFonts w:ascii="Arial" w:hAnsi="Arial" w:cs="Arial"/>
-        </w:rPr>
-        <w:t xml:space="preserve"> invalid input to node, communication error, and create </w:t>
+        <w:t xml:space="preserve"> possible exceptions you might need to throw in the project (e.g. invalid input to node, communication error, and create </w:t>
       </w:r>
       <w:r>
         <w:rPr>
@@ -1151,50 +1056,20 @@
         <w:rPr>
           <w:rFonts w:ascii="Arial" w:hAnsi="Arial" w:cs="Arial"/>
         </w:rPr>
-        <w:t xml:space="preserve">In your project groups create a database for the elevator network and create several tables for the various subnetworks (CAN, internet, </w:t>
-      </w:r>
-      <w:proofErr w:type="spellStart"/>
-      <w:r>
-        <w:rPr>
-          <w:rFonts w:ascii="Arial" w:hAnsi="Arial" w:cs="Arial"/>
-        </w:rPr>
-        <w:t>etc</w:t>
-      </w:r>
-      <w:proofErr w:type="spellEnd"/>
-      <w:r>
-        <w:rPr>
-          <w:rFonts w:ascii="Arial" w:hAnsi="Arial" w:cs="Arial"/>
-        </w:rPr>
-        <w:t>). Create a primary key that identifies each node uniquely</w:t>
-      </w:r>
-      <w:r>
-        <w:rPr>
-          <w:rFonts w:ascii="Arial" w:hAnsi="Arial" w:cs="Arial"/>
-        </w:rPr>
-        <w:t xml:space="preserve"> (</w:t>
-      </w:r>
-      <w:proofErr w:type="gramStart"/>
-      <w:r>
-        <w:rPr>
-          <w:rFonts w:ascii="Arial" w:hAnsi="Arial" w:cs="Arial"/>
-        </w:rPr>
-        <w:t>e.g.</w:t>
-      </w:r>
-      <w:proofErr w:type="gramEnd"/>
-      <w:r>
-        <w:rPr>
-          <w:rFonts w:ascii="Arial" w:hAnsi="Arial" w:cs="Arial"/>
-        </w:rPr>
-        <w:t xml:space="preserve"> </w:t>
-      </w:r>
-      <w:proofErr w:type="spellStart"/>
+        <w:t>In your project groups create a database for the elevator network and create several tables for the various subnetworks (CAN, internet, etc). Create a primary key that identifies each node uniquely</w:t>
+      </w:r>
+      <w:r>
+        <w:rPr>
+          <w:rFonts w:ascii="Arial" w:hAnsi="Arial" w:cs="Arial"/>
+        </w:rPr>
+        <w:t xml:space="preserve"> (e.g. </w:t>
+      </w:r>
       <w:r>
         <w:rPr>
           <w:rFonts w:ascii="Arial" w:hAnsi="Arial" w:cs="Arial"/>
         </w:rPr>
         <w:t>nodeID</w:t>
       </w:r>
-      <w:proofErr w:type="spellEnd"/>
       <w:r>
         <w:rPr>
           <w:rFonts w:ascii="Arial" w:hAnsi="Arial" w:cs="Arial"/>
@@ -1205,21 +1080,7 @@
         <w:rPr>
           <w:rFonts w:ascii="Arial" w:hAnsi="Arial" w:cs="Arial"/>
         </w:rPr>
-        <w:t>Create at least one child table (</w:t>
-      </w:r>
-      <w:proofErr w:type="gramStart"/>
-      <w:r>
-        <w:rPr>
-          <w:rFonts w:ascii="Arial" w:hAnsi="Arial" w:cs="Arial"/>
-        </w:rPr>
-        <w:t>i.e.</w:t>
-      </w:r>
-      <w:proofErr w:type="gramEnd"/>
-      <w:r>
-        <w:rPr>
-          <w:rFonts w:ascii="Arial" w:hAnsi="Arial" w:cs="Arial"/>
-        </w:rPr>
-        <w:t xml:space="preserve"> for CAN network components) with at least one foreign key that references an </w:t>
+        <w:t xml:space="preserve">Create at least one child table (i.e. for CAN network components) with at least one foreign key that references an </w:t>
       </w:r>
       <w:r>
         <w:rPr>
@@ -1287,6 +1148,7 @@
       <w:r>
         <w:rPr>
           <w:rFonts w:ascii="Arial" w:hAnsi="Arial" w:cs="Arial"/>
+          <w:noProof/>
         </w:rPr>
         <w:drawing>
           <wp:inline distT="0" distB="0" distL="0" distR="0" wp14:anchorId="4CB1A170" wp14:editId="46A23D04">
@@ -1349,6 +1211,7 @@
       <w:r>
         <w:rPr>
           <w:rFonts w:ascii="Arial" w:hAnsi="Arial" w:cs="Arial"/>
+          <w:noProof/>
         </w:rPr>
         <w:lastRenderedPageBreak/>
         <w:drawing>
@@ -1412,6 +1275,7 @@
       <w:r>
         <w:rPr>
           <w:rFonts w:ascii="Arial" w:hAnsi="Arial" w:cs="Arial"/>
+          <w:noProof/>
         </w:rPr>
         <w:drawing>
           <wp:inline distT="0" distB="0" distL="0" distR="0" wp14:anchorId="2A37BFF2" wp14:editId="106F0005">
@@ -1481,21 +1345,7 @@
           <w:rFonts w:ascii="Arial" w:hAnsi="Arial" w:cs="Arial"/>
         </w:rPr>
         <w:lastRenderedPageBreak/>
-        <w:t xml:space="preserve">[8 marks] Create a function for updating any field </w:t>
-      </w:r>
-      <w:proofErr w:type="gramStart"/>
-      <w:r>
-        <w:rPr>
-          <w:rFonts w:ascii="Arial" w:hAnsi="Arial" w:cs="Arial"/>
-        </w:rPr>
-        <w:t>in a given</w:t>
-      </w:r>
-      <w:proofErr w:type="gramEnd"/>
-      <w:r>
-        <w:rPr>
-          <w:rFonts w:ascii="Arial" w:hAnsi="Arial" w:cs="Arial"/>
-        </w:rPr>
-        <w:t xml:space="preserve"> </w:t>
+        <w:t xml:space="preserve">[8 marks] Create a function for updating any field in a given </w:t>
       </w:r>
       <w:r>
         <w:rPr>
@@ -1521,6 +1371,497 @@
           <w:rFonts w:ascii="Arial" w:hAnsi="Arial" w:cs="Arial"/>
         </w:rPr>
       </w:pPr>
+      <w:r>
+        <w:rPr>
+          <w:rFonts w:ascii="Arial" w:hAnsi="Arial" w:cs="Arial"/>
+          <w:noProof/>
+        </w:rPr>
+        <mc:AlternateContent>
+          <mc:Choice Requires="wpi">
+            <w:drawing>
+              <wp:anchor distT="0" distB="0" distL="114300" distR="114300" simplePos="0" relativeHeight="251666432" behindDoc="0" locked="0" layoutInCell="1" allowOverlap="1" wp14:anchorId="498353A4" wp14:editId="4FDEF66D">
+                <wp:simplePos x="0" y="0"/>
+                <wp:positionH relativeFrom="column">
+                  <wp:posOffset>542835</wp:posOffset>
+                </wp:positionH>
+                <wp:positionV relativeFrom="paragraph">
+                  <wp:posOffset>1555025</wp:posOffset>
+                </wp:positionV>
+                <wp:extent cx="761760" cy="360"/>
+                <wp:effectExtent l="38100" t="38100" r="57785" b="57150"/>
+                <wp:wrapNone/>
+                <wp:docPr id="15" name="墨迹 15"/>
+                <wp:cNvGraphicFramePr/>
+                <a:graphic xmlns:a="http://schemas.openxmlformats.org/drawingml/2006/main">
+                  <a:graphicData uri="http://schemas.microsoft.com/office/word/2010/wordprocessingInk">
+                    <w14:contentPart bwMode="auto" r:id="rId10">
+                      <w14:nvContentPartPr>
+                        <w14:cNvContentPartPr/>
+                      </w14:nvContentPartPr>
+                      <w14:xfrm>
+                        <a:off x="0" y="0"/>
+                        <a:ext cx="761760" cy="360"/>
+                      </w14:xfrm>
+                    </w14:contentPart>
+                  </a:graphicData>
+                </a:graphic>
+              </wp:anchor>
+            </w:drawing>
+          </mc:Choice>
+          <mc:Fallback>
+            <w:pict>
+              <v:shapetype w14:anchorId="3E6C31FD" id="_x0000_t75" coordsize="21600,21600" o:spt="75" o:preferrelative="t" path="m@4@5l@4@11@9@11@9@5xe" filled="f" stroked="f">
+                <v:stroke joinstyle="miter"/>
+                <v:formulas>
+                  <v:f eqn="if lineDrawn pixelLineWidth 0"/>
+                  <v:f eqn="sum @0 1 0"/>
+                  <v:f eqn="sum 0 0 @1"/>
+                  <v:f eqn="prod @2 1 2"/>
+                  <v:f eqn="prod @3 21600 pixelWidth"/>
+                  <v:f eqn="prod @3 21600 pixelHeight"/>
+                  <v:f eqn="sum @0 0 1"/>
+                  <v:f eqn="prod @6 1 2"/>
+                  <v:f eqn="prod @7 21600 pixelWidth"/>
+                  <v:f eqn="sum @8 21600 0"/>
+                  <v:f eqn="prod @7 21600 pixelHeight"/>
+                  <v:f eqn="sum @10 21600 0"/>
+                </v:formulas>
+                <v:path o:extrusionok="f" gradientshapeok="t" o:connecttype="rect"/>
+                <o:lock v:ext="edit" aspectratio="t"/>
+              </v:shapetype>
+              <v:shape id="墨迹 15" o:spid="_x0000_s1026" type="#_x0000_t75" style="position:absolute;margin-left:42.05pt;margin-top:121.75pt;width:61.4pt;height:1.45pt;z-index:251666432;visibility:visible;mso-wrap-style:square;mso-wrap-distance-left:9pt;mso-wrap-distance-top:0;mso-wrap-distance-right:9pt;mso-wrap-distance-bottom:0;mso-position-horizontal:absolute;mso-position-horizontal-relative:text;mso-position-vertical:absolute;mso-position-vertical-relative:text" o:gfxdata="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">
+                <v:imagedata r:id="rId11" o:title=""/>
+              </v:shape>
+            </w:pict>
+          </mc:Fallback>
+        </mc:AlternateContent>
+      </w:r>
+      <w:r>
+        <w:rPr>
+          <w:rFonts w:ascii="Arial" w:hAnsi="Arial" w:cs="Arial"/>
+          <w:noProof/>
+        </w:rPr>
+        <mc:AlternateContent>
+          <mc:Choice Requires="wpi">
+            <w:drawing>
+              <wp:anchor distT="0" distB="0" distL="114300" distR="114300" simplePos="0" relativeHeight="251665408" behindDoc="0" locked="0" layoutInCell="1" allowOverlap="1" wp14:anchorId="4AD195AD" wp14:editId="7CD75BDB">
+                <wp:simplePos x="0" y="0"/>
+                <wp:positionH relativeFrom="column">
+                  <wp:posOffset>4800555</wp:posOffset>
+                </wp:positionH>
+                <wp:positionV relativeFrom="paragraph">
+                  <wp:posOffset>1364225</wp:posOffset>
+                </wp:positionV>
+                <wp:extent cx="1276920" cy="10440"/>
+                <wp:effectExtent l="38100" t="57150" r="57150" b="46990"/>
+                <wp:wrapNone/>
+                <wp:docPr id="14" name="墨迹 14"/>
+                <wp:cNvGraphicFramePr/>
+                <a:graphic xmlns:a="http://schemas.openxmlformats.org/drawingml/2006/main">
+                  <a:graphicData uri="http://schemas.microsoft.com/office/word/2010/wordprocessingInk">
+                    <w14:contentPart bwMode="auto" r:id="rId12">
+                      <w14:nvContentPartPr>
+                        <w14:cNvContentPartPr/>
+                      </w14:nvContentPartPr>
+                      <w14:xfrm>
+                        <a:off x="0" y="0"/>
+                        <a:ext cx="1276920" cy="10440"/>
+                      </w14:xfrm>
+                    </w14:contentPart>
+                  </a:graphicData>
+                </a:graphic>
+              </wp:anchor>
+            </w:drawing>
+          </mc:Choice>
+          <mc:Fallback>
+            <w:pict>
+              <v:shape w14:anchorId="599895AE" id="墨迹 14" o:spid="_x0000_s1026" type="#_x0000_t75" style="position:absolute;margin-left:377.3pt;margin-top:106.7pt;width:102pt;height:2.2pt;z-index:251665408;visibility:visible;mso-wrap-style:square;mso-wrap-distance-left:9pt;mso-wrap-distance-top:0;mso-wrap-distance-right:9pt;mso-wrap-distance-bottom:0;mso-position-horizontal:absolute;mso-position-horizontal-relative:text;mso-position-vertical:absolute;mso-position-vertical-relative:text" o:gfxdata="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">
+                <v:imagedata r:id="rId13" o:title=""/>
+              </v:shape>
+            </w:pict>
+          </mc:Fallback>
+        </mc:AlternateContent>
+      </w:r>
+      <w:r>
+        <w:rPr>
+          <w:rFonts w:ascii="Arial" w:hAnsi="Arial" w:cs="Arial"/>
+          <w:noProof/>
+        </w:rPr>
+        <mc:AlternateContent>
+          <mc:Choice Requires="wpi">
+            <w:drawing>
+              <wp:anchor distT="0" distB="0" distL="114300" distR="114300" simplePos="0" relativeHeight="251664384" behindDoc="0" locked="0" layoutInCell="1" allowOverlap="1" wp14:anchorId="21AEF483" wp14:editId="248E43E3">
+                <wp:simplePos x="0" y="0"/>
+                <wp:positionH relativeFrom="column">
+                  <wp:posOffset>2028915</wp:posOffset>
+                </wp:positionH>
+                <wp:positionV relativeFrom="paragraph">
+                  <wp:posOffset>1535585</wp:posOffset>
+                </wp:positionV>
+                <wp:extent cx="542160" cy="18720"/>
+                <wp:effectExtent l="57150" t="38100" r="48895" b="57785"/>
+                <wp:wrapNone/>
+                <wp:docPr id="13" name="墨迹 13"/>
+                <wp:cNvGraphicFramePr/>
+                <a:graphic xmlns:a="http://schemas.openxmlformats.org/drawingml/2006/main">
+                  <a:graphicData uri="http://schemas.microsoft.com/office/word/2010/wordprocessingInk">
+                    <w14:contentPart bwMode="auto" r:id="rId14">
+                      <w14:nvContentPartPr>
+                        <w14:cNvContentPartPr/>
+                      </w14:nvContentPartPr>
+                      <w14:xfrm>
+                        <a:off x="0" y="0"/>
+                        <a:ext cx="542160" cy="18720"/>
+                      </w14:xfrm>
+                    </w14:contentPart>
+                  </a:graphicData>
+                </a:graphic>
+              </wp:anchor>
+            </w:drawing>
+          </mc:Choice>
+          <mc:Fallback>
+            <w:pict>
+              <v:shape w14:anchorId="5A9CB872" id="墨迹 13" o:spid="_x0000_s1026" type="#_x0000_t75" style="position:absolute;margin-left:159.05pt;margin-top:120.2pt;width:44.15pt;height:2.85pt;z-index:251664384;visibility:visible;mso-wrap-style:square;mso-wrap-distance-left:9pt;mso-wrap-distance-top:0;mso-wrap-distance-right:9pt;mso-wrap-distance-bottom:0;mso-position-horizontal:absolute;mso-position-horizontal-relative:text;mso-position-vertical:absolute;mso-position-vertical-relative:text" o:gfxdata="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">
+                <v:imagedata r:id="rId15" o:title=""/>
+              </v:shape>
+            </w:pict>
+          </mc:Fallback>
+        </mc:AlternateContent>
+      </w:r>
+      <w:r>
+        <w:rPr>
+          <w:rFonts w:ascii="Arial" w:hAnsi="Arial" w:cs="Arial"/>
+          <w:noProof/>
+        </w:rPr>
+        <mc:AlternateContent>
+          <mc:Choice Requires="wpi">
+            <w:drawing>
+              <wp:anchor distT="0" distB="0" distL="114300" distR="114300" simplePos="0" relativeHeight="251663360" behindDoc="0" locked="0" layoutInCell="1" allowOverlap="1" wp14:anchorId="7F45AE65" wp14:editId="365CAE63">
+                <wp:simplePos x="0" y="0"/>
+                <wp:positionH relativeFrom="column">
+                  <wp:posOffset>2542995</wp:posOffset>
+                </wp:positionH>
+                <wp:positionV relativeFrom="paragraph">
+                  <wp:posOffset>1538105</wp:posOffset>
+                </wp:positionV>
+                <wp:extent cx="74880" cy="7560"/>
+                <wp:effectExtent l="38100" t="57150" r="40005" b="50165"/>
+                <wp:wrapNone/>
+                <wp:docPr id="12" name="墨迹 12"/>
+                <wp:cNvGraphicFramePr/>
+                <a:graphic xmlns:a="http://schemas.openxmlformats.org/drawingml/2006/main">
+                  <a:graphicData uri="http://schemas.microsoft.com/office/word/2010/wordprocessingInk">
+                    <w14:contentPart bwMode="auto" r:id="rId16">
+                      <w14:nvContentPartPr>
+                        <w14:cNvContentPartPr/>
+                      </w14:nvContentPartPr>
+                      <w14:xfrm>
+                        <a:off x="0" y="0"/>
+                        <a:ext cx="74880" cy="7560"/>
+                      </w14:xfrm>
+                    </w14:contentPart>
+                  </a:graphicData>
+                </a:graphic>
+              </wp:anchor>
+            </w:drawing>
+          </mc:Choice>
+          <mc:Fallback>
+            <w:pict>
+              <v:shape w14:anchorId="72561D67" id="墨迹 12" o:spid="_x0000_s1026" type="#_x0000_t75" style="position:absolute;margin-left:199.55pt;margin-top:120.4pt;width:7.35pt;height:2.05pt;z-index:251663360;visibility:visible;mso-wrap-style:square;mso-wrap-distance-left:9pt;mso-wrap-distance-top:0;mso-wrap-distance-right:9pt;mso-wrap-distance-bottom:0;mso-position-horizontal:absolute;mso-position-horizontal-relative:text;mso-position-vertical:absolute;mso-position-vertical-relative:text" o:gfxdata="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">
+                <v:imagedata r:id="rId17" o:title=""/>
+              </v:shape>
+            </w:pict>
+          </mc:Fallback>
+        </mc:AlternateContent>
+      </w:r>
+      <w:r>
+        <w:rPr>
+          <w:rFonts w:ascii="Arial" w:hAnsi="Arial" w:cs="Arial"/>
+          <w:noProof/>
+        </w:rPr>
+        <mc:AlternateContent>
+          <mc:Choice Requires="wpi">
+            <w:drawing>
+              <wp:anchor distT="0" distB="0" distL="114300" distR="114300" simplePos="0" relativeHeight="251662336" behindDoc="0" locked="0" layoutInCell="1" allowOverlap="1" wp14:anchorId="2260473D" wp14:editId="2AA2CB59">
+                <wp:simplePos x="0" y="0"/>
+                <wp:positionH relativeFrom="column">
+                  <wp:posOffset>1200195</wp:posOffset>
+                </wp:positionH>
+                <wp:positionV relativeFrom="paragraph">
+                  <wp:posOffset>1526225</wp:posOffset>
+                </wp:positionV>
+                <wp:extent cx="812160" cy="39600"/>
+                <wp:effectExtent l="57150" t="38100" r="45720" b="55880"/>
+                <wp:wrapNone/>
+                <wp:docPr id="11" name="墨迹 11"/>
+                <wp:cNvGraphicFramePr/>
+                <a:graphic xmlns:a="http://schemas.openxmlformats.org/drawingml/2006/main">
+                  <a:graphicData uri="http://schemas.microsoft.com/office/word/2010/wordprocessingInk">
+                    <w14:contentPart bwMode="auto" r:id="rId18">
+                      <w14:nvContentPartPr>
+                        <w14:cNvContentPartPr/>
+                      </w14:nvContentPartPr>
+                      <w14:xfrm>
+                        <a:off x="0" y="0"/>
+                        <a:ext cx="812160" cy="39600"/>
+                      </w14:xfrm>
+                    </w14:contentPart>
+                  </a:graphicData>
+                </a:graphic>
+              </wp:anchor>
+            </w:drawing>
+          </mc:Choice>
+          <mc:Fallback>
+            <w:pict>
+              <v:shape w14:anchorId="68D0421A" id="墨迹 11" o:spid="_x0000_s1026" type="#_x0000_t75" style="position:absolute;margin-left:93.8pt;margin-top:119.5pt;width:65.4pt;height:4.5pt;z-index:251662336;visibility:visible;mso-wrap-style:square;mso-wrap-distance-left:9pt;mso-wrap-distance-top:0;mso-wrap-distance-right:9pt;mso-wrap-distance-bottom:0;mso-position-horizontal:absolute;mso-position-horizontal-relative:text;mso-position-vertical:absolute;mso-position-vertical-relative:text" o:gfxdata="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">
+                <v:imagedata r:id="rId19" o:title=""/>
+              </v:shape>
+            </w:pict>
+          </mc:Fallback>
+        </mc:AlternateContent>
+      </w:r>
+      <w:r>
+        <w:rPr>
+          <w:rFonts w:ascii="Arial" w:hAnsi="Arial" w:cs="Arial"/>
+          <w:noProof/>
+        </w:rPr>
+        <mc:AlternateContent>
+          <mc:Choice Requires="wpi">
+            <w:drawing>
+              <wp:anchor distT="0" distB="0" distL="114300" distR="114300" simplePos="0" relativeHeight="251661312" behindDoc="0" locked="0" layoutInCell="1" allowOverlap="1" wp14:anchorId="06785EAA" wp14:editId="21F01CCC">
+                <wp:simplePos x="0" y="0"/>
+                <wp:positionH relativeFrom="column">
+                  <wp:posOffset>4295775</wp:posOffset>
+                </wp:positionH>
+                <wp:positionV relativeFrom="paragraph">
+                  <wp:posOffset>1383030</wp:posOffset>
+                </wp:positionV>
+                <wp:extent cx="1357630" cy="29520"/>
+                <wp:effectExtent l="38100" t="38100" r="52070" b="46990"/>
+                <wp:wrapNone/>
+                <wp:docPr id="10" name="墨迹 10"/>
+                <wp:cNvGraphicFramePr/>
+                <a:graphic xmlns:a="http://schemas.openxmlformats.org/drawingml/2006/main">
+                  <a:graphicData uri="http://schemas.microsoft.com/office/word/2010/wordprocessingInk">
+                    <w14:contentPart bwMode="auto" r:id="rId20">
+                      <w14:nvContentPartPr>
+                        <w14:cNvContentPartPr/>
+                      </w14:nvContentPartPr>
+                      <w14:xfrm>
+                        <a:off x="0" y="0"/>
+                        <a:ext cx="1357630" cy="29520"/>
+                      </w14:xfrm>
+                    </w14:contentPart>
+                  </a:graphicData>
+                </a:graphic>
+              </wp:anchor>
+            </w:drawing>
+          </mc:Choice>
+          <mc:Fallback>
+            <w:pict>
+              <v:shape w14:anchorId="5E0375E3" id="墨迹 10" o:spid="_x0000_s1026" type="#_x0000_t75" style="position:absolute;margin-left:337.55pt;margin-top:108.2pt;width:108.3pt;height:3.7pt;z-index:251661312;visibility:visible;mso-wrap-style:square;mso-wrap-distance-left:9pt;mso-wrap-distance-top:0;mso-wrap-distance-right:9pt;mso-wrap-distance-bottom:0;mso-position-horizontal:absolute;mso-position-horizontal-relative:text;mso-position-vertical:absolute;mso-position-vertical-relative:text" o:gfxdata="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">
+                <v:imagedata r:id="rId21" o:title=""/>
+              </v:shape>
+            </w:pict>
+          </mc:Fallback>
+        </mc:AlternateContent>
+      </w:r>
+      <w:r>
+        <w:rPr>
+          <w:rFonts w:ascii="Arial" w:hAnsi="Arial" w:cs="Arial"/>
+        </w:rPr>
+        <w:drawing>
+          <wp:inline distT="0" distB="0" distL="0" distR="0" wp14:anchorId="6737CA42" wp14:editId="5BC07221">
+            <wp:extent cx="5943600" cy="3392805"/>
+            <wp:effectExtent l="0" t="0" r="0" b="0"/>
+            <wp:docPr id="6" name="图片 6"/>
+            <wp:cNvGraphicFramePr>
+              <a:graphicFrameLocks xmlns:a="http://schemas.openxmlformats.org/drawingml/2006/main" noChangeAspect="1"/>
+            </wp:cNvGraphicFramePr>
+            <a:graphic xmlns:a="http://schemas.openxmlformats.org/drawingml/2006/main">
+              <a:graphicData uri="http://schemas.openxmlformats.org/drawingml/2006/picture">
+                <pic:pic xmlns:pic="http://schemas.openxmlformats.org/drawingml/2006/picture">
+                  <pic:nvPicPr>
+                    <pic:cNvPr id="1" name=""/>
+                    <pic:cNvPicPr/>
+                  </pic:nvPicPr>
+                  <pic:blipFill>
+                    <a:blip r:embed="rId22"/>
+                    <a:stretch>
+                      <a:fillRect/>
+                    </a:stretch>
+                  </pic:blipFill>
+                  <pic:spPr>
+                    <a:xfrm>
+                      <a:off x="0" y="0"/>
+                      <a:ext cx="5943600" cy="3392805"/>
+                    </a:xfrm>
+                    <a:prstGeom prst="rect">
+                      <a:avLst/>
+                    </a:prstGeom>
+                  </pic:spPr>
+                </pic:pic>
+              </a:graphicData>
+            </a:graphic>
+          </wp:inline>
+        </w:drawing>
+      </w:r>
+    </w:p>
+    <w:p>
+      <w:pPr>
+        <w:pStyle w:val="a8"/>
+        <w:tabs>
+          <w:tab w:val="left" w:pos="360"/>
+        </w:tabs>
+        <w:spacing w:after="0" w:line="240" w:lineRule="auto"/>
+        <w:rPr>
+          <w:rFonts w:ascii="Arial" w:hAnsi="Arial" w:cs="Arial"/>
+        </w:rPr>
+      </w:pPr>
+    </w:p>
+    <w:p>
+      <w:pPr>
+        <w:pStyle w:val="a8"/>
+        <w:tabs>
+          <w:tab w:val="left" w:pos="360"/>
+        </w:tabs>
+        <w:spacing w:after="0" w:line="240" w:lineRule="auto"/>
+        <w:rPr>
+          <w:rFonts w:ascii="Arial" w:hAnsi="Arial" w:cs="Arial"/>
+        </w:rPr>
+      </w:pPr>
+      <w:r>
+        <w:rPr>
+          <w:rFonts w:ascii="Arial" w:hAnsi="Arial" w:cs="Arial"/>
+          <w:noProof/>
+        </w:rPr>
+        <mc:AlternateContent>
+          <mc:Choice Requires="wpi">
+            <w:drawing>
+              <wp:anchor distT="0" distB="0" distL="114300" distR="114300" simplePos="0" relativeHeight="251668480" behindDoc="0" locked="0" layoutInCell="1" allowOverlap="1" wp14:anchorId="1239A4AA" wp14:editId="4520AF99">
+                <wp:simplePos x="0" y="0"/>
+                <wp:positionH relativeFrom="column">
+                  <wp:posOffset>447435</wp:posOffset>
+                </wp:positionH>
+                <wp:positionV relativeFrom="paragraph">
+                  <wp:posOffset>1611285</wp:posOffset>
+                </wp:positionV>
+                <wp:extent cx="2238840" cy="127080"/>
+                <wp:effectExtent l="38100" t="57150" r="9525" b="44450"/>
+                <wp:wrapNone/>
+                <wp:docPr id="17" name="墨迹 17"/>
+                <wp:cNvGraphicFramePr/>
+                <a:graphic xmlns:a="http://schemas.openxmlformats.org/drawingml/2006/main">
+                  <a:graphicData uri="http://schemas.microsoft.com/office/word/2010/wordprocessingInk">
+                    <w14:contentPart bwMode="auto" r:id="rId23">
+                      <w14:nvContentPartPr>
+                        <w14:cNvContentPartPr/>
+                      </w14:nvContentPartPr>
+                      <w14:xfrm>
+                        <a:off x="0" y="0"/>
+                        <a:ext cx="2238840" cy="127080"/>
+                      </w14:xfrm>
+                    </w14:contentPart>
+                  </a:graphicData>
+                </a:graphic>
+              </wp:anchor>
+            </w:drawing>
+          </mc:Choice>
+          <mc:Fallback>
+            <w:pict>
+              <v:shape w14:anchorId="4479614C" id="墨迹 17" o:spid="_x0000_s1026" type="#_x0000_t75" style="position:absolute;margin-left:34.55pt;margin-top:126.15pt;width:177.75pt;height:11.4pt;z-index:251668480;visibility:visible;mso-wrap-style:square;mso-wrap-distance-left:9pt;mso-wrap-distance-top:0;mso-wrap-distance-right:9pt;mso-wrap-distance-bottom:0;mso-position-horizontal:absolute;mso-position-horizontal-relative:text;mso-position-vertical:absolute;mso-position-vertical-relative:text" o:gfxdata="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">
+                <v:imagedata r:id="rId24" o:title=""/>
+              </v:shape>
+            </w:pict>
+          </mc:Fallback>
+        </mc:AlternateContent>
+      </w:r>
+      <w:r>
+        <w:rPr>
+          <w:rFonts w:ascii="Arial" w:hAnsi="Arial" w:cs="Arial"/>
+          <w:noProof/>
+        </w:rPr>
+        <mc:AlternateContent>
+          <mc:Choice Requires="wpi">
+            <w:drawing>
+              <wp:anchor distT="0" distB="0" distL="114300" distR="114300" simplePos="0" relativeHeight="251667456" behindDoc="0" locked="0" layoutInCell="1" allowOverlap="1" wp14:anchorId="39A82806" wp14:editId="4E47CB24">
+                <wp:simplePos x="0" y="0"/>
+                <wp:positionH relativeFrom="column">
+                  <wp:posOffset>5352795</wp:posOffset>
+                </wp:positionH>
+                <wp:positionV relativeFrom="paragraph">
+                  <wp:posOffset>1381605</wp:posOffset>
+                </wp:positionV>
+                <wp:extent cx="912600" cy="49320"/>
+                <wp:effectExtent l="38100" t="57150" r="40005" b="46355"/>
+                <wp:wrapNone/>
+                <wp:docPr id="16" name="墨迹 16"/>
+                <wp:cNvGraphicFramePr/>
+                <a:graphic xmlns:a="http://schemas.openxmlformats.org/drawingml/2006/main">
+                  <a:graphicData uri="http://schemas.microsoft.com/office/word/2010/wordprocessingInk">
+                    <w14:contentPart bwMode="auto" r:id="rId25">
+                      <w14:nvContentPartPr>
+                        <w14:cNvContentPartPr/>
+                      </w14:nvContentPartPr>
+                      <w14:xfrm>
+                        <a:off x="0" y="0"/>
+                        <a:ext cx="912600" cy="49320"/>
+                      </w14:xfrm>
+                    </w14:contentPart>
+                  </a:graphicData>
+                </a:graphic>
+              </wp:anchor>
+            </w:drawing>
+          </mc:Choice>
+          <mc:Fallback>
+            <w:pict>
+              <v:shape w14:anchorId="7B12AEF8" id="墨迹 16" o:spid="_x0000_s1026" type="#_x0000_t75" style="position:absolute;margin-left:420.8pt;margin-top:108.1pt;width:73.25pt;height:5.3pt;z-index:251667456;visibility:visible;mso-wrap-style:square;mso-wrap-distance-left:9pt;mso-wrap-distance-top:0;mso-wrap-distance-right:9pt;mso-wrap-distance-bottom:0;mso-position-horizontal:absolute;mso-position-horizontal-relative:text;mso-position-vertical:absolute;mso-position-vertical-relative:text" o:gfxdata="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">
+                <v:imagedata r:id="rId26" o:title=""/>
+              </v:shape>
+            </w:pict>
+          </mc:Fallback>
+        </mc:AlternateContent>
+      </w:r>
+      <w:r>
+        <w:rPr>
+          <w:rFonts w:ascii="Arial" w:hAnsi="Arial" w:cs="Arial"/>
+        </w:rPr>
+        <w:drawing>
+          <wp:inline distT="0" distB="0" distL="0" distR="0" wp14:anchorId="52571A3B" wp14:editId="005A5F08">
+            <wp:extent cx="5943600" cy="3314700"/>
+            <wp:effectExtent l="0" t="0" r="0" b="0"/>
+            <wp:docPr id="7" name="图片 7" descr="图形用户界面, 文本&#10;&#10;描述已自动生成"/>
+            <wp:cNvGraphicFramePr>
+              <a:graphicFrameLocks xmlns:a="http://schemas.openxmlformats.org/drawingml/2006/main" noChangeAspect="1"/>
+            </wp:cNvGraphicFramePr>
+            <a:graphic xmlns:a="http://schemas.openxmlformats.org/drawingml/2006/main">
+              <a:graphicData uri="http://schemas.openxmlformats.org/drawingml/2006/picture">
+                <pic:pic xmlns:pic="http://schemas.openxmlformats.org/drawingml/2006/picture">
+                  <pic:nvPicPr>
+                    <pic:cNvPr id="7" name="图片 7" descr="图形用户界面, 文本&#10;&#10;描述已自动生成"/>
+                    <pic:cNvPicPr/>
+                  </pic:nvPicPr>
+                  <pic:blipFill>
+                    <a:blip r:embed="rId27"/>
+                    <a:stretch>
+                      <a:fillRect/>
+                    </a:stretch>
+                  </pic:blipFill>
+                  <pic:spPr>
+                    <a:xfrm>
+                      <a:off x="0" y="0"/>
+                      <a:ext cx="5943600" cy="3314700"/>
+                    </a:xfrm>
+                    <a:prstGeom prst="rect">
+                      <a:avLst/>
+                    </a:prstGeom>
+                  </pic:spPr>
+                </pic:pic>
+              </a:graphicData>
+            </a:graphic>
+          </wp:inline>
+        </w:drawing>
+      </w:r>
     </w:p>
     <w:p>
       <w:pPr>
@@ -1551,6 +1892,433 @@
           <w:rFonts w:ascii="Arial" w:hAnsi="Arial" w:cs="Arial"/>
         </w:rPr>
       </w:pPr>
+      <w:r>
+        <w:rPr>
+          <w:rFonts w:ascii="Arial" w:hAnsi="Arial" w:cs="Arial"/>
+        </w:rPr>
+        <w:lastRenderedPageBreak/>
+        <w:drawing>
+          <wp:inline distT="0" distB="0" distL="0" distR="0" wp14:anchorId="6486CFA9" wp14:editId="38A2EF1D">
+            <wp:extent cx="5943600" cy="4425315"/>
+            <wp:effectExtent l="0" t="0" r="0" b="0"/>
+            <wp:docPr id="20" name="图片 20" descr="图形用户界面, 文本, 应用程序, 电子邮件&#10;&#10;描述已自动生成"/>
+            <wp:cNvGraphicFramePr>
+              <a:graphicFrameLocks xmlns:a="http://schemas.openxmlformats.org/drawingml/2006/main" noChangeAspect="1"/>
+            </wp:cNvGraphicFramePr>
+            <a:graphic xmlns:a="http://schemas.openxmlformats.org/drawingml/2006/main">
+              <a:graphicData uri="http://schemas.openxmlformats.org/drawingml/2006/picture">
+                <pic:pic xmlns:pic="http://schemas.openxmlformats.org/drawingml/2006/picture">
+                  <pic:nvPicPr>
+                    <pic:cNvPr id="20" name="图片 20" descr="图形用户界面, 文本, 应用程序, 电子邮件&#10;&#10;描述已自动生成"/>
+                    <pic:cNvPicPr/>
+                  </pic:nvPicPr>
+                  <pic:blipFill>
+                    <a:blip r:embed="rId28"/>
+                    <a:stretch>
+                      <a:fillRect/>
+                    </a:stretch>
+                  </pic:blipFill>
+                  <pic:spPr>
+                    <a:xfrm>
+                      <a:off x="0" y="0"/>
+                      <a:ext cx="5943600" cy="4425315"/>
+                    </a:xfrm>
+                    <a:prstGeom prst="rect">
+                      <a:avLst/>
+                    </a:prstGeom>
+                  </pic:spPr>
+                </pic:pic>
+              </a:graphicData>
+            </a:graphic>
+          </wp:inline>
+        </w:drawing>
+      </w:r>
+    </w:p>
+    <w:p>
+      <w:pPr>
+        <w:pStyle w:val="a8"/>
+        <w:rPr>
+          <w:rFonts w:ascii="Arial" w:hAnsi="Arial" w:cs="Arial"/>
+        </w:rPr>
+      </w:pPr>
+      <w:r>
+        <w:rPr>
+          <w:rFonts w:ascii="Arial" w:hAnsi="Arial" w:cs="Arial"/>
+        </w:rPr>
+        <w:t xml:space="preserve">In this case there isn’t a node ID of 3, only 1 2 4. </w:t>
+      </w:r>
+    </w:p>
+    <w:p>
+      <w:pPr>
+        <w:pStyle w:val="a8"/>
+        <w:rPr>
+          <w:rFonts w:ascii="Arial" w:hAnsi="Arial" w:cs="Arial"/>
+        </w:rPr>
+      </w:pPr>
+      <w:r>
+        <w:rPr>
+          <w:rFonts w:ascii="Arial" w:hAnsi="Arial" w:cs="Arial"/>
+          <w:noProof/>
+        </w:rPr>
+        <w:lastRenderedPageBreak/>
+        <mc:AlternateContent>
+          <mc:Choice Requires="wpi">
+            <w:drawing>
+              <wp:anchor distT="0" distB="0" distL="114300" distR="114300" simplePos="0" relativeHeight="251669504" behindDoc="0" locked="0" layoutInCell="1" allowOverlap="1" wp14:anchorId="5A7C10FC" wp14:editId="3599D07D">
+                <wp:simplePos x="0" y="0"/>
+                <wp:positionH relativeFrom="column">
+                  <wp:posOffset>545730</wp:posOffset>
+                </wp:positionH>
+                <wp:positionV relativeFrom="paragraph">
+                  <wp:posOffset>933200</wp:posOffset>
+                </wp:positionV>
+                <wp:extent cx="1933200" cy="52920"/>
+                <wp:effectExtent l="38100" t="38100" r="48260" b="42545"/>
+                <wp:wrapNone/>
+                <wp:docPr id="22" name="墨迹 22"/>
+                <wp:cNvGraphicFramePr/>
+                <a:graphic xmlns:a="http://schemas.openxmlformats.org/drawingml/2006/main">
+                  <a:graphicData uri="http://schemas.microsoft.com/office/word/2010/wordprocessingInk">
+                    <w14:contentPart bwMode="auto" r:id="rId29">
+                      <w14:nvContentPartPr>
+                        <w14:cNvContentPartPr/>
+                      </w14:nvContentPartPr>
+                      <w14:xfrm>
+                        <a:off x="0" y="0"/>
+                        <a:ext cx="1933200" cy="52920"/>
+                      </w14:xfrm>
+                    </w14:contentPart>
+                  </a:graphicData>
+                </a:graphic>
+              </wp:anchor>
+            </w:drawing>
+          </mc:Choice>
+          <mc:Fallback>
+            <w:pict>
+              <v:shape w14:anchorId="3382F420" id="墨迹 22" o:spid="_x0000_s1026" type="#_x0000_t75" style="position:absolute;margin-left:42.25pt;margin-top:72.8pt;width:153.6pt;height:5.55pt;z-index:251669504;visibility:visible;mso-wrap-style:square;mso-wrap-distance-left:9pt;mso-wrap-distance-top:0;mso-wrap-distance-right:9pt;mso-wrap-distance-bottom:0;mso-position-horizontal:absolute;mso-position-horizontal-relative:text;mso-position-vertical:absolute;mso-position-vertical-relative:text" o:gfxdata="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">
+                <v:imagedata r:id="rId30" o:title=""/>
+              </v:shape>
+            </w:pict>
+          </mc:Fallback>
+        </mc:AlternateContent>
+      </w:r>
+      <w:r>
+        <w:rPr>
+          <w:rFonts w:ascii="Arial" w:hAnsi="Arial" w:cs="Arial"/>
+        </w:rPr>
+        <w:drawing>
+          <wp:inline distT="0" distB="0" distL="0" distR="0" wp14:anchorId="2A968E34" wp14:editId="672495DC">
+            <wp:extent cx="5943600" cy="4848225"/>
+            <wp:effectExtent l="0" t="0" r="0" b="9525"/>
+            <wp:docPr id="21" name="图片 21" descr="图形用户界面, 文本, 应用程序, 电子邮件&#10;&#10;描述已自动生成"/>
+            <wp:cNvGraphicFramePr>
+              <a:graphicFrameLocks xmlns:a="http://schemas.openxmlformats.org/drawingml/2006/main" noChangeAspect="1"/>
+            </wp:cNvGraphicFramePr>
+            <a:graphic xmlns:a="http://schemas.openxmlformats.org/drawingml/2006/main">
+              <a:graphicData uri="http://schemas.openxmlformats.org/drawingml/2006/picture">
+                <pic:pic xmlns:pic="http://schemas.openxmlformats.org/drawingml/2006/picture">
+                  <pic:nvPicPr>
+                    <pic:cNvPr id="21" name="图片 21" descr="图形用户界面, 文本, 应用程序, 电子邮件&#10;&#10;描述已自动生成"/>
+                    <pic:cNvPicPr/>
+                  </pic:nvPicPr>
+                  <pic:blipFill>
+                    <a:blip r:embed="rId31"/>
+                    <a:stretch>
+                      <a:fillRect/>
+                    </a:stretch>
+                  </pic:blipFill>
+                  <pic:spPr>
+                    <a:xfrm>
+                      <a:off x="0" y="0"/>
+                      <a:ext cx="5943600" cy="4848225"/>
+                    </a:xfrm>
+                    <a:prstGeom prst="rect">
+                      <a:avLst/>
+                    </a:prstGeom>
+                  </pic:spPr>
+                </pic:pic>
+              </a:graphicData>
+            </a:graphic>
+          </wp:inline>
+        </w:drawing>
+      </w:r>
+    </w:p>
+    <w:p>
+      <w:pPr>
+        <w:pStyle w:val="a8"/>
+        <w:rPr>
+          <w:rFonts w:ascii="Arial" w:hAnsi="Arial" w:cs="Arial"/>
+        </w:rPr>
+      </w:pPr>
+      <w:r>
+        <w:rPr>
+          <w:rFonts w:ascii="Arial" w:hAnsi="Arial" w:cs="Arial"/>
+        </w:rPr>
+        <w:t>This is when error happens</w:t>
+      </w:r>
+    </w:p>
+    <w:p>
+      <w:pPr>
+        <w:pStyle w:val="a8"/>
+        <w:rPr>
+          <w:rFonts w:ascii="Arial" w:hAnsi="Arial" w:cs="Arial"/>
+        </w:rPr>
+      </w:pPr>
+    </w:p>
+    <w:p>
+      <w:pPr>
+        <w:pStyle w:val="a8"/>
+        <w:rPr>
+          <w:rFonts w:ascii="Arial" w:hAnsi="Arial" w:cs="Arial"/>
+        </w:rPr>
+      </w:pPr>
+      <w:r>
+        <w:rPr>
+          <w:rFonts w:ascii="Arial" w:hAnsi="Arial" w:cs="Arial"/>
+        </w:rPr>
+        <w:t>This is when changed properly</w:t>
+      </w:r>
+    </w:p>
+    <w:p>
+      <w:pPr>
+        <w:pStyle w:val="a8"/>
+        <w:rPr>
+          <w:rFonts w:ascii="Arial" w:hAnsi="Arial" w:cs="Arial"/>
+        </w:rPr>
+      </w:pPr>
+      <w:r>
+        <w:rPr>
+          <w:rFonts w:ascii="Arial" w:hAnsi="Arial" w:cs="Arial"/>
+          <w:noProof/>
+        </w:rPr>
+        <w:lastRenderedPageBreak/>
+        <mc:AlternateContent>
+          <mc:Choice Requires="wpi">
+            <w:drawing>
+              <wp:anchor distT="0" distB="0" distL="114300" distR="114300" simplePos="0" relativeHeight="251673600" behindDoc="0" locked="0" layoutInCell="1" allowOverlap="1" wp14:anchorId="41282F30" wp14:editId="241E8FCD">
+                <wp:simplePos x="0" y="0"/>
+                <wp:positionH relativeFrom="column">
+                  <wp:posOffset>3511050</wp:posOffset>
+                </wp:positionH>
+                <wp:positionV relativeFrom="paragraph">
+                  <wp:posOffset>2679080</wp:posOffset>
+                </wp:positionV>
+                <wp:extent cx="267120" cy="13680"/>
+                <wp:effectExtent l="38100" t="57150" r="57150" b="43815"/>
+                <wp:wrapNone/>
+                <wp:docPr id="27" name="墨迹 27"/>
+                <wp:cNvGraphicFramePr/>
+                <a:graphic xmlns:a="http://schemas.openxmlformats.org/drawingml/2006/main">
+                  <a:graphicData uri="http://schemas.microsoft.com/office/word/2010/wordprocessingInk">
+                    <w14:contentPart bwMode="auto" r:id="rId32">
+                      <w14:nvContentPartPr>
+                        <w14:cNvContentPartPr/>
+                      </w14:nvContentPartPr>
+                      <w14:xfrm>
+                        <a:off x="0" y="0"/>
+                        <a:ext cx="267120" cy="13680"/>
+                      </w14:xfrm>
+                    </w14:contentPart>
+                  </a:graphicData>
+                </a:graphic>
+              </wp:anchor>
+            </w:drawing>
+          </mc:Choice>
+          <mc:Fallback>
+            <w:pict>
+              <v:shape w14:anchorId="5B3B4920" id="墨迹 27" o:spid="_x0000_s1026" type="#_x0000_t75" style="position:absolute;margin-left:275.75pt;margin-top:210.25pt;width:22.45pt;height:2.5pt;z-index:251673600;visibility:visible;mso-wrap-style:square;mso-wrap-distance-left:9pt;mso-wrap-distance-top:0;mso-wrap-distance-right:9pt;mso-wrap-distance-bottom:0;mso-position-horizontal:absolute;mso-position-horizontal-relative:text;mso-position-vertical:absolute;mso-position-vertical-relative:text" o:gfxdata="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">
+                <v:imagedata r:id="rId33" o:title=""/>
+              </v:shape>
+            </w:pict>
+          </mc:Fallback>
+        </mc:AlternateContent>
+      </w:r>
+      <w:r>
+        <w:rPr>
+          <w:rFonts w:ascii="Arial" w:hAnsi="Arial" w:cs="Arial"/>
+          <w:noProof/>
+        </w:rPr>
+        <mc:AlternateContent>
+          <mc:Choice Requires="wpi">
+            <w:drawing>
+              <wp:anchor distT="0" distB="0" distL="114300" distR="114300" simplePos="0" relativeHeight="251672576" behindDoc="0" locked="0" layoutInCell="1" allowOverlap="1" wp14:anchorId="6223BA11" wp14:editId="02E60C38">
+                <wp:simplePos x="0" y="0"/>
+                <wp:positionH relativeFrom="column">
+                  <wp:posOffset>1612410</wp:posOffset>
+                </wp:positionH>
+                <wp:positionV relativeFrom="paragraph">
+                  <wp:posOffset>2616080</wp:posOffset>
+                </wp:positionV>
+                <wp:extent cx="361440" cy="360"/>
+                <wp:effectExtent l="38100" t="38100" r="57785" b="57150"/>
+                <wp:wrapNone/>
+                <wp:docPr id="26" name="墨迹 26"/>
+                <wp:cNvGraphicFramePr/>
+                <a:graphic xmlns:a="http://schemas.openxmlformats.org/drawingml/2006/main">
+                  <a:graphicData uri="http://schemas.microsoft.com/office/word/2010/wordprocessingInk">
+                    <w14:contentPart bwMode="auto" r:id="rId34">
+                      <w14:nvContentPartPr>
+                        <w14:cNvContentPartPr/>
+                      </w14:nvContentPartPr>
+                      <w14:xfrm>
+                        <a:off x="0" y="0"/>
+                        <a:ext cx="361440" cy="360"/>
+                      </w14:xfrm>
+                    </w14:contentPart>
+                  </a:graphicData>
+                </a:graphic>
+              </wp:anchor>
+            </w:drawing>
+          </mc:Choice>
+          <mc:Fallback>
+            <w:pict>
+              <v:shape w14:anchorId="36504BF0" id="墨迹 26" o:spid="_x0000_s1026" type="#_x0000_t75" style="position:absolute;margin-left:126.25pt;margin-top:205.3pt;width:29.85pt;height:1.45pt;z-index:251672576;visibility:visible;mso-wrap-style:square;mso-wrap-distance-left:9pt;mso-wrap-distance-top:0;mso-wrap-distance-right:9pt;mso-wrap-distance-bottom:0;mso-position-horizontal:absolute;mso-position-horizontal-relative:text;mso-position-vertical:absolute;mso-position-vertical-relative:text" o:gfxdata="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">
+                <v:imagedata r:id="rId35" o:title=""/>
+              </v:shape>
+            </w:pict>
+          </mc:Fallback>
+        </mc:AlternateContent>
+      </w:r>
+      <w:r>
+        <w:rPr>
+          <w:rFonts w:ascii="Arial" w:hAnsi="Arial" w:cs="Arial"/>
+          <w:noProof/>
+        </w:rPr>
+        <mc:AlternateContent>
+          <mc:Choice Requires="wpi">
+            <w:drawing>
+              <wp:anchor distT="0" distB="0" distL="114300" distR="114300" simplePos="0" relativeHeight="251671552" behindDoc="0" locked="0" layoutInCell="1" allowOverlap="1" wp14:anchorId="091CF582" wp14:editId="45616347">
+                <wp:simplePos x="0" y="0"/>
+                <wp:positionH relativeFrom="column">
+                  <wp:posOffset>6083250</wp:posOffset>
+                </wp:positionH>
+                <wp:positionV relativeFrom="paragraph">
+                  <wp:posOffset>2476400</wp:posOffset>
+                </wp:positionV>
+                <wp:extent cx="215640" cy="360"/>
+                <wp:effectExtent l="38100" t="38100" r="51435" b="57150"/>
+                <wp:wrapNone/>
+                <wp:docPr id="25" name="墨迹 25"/>
+                <wp:cNvGraphicFramePr/>
+                <a:graphic xmlns:a="http://schemas.openxmlformats.org/drawingml/2006/main">
+                  <a:graphicData uri="http://schemas.microsoft.com/office/word/2010/wordprocessingInk">
+                    <w14:contentPart bwMode="auto" r:id="rId36">
+                      <w14:nvContentPartPr>
+                        <w14:cNvContentPartPr/>
+                      </w14:nvContentPartPr>
+                      <w14:xfrm>
+                        <a:off x="0" y="0"/>
+                        <a:ext cx="215640" cy="360"/>
+                      </w14:xfrm>
+                    </w14:contentPart>
+                  </a:graphicData>
+                </a:graphic>
+              </wp:anchor>
+            </w:drawing>
+          </mc:Choice>
+          <mc:Fallback>
+            <w:pict>
+              <v:shape w14:anchorId="0B34ACB3" id="墨迹 25" o:spid="_x0000_s1026" type="#_x0000_t75" style="position:absolute;margin-left:478.3pt;margin-top:194.3pt;width:18.4pt;height:1.45pt;z-index:251671552;visibility:visible;mso-wrap-style:square;mso-wrap-distance-left:9pt;mso-wrap-distance-top:0;mso-wrap-distance-right:9pt;mso-wrap-distance-bottom:0;mso-position-horizontal:absolute;mso-position-horizontal-relative:text;mso-position-vertical:absolute;mso-position-vertical-relative:text" o:gfxdata="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">
+                <v:imagedata r:id="rId37" o:title=""/>
+              </v:shape>
+            </w:pict>
+          </mc:Fallback>
+        </mc:AlternateContent>
+      </w:r>
+      <w:r>
+        <w:rPr>
+          <w:rFonts w:ascii="Arial" w:hAnsi="Arial" w:cs="Arial"/>
+          <w:noProof/>
+        </w:rPr>
+        <mc:AlternateContent>
+          <mc:Choice Requires="wpi">
+            <w:drawing>
+              <wp:anchor distT="0" distB="0" distL="114300" distR="114300" simplePos="0" relativeHeight="251670528" behindDoc="0" locked="0" layoutInCell="1" allowOverlap="1" wp14:anchorId="52A91DDF" wp14:editId="62A7F3C5">
+                <wp:simplePos x="0" y="0"/>
+                <wp:positionH relativeFrom="column">
+                  <wp:posOffset>386970</wp:posOffset>
+                </wp:positionH>
+                <wp:positionV relativeFrom="paragraph">
+                  <wp:posOffset>862160</wp:posOffset>
+                </wp:positionV>
+                <wp:extent cx="1676880" cy="97200"/>
+                <wp:effectExtent l="38100" t="38100" r="57150" b="55245"/>
+                <wp:wrapNone/>
+                <wp:docPr id="24" name="墨迹 24"/>
+                <wp:cNvGraphicFramePr/>
+                <a:graphic xmlns:a="http://schemas.openxmlformats.org/drawingml/2006/main">
+                  <a:graphicData uri="http://schemas.microsoft.com/office/word/2010/wordprocessingInk">
+                    <w14:contentPart bwMode="auto" r:id="rId38">
+                      <w14:nvContentPartPr>
+                        <w14:cNvContentPartPr/>
+                      </w14:nvContentPartPr>
+                      <w14:xfrm>
+                        <a:off x="0" y="0"/>
+                        <a:ext cx="1676880" cy="97200"/>
+                      </w14:xfrm>
+                    </w14:contentPart>
+                  </a:graphicData>
+                </a:graphic>
+              </wp:anchor>
+            </w:drawing>
+          </mc:Choice>
+          <mc:Fallback>
+            <w:pict>
+              <v:shape w14:anchorId="746BC5F5" id="墨迹 24" o:spid="_x0000_s1026" type="#_x0000_t75" style="position:absolute;margin-left:29.75pt;margin-top:67.2pt;width:133.5pt;height:9.05pt;z-index:251670528;visibility:visible;mso-wrap-style:square;mso-wrap-distance-left:9pt;mso-wrap-distance-top:0;mso-wrap-distance-right:9pt;mso-wrap-distance-bottom:0;mso-position-horizontal:absolute;mso-position-horizontal-relative:text;mso-position-vertical:absolute;mso-position-vertical-relative:text" o:gfxdata="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">
+                <v:imagedata r:id="rId39" o:title=""/>
+              </v:shape>
+            </w:pict>
+          </mc:Fallback>
+        </mc:AlternateContent>
+      </w:r>
+      <w:r>
+        <w:rPr>
+          <w:rFonts w:ascii="Arial" w:hAnsi="Arial" w:cs="Arial"/>
+        </w:rPr>
+        <w:drawing>
+          <wp:inline distT="0" distB="0" distL="0" distR="0" wp14:anchorId="69787F3F" wp14:editId="74A29E6C">
+            <wp:extent cx="5943600" cy="4886960"/>
+            <wp:effectExtent l="0" t="0" r="0" b="8890"/>
+            <wp:docPr id="23" name="图片 23" descr="图形用户界面, 文本, 应用程序, 电子邮件&#10;&#10;描述已自动生成"/>
+            <wp:cNvGraphicFramePr>
+              <a:graphicFrameLocks xmlns:a="http://schemas.openxmlformats.org/drawingml/2006/main" noChangeAspect="1"/>
+            </wp:cNvGraphicFramePr>
+            <a:graphic xmlns:a="http://schemas.openxmlformats.org/drawingml/2006/main">
+              <a:graphicData uri="http://schemas.openxmlformats.org/drawingml/2006/picture">
+                <pic:pic xmlns:pic="http://schemas.openxmlformats.org/drawingml/2006/picture">
+                  <pic:nvPicPr>
+                    <pic:cNvPr id="23" name="图片 23" descr="图形用户界面, 文本, 应用程序, 电子邮件&#10;&#10;描述已自动生成"/>
+                    <pic:cNvPicPr/>
+                  </pic:nvPicPr>
+                  <pic:blipFill>
+                    <a:blip r:embed="rId40"/>
+                    <a:stretch>
+                      <a:fillRect/>
+                    </a:stretch>
+                  </pic:blipFill>
+                  <pic:spPr>
+                    <a:xfrm>
+                      <a:off x="0" y="0"/>
+                      <a:ext cx="5943600" cy="4886960"/>
+                    </a:xfrm>
+                    <a:prstGeom prst="rect">
+                      <a:avLst/>
+                    </a:prstGeom>
+                  </pic:spPr>
+                </pic:pic>
+              </a:graphicData>
+            </a:graphic>
+          </wp:inline>
+        </w:drawing>
+      </w:r>
+    </w:p>
+    <w:p>
+      <w:pPr>
+        <w:pStyle w:val="a8"/>
+        <w:rPr>
+          <w:rFonts w:ascii="Arial" w:hAnsi="Arial" w:cs="Arial"/>
+        </w:rPr>
+      </w:pPr>
     </w:p>
     <w:p>
       <w:pPr>
@@ -1571,21 +2339,7 @@
         <w:rPr>
           <w:rFonts w:ascii="Arial" w:hAnsi="Arial" w:cs="Arial"/>
         </w:rPr>
-        <w:t xml:space="preserve">[4 marks] Add functionality to your </w:t>
-      </w:r>
-      <w:proofErr w:type="spellStart"/>
-      <w:r>
-        <w:rPr>
-          <w:rFonts w:ascii="Arial" w:hAnsi="Arial" w:cs="Arial"/>
-        </w:rPr>
-        <w:t>members.php</w:t>
-      </w:r>
-      <w:proofErr w:type="spellEnd"/>
-      <w:r>
-        <w:rPr>
-          <w:rFonts w:ascii="Arial" w:hAnsi="Arial" w:cs="Arial"/>
-        </w:rPr>
-        <w:t xml:space="preserve"> page in the project to</w:t>
+        <w:t>[4 marks] Add functionality to your members.php page in the project to</w:t>
       </w:r>
       <w:r>
         <w:rPr>
@@ -1627,21 +2381,7 @@
         <w:rPr>
           <w:rFonts w:ascii="Arial" w:hAnsi="Arial" w:cs="Arial"/>
         </w:rPr>
-        <w:t xml:space="preserve">content from your </w:t>
-      </w:r>
-      <w:proofErr w:type="spellStart"/>
-      <w:r>
-        <w:rPr>
-          <w:rFonts w:ascii="Arial" w:hAnsi="Arial" w:cs="Arial"/>
-        </w:rPr>
-        <w:t>elevatorNetwork</w:t>
-      </w:r>
-      <w:proofErr w:type="spellEnd"/>
-      <w:r>
-        <w:rPr>
-          <w:rFonts w:ascii="Arial" w:hAnsi="Arial" w:cs="Arial"/>
-        </w:rPr>
-        <w:t xml:space="preserve"> table.</w:t>
+        <w:t>content from your elevatorNetwork table.</w:t>
       </w:r>
     </w:p>
     <w:p>
@@ -1671,21 +2411,7 @@
         <w:rPr>
           <w:rFonts w:ascii="Arial" w:hAnsi="Arial" w:cs="Arial"/>
         </w:rPr>
-        <w:t xml:space="preserve">[8 marks] Add functionality to your </w:t>
-      </w:r>
-      <w:proofErr w:type="spellStart"/>
-      <w:r>
-        <w:rPr>
-          <w:rFonts w:ascii="Arial" w:hAnsi="Arial" w:cs="Arial"/>
-        </w:rPr>
-        <w:t>members.php</w:t>
-      </w:r>
-      <w:proofErr w:type="spellEnd"/>
-      <w:r>
-        <w:rPr>
-          <w:rFonts w:ascii="Arial" w:hAnsi="Arial" w:cs="Arial"/>
-        </w:rPr>
-        <w:t xml:space="preserve"> page in the project to </w:t>
+        <w:t xml:space="preserve">[8 marks] Add functionality to your members.php page in the project to </w:t>
       </w:r>
       <w:r>
         <w:rPr>
@@ -1713,21 +2439,7 @@
         <w:rPr>
           <w:rFonts w:ascii="Arial" w:hAnsi="Arial" w:cs="Arial"/>
         </w:rPr>
-        <w:t xml:space="preserve"> the content of an existing row in your </w:t>
-      </w:r>
-      <w:proofErr w:type="spellStart"/>
-      <w:r>
-        <w:rPr>
-          <w:rFonts w:ascii="Arial" w:hAnsi="Arial" w:cs="Arial"/>
-        </w:rPr>
-        <w:t>elevatorNetwork</w:t>
-      </w:r>
-      <w:proofErr w:type="spellEnd"/>
-      <w:r>
-        <w:rPr>
-          <w:rFonts w:ascii="Arial" w:hAnsi="Arial" w:cs="Arial"/>
-        </w:rPr>
-        <w:t xml:space="preserve"> table. </w:t>
+        <w:t xml:space="preserve"> the content of an existing row in your elevatorNetwork table. </w:t>
       </w:r>
     </w:p>
     <w:p>
@@ -1904,16 +2616,8 @@
         <w:rPr>
           <w:rFonts w:ascii="Arial" w:hAnsi="Arial" w:cs="Arial"/>
         </w:rPr>
-        <w:t xml:space="preserve">See Rubric in </w:t>
-      </w:r>
-      <w:proofErr w:type="spellStart"/>
-      <w:r>
-        <w:rPr>
-          <w:rFonts w:ascii="Arial" w:hAnsi="Arial" w:cs="Arial"/>
-        </w:rPr>
-        <w:t>eConestoga</w:t>
-      </w:r>
-      <w:proofErr w:type="spellEnd"/>
+        <w:t>See Rubric in eConestoga</w:t>
+      </w:r>
     </w:p>
     <w:p>
       <w:pPr>
@@ -1945,28 +2649,19 @@
           <w:rFonts w:ascii="Arial" w:hAnsi="Arial" w:cs="Arial"/>
           <w:i/>
         </w:rPr>
-        <w:t xml:space="preserve">WHEN </w:t>
-      </w:r>
-      <w:proofErr w:type="gramStart"/>
+        <w:t>WHEN POSSIBLE</w:t>
+      </w:r>
       <w:r>
         <w:rPr>
           <w:rFonts w:ascii="Arial" w:hAnsi="Arial" w:cs="Arial"/>
           <w:i/>
         </w:rPr>
-        <w:t>POSSIBLE</w:t>
-      </w:r>
-      <w:proofErr w:type="gramEnd"/>
-      <w:r>
-        <w:rPr>
-          <w:rFonts w:ascii="Arial" w:hAnsi="Arial" w:cs="Arial"/>
-          <w:i/>
-        </w:rPr>
         <w:t xml:space="preserve"> IN YOUR SUBMISSION</w:t>
       </w:r>
     </w:p>
     <w:sectPr>
-      <w:headerReference w:type="default" r:id="rId10"/>
-      <w:footerReference w:type="default" r:id="rId11"/>
+      <w:headerReference w:type="default" r:id="rId41"/>
+      <w:footerReference w:type="default" r:id="rId42"/>
       <w:pgSz w:w="12240" w:h="15840"/>
       <w:pgMar w:top="1440" w:right="1440" w:bottom="1440" w:left="1440" w:header="720" w:footer="720" w:gutter="0"/>
       <w:cols w:space="720"/>
@@ -5094,6 +5789,371 @@
 </w:styles>
 </file>
 
+<file path=word/ink/ink1.xml><?xml version="1.0" encoding="utf-8"?>
+<inkml:ink xmlns:inkml="http://www.w3.org/2003/InkML">
+  <inkml:definitions>
+    <inkml:context xml:id="ctx0">
+      <inkml:inkSource xml:id="inkSrc0">
+        <inkml:traceFormat>
+          <inkml:channel name="X" type="integer" min="-2.14748E9" max="2.14748E9" units="cm"/>
+          <inkml:channel name="Y" type="integer" min="-2.14748E9" max="2.14748E9" units="cm"/>
+          <inkml:channel name="F" type="integer" max="32767" units="dev"/>
+        </inkml:traceFormat>
+        <inkml:channelProperties>
+          <inkml:channelProperty channel="X" name="resolution" value="1000" units="1/cm"/>
+          <inkml:channelProperty channel="Y" name="resolution" value="1000" units="1/cm"/>
+          <inkml:channelProperty channel="F" name="resolution" value="0" units="1/dev"/>
+        </inkml:channelProperties>
+      </inkml:inkSource>
+      <inkml:timestamp xml:id="ts0" timeString="2022-07-24T16:09:15.436"/>
+    </inkml:context>
+    <inkml:brush xml:id="br0">
+      <inkml:brushProperty name="width" value="0.05" units="cm"/>
+      <inkml:brushProperty name="height" value="0.05" units="cm"/>
+      <inkml:brushProperty name="color" value="#E71224"/>
+    </inkml:brush>
+  </inkml:definitions>
+  <inkml:trace contextRef="#ctx0" brushRef="#br0">0 1 24575,'2091'0'-1365,"-2067"0"-5461</inkml:trace>
+</inkml:ink>
+</file>
+
+<file path=word/ink/ink10.xml><?xml version="1.0" encoding="utf-8"?>
+<inkml:ink xmlns:inkml="http://www.w3.org/2003/InkML">
+  <inkml:definitions>
+    <inkml:context xml:id="ctx0">
+      <inkml:inkSource xml:id="inkSrc0">
+        <inkml:traceFormat>
+          <inkml:channel name="X" type="integer" min="-2.14748E9" max="2.14748E9" units="cm"/>
+          <inkml:channel name="Y" type="integer" min="-2.14748E9" max="2.14748E9" units="cm"/>
+          <inkml:channel name="F" type="integer" max="32767" units="dev"/>
+        </inkml:traceFormat>
+        <inkml:channelProperties>
+          <inkml:channelProperty channel="X" name="resolution" value="1000" units="1/cm"/>
+          <inkml:channelProperty channel="Y" name="resolution" value="1000" units="1/cm"/>
+          <inkml:channelProperty channel="F" name="resolution" value="0" units="1/dev"/>
+        </inkml:channelProperties>
+      </inkml:inkSource>
+      <inkml:timestamp xml:id="ts0" timeString="2022-07-24T18:40:32.828"/>
+    </inkml:context>
+    <inkml:brush xml:id="br0">
+      <inkml:brushProperty name="width" value="0.05" units="cm"/>
+      <inkml:brushProperty name="height" value="0.05" units="cm"/>
+      <inkml:brushProperty name="color" value="#E71224"/>
+    </inkml:brush>
+  </inkml:definitions>
+  <inkml:trace contextRef="#ctx0" brushRef="#br0">1 37 24575,'12'0'0,"16"0"0,9 0 0,17-6 0,14-2 0,1 0 0,1 2 0,-6 2 0,-10 1 0,-5 2 0,-3 0 0,-2 1 0,-7 0 0,-2 1 0,-5-1 0,-5 0 0,-6 1-8191</inkml:trace>
+</inkml:ink>
+</file>
+
+<file path=word/ink/ink11.xml><?xml version="1.0" encoding="utf-8"?>
+<inkml:ink xmlns:inkml="http://www.w3.org/2003/InkML">
+  <inkml:definitions>
+    <inkml:context xml:id="ctx0">
+      <inkml:inkSource xml:id="inkSrc0">
+        <inkml:traceFormat>
+          <inkml:channel name="X" type="integer" min="-2.14748E9" max="2.14748E9" units="cm"/>
+          <inkml:channel name="Y" type="integer" min="-2.14748E9" max="2.14748E9" units="cm"/>
+          <inkml:channel name="F" type="integer" max="32767" units="dev"/>
+        </inkml:traceFormat>
+        <inkml:channelProperties>
+          <inkml:channelProperty channel="X" name="resolution" value="1000" units="1/cm"/>
+          <inkml:channelProperty channel="Y" name="resolution" value="1000" units="1/cm"/>
+          <inkml:channelProperty channel="F" name="resolution" value="0" units="1/dev"/>
+        </inkml:channelProperties>
+      </inkml:inkSource>
+      <inkml:timestamp xml:id="ts0" timeString="2022-07-24T18:40:31.354"/>
+    </inkml:context>
+    <inkml:brush xml:id="br0">
+      <inkml:brushProperty name="width" value="0.05" units="cm"/>
+      <inkml:brushProperty name="height" value="0.05" units="cm"/>
+      <inkml:brushProperty name="color" value="#E71224"/>
+    </inkml:brush>
+  </inkml:definitions>
+  <inkml:trace contextRef="#ctx0" brushRef="#br0">1 1 24575,'974'0'-1365,"-945"0"-5461</inkml:trace>
+</inkml:ink>
+</file>
+
+<file path=word/ink/ink12.xml><?xml version="1.0" encoding="utf-8"?>
+<inkml:ink xmlns:inkml="http://www.w3.org/2003/InkML">
+  <inkml:definitions>
+    <inkml:context xml:id="ctx0">
+      <inkml:inkSource xml:id="inkSrc0">
+        <inkml:traceFormat>
+          <inkml:channel name="X" type="integer" min="-2.14748E9" max="2.14748E9" units="cm"/>
+          <inkml:channel name="Y" type="integer" min="-2.14748E9" max="2.14748E9" units="cm"/>
+          <inkml:channel name="F" type="integer" max="32767" units="dev"/>
+        </inkml:traceFormat>
+        <inkml:channelProperties>
+          <inkml:channelProperty channel="X" name="resolution" value="1000" units="1/cm"/>
+          <inkml:channelProperty channel="Y" name="resolution" value="1000" units="1/cm"/>
+          <inkml:channelProperty channel="F" name="resolution" value="0" units="1/dev"/>
+        </inkml:channelProperties>
+      </inkml:inkSource>
+      <inkml:timestamp xml:id="ts0" timeString="2022-07-24T18:40:30.019"/>
+    </inkml:context>
+    <inkml:brush xml:id="br0">
+      <inkml:brushProperty name="width" value="0.05" units="cm"/>
+      <inkml:brushProperty name="height" value="0.05" units="cm"/>
+      <inkml:brushProperty name="color" value="#E71224"/>
+    </inkml:brush>
+  </inkml:definitions>
+  <inkml:trace contextRef="#ctx0" brushRef="#br0">0 1 24575,'581'0'-1365,"-564"0"-5461</inkml:trace>
+</inkml:ink>
+</file>
+
+<file path=word/ink/ink13.xml><?xml version="1.0" encoding="utf-8"?>
+<inkml:ink xmlns:inkml="http://www.w3.org/2003/InkML">
+  <inkml:definitions>
+    <inkml:context xml:id="ctx0">
+      <inkml:inkSource xml:id="inkSrc0">
+        <inkml:traceFormat>
+          <inkml:channel name="X" type="integer" min="-2.14748E9" max="2.14748E9" units="cm"/>
+          <inkml:channel name="Y" type="integer" min="-2.14748E9" max="2.14748E9" units="cm"/>
+          <inkml:channel name="F" type="integer" max="32767" units="dev"/>
+        </inkml:traceFormat>
+        <inkml:channelProperties>
+          <inkml:channelProperty channel="X" name="resolution" value="1000" units="1/cm"/>
+          <inkml:channelProperty channel="Y" name="resolution" value="1000" units="1/cm"/>
+          <inkml:channelProperty channel="F" name="resolution" value="0" units="1/dev"/>
+        </inkml:channelProperties>
+      </inkml:inkSource>
+      <inkml:timestamp xml:id="ts0" timeString="2022-07-24T18:40:26.633"/>
+    </inkml:context>
+    <inkml:brush xml:id="br0">
+      <inkml:brushProperty name="width" value="0.05" units="cm"/>
+      <inkml:brushProperty name="height" value="0.05" units="cm"/>
+      <inkml:brushProperty name="color" value="#E71224"/>
+    </inkml:brush>
+  </inkml:definitions>
+  <inkml:trace contextRef="#ctx0" brushRef="#br0">1 145 24575,'32'-2'0,"49"-7"0,-23 1 0,280-35 30,315-26-215,333 56-592,-565 35 837,-2 22-149,-199-20-153,586 70-1464,-262-18 4009,-460-68-3062,-69-7-6067</inkml:trace>
+</inkml:ink>
+</file>
+
+<file path=word/ink/ink2.xml><?xml version="1.0" encoding="utf-8"?>
+<inkml:ink xmlns:inkml="http://www.w3.org/2003/InkML">
+  <inkml:definitions>
+    <inkml:context xml:id="ctx0">
+      <inkml:inkSource xml:id="inkSrc0">
+        <inkml:traceFormat>
+          <inkml:channel name="X" type="integer" min="-2.14748E9" max="2.14748E9" units="cm"/>
+          <inkml:channel name="Y" type="integer" min="-2.14748E9" max="2.14748E9" units="cm"/>
+          <inkml:channel name="F" type="integer" max="32767" units="dev"/>
+        </inkml:traceFormat>
+        <inkml:channelProperties>
+          <inkml:channelProperty channel="X" name="resolution" value="1000" units="1/cm"/>
+          <inkml:channelProperty channel="Y" name="resolution" value="1000" units="1/cm"/>
+          <inkml:channelProperty channel="F" name="resolution" value="0" units="1/dev"/>
+        </inkml:channelProperties>
+      </inkml:inkSource>
+      <inkml:timestamp xml:id="ts0" timeString="2022-07-24T16:09:13.703"/>
+    </inkml:context>
+    <inkml:brush xml:id="br0">
+      <inkml:brushProperty name="width" value="0.05" units="cm"/>
+      <inkml:brushProperty name="height" value="0.05" units="cm"/>
+      <inkml:brushProperty name="color" value="#E71224"/>
+    </inkml:brush>
+  </inkml:definitions>
+  <inkml:trace contextRef="#ctx0" brushRef="#br0">0 28 24575,'2081'0'0,"-1850"-14"0,17 0 0,708 15-1365,-926-1-5461</inkml:trace>
+</inkml:ink>
+</file>
+
+<file path=word/ink/ink3.xml><?xml version="1.0" encoding="utf-8"?>
+<inkml:ink xmlns:inkml="http://www.w3.org/2003/InkML">
+  <inkml:definitions>
+    <inkml:context xml:id="ctx0">
+      <inkml:inkSource xml:id="inkSrc0">
+        <inkml:traceFormat>
+          <inkml:channel name="X" type="integer" min="-2.14748E9" max="2.14748E9" units="cm"/>
+          <inkml:channel name="Y" type="integer" min="-2.14748E9" max="2.14748E9" units="cm"/>
+          <inkml:channel name="F" type="integer" max="32767" units="dev"/>
+        </inkml:traceFormat>
+        <inkml:channelProperties>
+          <inkml:channelProperty channel="X" name="resolution" value="1000" units="1/cm"/>
+          <inkml:channelProperty channel="Y" name="resolution" value="1000" units="1/cm"/>
+          <inkml:channelProperty channel="F" name="resolution" value="0" units="1/dev"/>
+        </inkml:channelProperties>
+      </inkml:inkSource>
+      <inkml:timestamp xml:id="ts0" timeString="2022-07-24T16:09:11.157"/>
+    </inkml:context>
+    <inkml:brush xml:id="br0">
+      <inkml:brushProperty name="width" value="0.05" units="cm"/>
+      <inkml:brushProperty name="height" value="0.05" units="cm"/>
+      <inkml:brushProperty name="color" value="#E71224"/>
+    </inkml:brush>
+  </inkml:definitions>
+  <inkml:trace contextRef="#ctx0" brushRef="#br0">0 28 24575,'212'1'0,"221"-3"0,-305-11 0,-96 7 0,1 2 0,0 2 0,0 1 0,60 6 0,-11 6 0,159 0 0,-211-9-16,-1 0 0,31 8 0,-18-3-1301,-18-4-5509</inkml:trace>
+</inkml:ink>
+</file>
+
+<file path=word/ink/ink4.xml><?xml version="1.0" encoding="utf-8"?>
+<inkml:ink xmlns:inkml="http://www.w3.org/2003/InkML">
+  <inkml:definitions>
+    <inkml:context xml:id="ctx0">
+      <inkml:inkSource xml:id="inkSrc0">
+        <inkml:traceFormat>
+          <inkml:channel name="X" type="integer" min="-2.14748E9" max="2.14748E9" units="cm"/>
+          <inkml:channel name="Y" type="integer" min="-2.14748E9" max="2.14748E9" units="cm"/>
+          <inkml:channel name="F" type="integer" max="32767" units="dev"/>
+        </inkml:traceFormat>
+        <inkml:channelProperties>
+          <inkml:channelProperty channel="X" name="resolution" value="1000" units="1/cm"/>
+          <inkml:channelProperty channel="Y" name="resolution" value="1000" units="1/cm"/>
+          <inkml:channelProperty channel="F" name="resolution" value="0" units="1/dev"/>
+        </inkml:channelProperties>
+      </inkml:inkSource>
+      <inkml:timestamp xml:id="ts0" timeString="2022-07-24T16:09:03.941"/>
+    </inkml:context>
+    <inkml:brush xml:id="br0">
+      <inkml:brushProperty name="width" value="0.05" units="cm"/>
+      <inkml:brushProperty name="height" value="0.05" units="cm"/>
+      <inkml:brushProperty name="color" value="#E71224"/>
+    </inkml:brush>
+  </inkml:definitions>
+  <inkml:trace contextRef="#ctx0" brushRef="#br0">0 21 24575,'5'0'0,"5"0"0,7 0 0,3 0 0,5 0 0,1 0 0,1-5 0,0-1 0,1 1 0,-5 0-8191</inkml:trace>
+</inkml:ink>
+</file>
+
+<file path=word/ink/ink5.xml><?xml version="1.0" encoding="utf-8"?>
+<inkml:ink xmlns:inkml="http://www.w3.org/2003/InkML">
+  <inkml:definitions>
+    <inkml:context xml:id="ctx0">
+      <inkml:inkSource xml:id="inkSrc0">
+        <inkml:traceFormat>
+          <inkml:channel name="X" type="integer" min="-2.14748E9" max="2.14748E9" units="cm"/>
+          <inkml:channel name="Y" type="integer" min="-2.14748E9" max="2.14748E9" units="cm"/>
+          <inkml:channel name="F" type="integer" max="32767" units="dev"/>
+        </inkml:traceFormat>
+        <inkml:channelProperties>
+          <inkml:channelProperty channel="X" name="resolution" value="1000" units="1/cm"/>
+          <inkml:channelProperty channel="Y" name="resolution" value="1000" units="1/cm"/>
+          <inkml:channelProperty channel="F" name="resolution" value="0" units="1/dev"/>
+        </inkml:channelProperties>
+      </inkml:inkSource>
+      <inkml:timestamp xml:id="ts0" timeString="2022-07-24T16:09:00.060"/>
+    </inkml:context>
+    <inkml:brush xml:id="br0">
+      <inkml:brushProperty name="width" value="0.05" units="cm"/>
+      <inkml:brushProperty name="height" value="0.05" units="cm"/>
+      <inkml:brushProperty name="color" value="#E71224"/>
+    </inkml:brush>
+  </inkml:definitions>
+  <inkml:trace contextRef="#ctx0" brushRef="#br0">0 1 24575,'225'1'0,"419"57"0,-546-38 0,-59-11 0,0-1 0,1-2 0,52 0 0,703-29 0,-533 17-1365,-241 6-5461</inkml:trace>
+</inkml:ink>
+</file>
+
+<file path=word/ink/ink6.xml><?xml version="1.0" encoding="utf-8"?>
+<inkml:ink xmlns:inkml="http://www.w3.org/2003/InkML">
+  <inkml:definitions>
+    <inkml:context xml:id="ctx0">
+      <inkml:inkSource xml:id="inkSrc0">
+        <inkml:traceFormat>
+          <inkml:channel name="X" type="integer" min="-2.14748E9" max="2.14748E9" units="cm"/>
+          <inkml:channel name="Y" type="integer" min="-2.14748E9" max="2.14748E9" units="cm"/>
+          <inkml:channel name="F" type="integer" max="32767" units="dev"/>
+        </inkml:traceFormat>
+        <inkml:channelProperties>
+          <inkml:channelProperty channel="X" name="resolution" value="1000" units="1/cm"/>
+          <inkml:channelProperty channel="Y" name="resolution" value="1000" units="1/cm"/>
+          <inkml:channelProperty channel="F" name="resolution" value="0" units="1/dev"/>
+        </inkml:channelProperties>
+      </inkml:inkSource>
+      <inkml:timestamp xml:id="ts0" timeString="2022-07-24T16:08:49.448"/>
+    </inkml:context>
+    <inkml:brush xml:id="br0">
+      <inkml:brushProperty name="width" value="0.05" units="cm"/>
+      <inkml:brushProperty name="height" value="0.05" units="cm"/>
+      <inkml:brushProperty name="color" value="#E71224"/>
+    </inkml:brush>
+  </inkml:definitions>
+  <inkml:trace contextRef="#ctx0" brushRef="#br0">2459 55 24575,'139'2'0,"150"-5"0,-169-8 0,117-4 0,-79 13 0,165 6 0,-295-1-1365,-9 3-5461</inkml:trace>
+  <inkml:trace contextRef="#ctx0" brushRef="#br0" timeOffset="2592.47">0 1 24575,'754'40'0,"-621"-29"0,101 13 0,-179-19-30,100-4-1,-83-2-1273,-48 1-5522</inkml:trace>
+</inkml:ink>
+</file>
+
+<file path=word/ink/ink7.xml><?xml version="1.0" encoding="utf-8"?>
+<inkml:ink xmlns:inkml="http://www.w3.org/2003/InkML">
+  <inkml:definitions>
+    <inkml:context xml:id="ctx0">
+      <inkml:inkSource xml:id="inkSrc0">
+        <inkml:traceFormat>
+          <inkml:channel name="X" type="integer" min="-2.14748E9" max="2.14748E9" units="cm"/>
+          <inkml:channel name="Y" type="integer" min="-2.14748E9" max="2.14748E9" units="cm"/>
+          <inkml:channel name="F" type="integer" max="32767" units="dev"/>
+        </inkml:traceFormat>
+        <inkml:channelProperties>
+          <inkml:channelProperty channel="X" name="resolution" value="1000" units="1/cm"/>
+          <inkml:channelProperty channel="Y" name="resolution" value="1000" units="1/cm"/>
+          <inkml:channelProperty channel="F" name="resolution" value="0" units="1/dev"/>
+        </inkml:channelProperties>
+      </inkml:inkSource>
+      <inkml:timestamp xml:id="ts0" timeString="2022-07-24T16:09:20.208"/>
+    </inkml:context>
+    <inkml:brush xml:id="br0">
+      <inkml:brushProperty name="width" value="0.05" units="cm"/>
+      <inkml:brushProperty name="height" value="0.05" units="cm"/>
+      <inkml:brushProperty name="color" value="#E71224"/>
+    </inkml:brush>
+  </inkml:definitions>
+  <inkml:trace contextRef="#ctx0" brushRef="#br0">0 1 24575,'768'173'0,"-664"-153"0,-62-12 0,506 92 0,-370-75 0,199 1 0,76-42 0,-138 0 0,133 14 0,371-19 0,54-12 0,-492 54 0,-257-13 0,139-8 0,-101-2 0,-118-1 41,0-1 0,73-17-1,14-2-1527,-104 20-5339</inkml:trace>
+</inkml:ink>
+</file>
+
+<file path=word/ink/ink8.xml><?xml version="1.0" encoding="utf-8"?>
+<inkml:ink xmlns:inkml="http://www.w3.org/2003/InkML">
+  <inkml:definitions>
+    <inkml:context xml:id="ctx0">
+      <inkml:inkSource xml:id="inkSrc0">
+        <inkml:traceFormat>
+          <inkml:channel name="X" type="integer" min="-2.14748E9" max="2.14748E9" units="cm"/>
+          <inkml:channel name="Y" type="integer" min="-2.14748E9" max="2.14748E9" units="cm"/>
+          <inkml:channel name="F" type="integer" max="32767" units="dev"/>
+        </inkml:traceFormat>
+        <inkml:channelProperties>
+          <inkml:channelProperty channel="X" name="resolution" value="1000" units="1/cm"/>
+          <inkml:channelProperty channel="Y" name="resolution" value="1000" units="1/cm"/>
+          <inkml:channelProperty channel="F" name="resolution" value="0" units="1/dev"/>
+        </inkml:channelProperties>
+      </inkml:inkSource>
+      <inkml:timestamp xml:id="ts0" timeString="2022-07-24T16:09:17.670"/>
+    </inkml:context>
+    <inkml:brush xml:id="br0">
+      <inkml:brushProperty name="width" value="0.05" units="cm"/>
+      <inkml:brushProperty name="height" value="0.05" units="cm"/>
+      <inkml:brushProperty name="color" value="#E71224"/>
+    </inkml:brush>
+  </inkml:definitions>
+  <inkml:trace contextRef="#ctx0" brushRef="#br0">0 137 24575,'1101'0'0,"-1015"-5"0,-1-3 0,122-29 0,14-1 0,36 11-682,285 5-1,-507 23-6143</inkml:trace>
+</inkml:ink>
+</file>
+
+<file path=word/ink/ink9.xml><?xml version="1.0" encoding="utf-8"?>
+<inkml:ink xmlns:inkml="http://www.w3.org/2003/InkML">
+  <inkml:definitions>
+    <inkml:context xml:id="ctx0">
+      <inkml:inkSource xml:id="inkSrc0">
+        <inkml:traceFormat>
+          <inkml:channel name="X" type="integer" min="-2.14748E9" max="2.14748E9" units="cm"/>
+          <inkml:channel name="Y" type="integer" min="-2.14748E9" max="2.14748E9" units="cm"/>
+          <inkml:channel name="F" type="integer" max="32767" units="dev"/>
+        </inkml:traceFormat>
+        <inkml:channelProperties>
+          <inkml:channelProperty channel="X" name="resolution" value="1000" units="1/cm"/>
+          <inkml:channelProperty channel="Y" name="resolution" value="1000" units="1/cm"/>
+          <inkml:channelProperty channel="F" name="resolution" value="0" units="1/dev"/>
+        </inkml:channelProperties>
+      </inkml:inkSource>
+      <inkml:timestamp xml:id="ts0" timeString="2022-07-24T18:39:31.278"/>
+    </inkml:context>
+    <inkml:brush xml:id="br0">
+      <inkml:brushProperty name="width" value="0.05" units="cm"/>
+      <inkml:brushProperty name="height" value="0.05" units="cm"/>
+      <inkml:brushProperty name="color" value="#E71224"/>
+    </inkml:brush>
+  </inkml:definitions>
+  <inkml:trace contextRef="#ctx0" brushRef="#br0">1 1 24575,'1182'42'-2608,"-695"-15"1690,321 7-3178,1108 7 163,-1583-39 3125,-94-2 732,11-3 1420,-242 3-889,0 0-1,-1 0 1,1-1-1,-1-1 1,1 1 0,-1-1-1,0 0 1,0-1-1,0 1 1,0-2 0,0 1-1,0-1 1,-1 0-1,1 0 1,-1-1 0,0 1-1,-1-1 1,1-1-1,4-5 1,2-2-6643</inkml:trace>
+</inkml:ink>
+</file>
+
 <file path=word/theme/theme1.xml><?xml version="1.0" encoding="utf-8"?>
 <a:theme xmlns:a="http://schemas.openxmlformats.org/drawingml/2006/main" name="Office Theme">
   <a:themeElements>

--- a/Assignment 2 - Back-End Development.docx
+++ b/Assignment 2 - Back-End Development.docx
@@ -1166,7 +1166,7 @@
                     <pic:cNvPicPr/>
                   </pic:nvPicPr>
                   <pic:blipFill>
-                    <a:blip r:embed="rId7"/>
+                    <a:blip r:embed="rId8"/>
                     <a:stretch>
                       <a:fillRect/>
                     </a:stretch>
@@ -1230,7 +1230,7 @@
                     <pic:cNvPicPr/>
                   </pic:nvPicPr>
                   <pic:blipFill>
-                    <a:blip r:embed="rId8"/>
+                    <a:blip r:embed="rId9"/>
                     <a:stretch>
                       <a:fillRect/>
                     </a:stretch>
@@ -1293,7 +1293,7 @@
                     <pic:cNvPicPr/>
                   </pic:nvPicPr>
                   <pic:blipFill>
-                    <a:blip r:embed="rId9"/>
+                    <a:blip r:embed="rId10"/>
                     <a:stretch>
                       <a:fillRect/>
                     </a:stretch>
@@ -1394,7 +1394,7 @@
                 <wp:cNvGraphicFramePr/>
                 <a:graphic xmlns:a="http://schemas.openxmlformats.org/drawingml/2006/main">
                   <a:graphicData uri="http://schemas.microsoft.com/office/word/2010/wordprocessingInk">
-                    <w14:contentPart bwMode="auto" r:id="rId10">
+                    <w14:contentPart bwMode="auto" r:id="rId11">
                       <w14:nvContentPartPr>
                         <w14:cNvContentPartPr/>
                       </w14:nvContentPartPr>
@@ -1430,7 +1430,7 @@
                 <o:lock v:ext="edit" aspectratio="t"/>
               </v:shapetype>
               <v:shape id="墨迹 15" o:spid="_x0000_s1026" type="#_x0000_t75" style="position:absolute;margin-left:42.05pt;margin-top:121.75pt;width:61.4pt;height:1.45pt;z-index:251666432;visibility:visible;mso-wrap-style:square;mso-wrap-distance-left:9pt;mso-wrap-distance-top:0;mso-wrap-distance-right:9pt;mso-wrap-distance-bottom:0;mso-position-horizontal:absolute;mso-position-horizontal-relative:text;mso-position-vertical:absolute;mso-position-vertical-relative:text" o:gfxdata="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">
-                <v:imagedata r:id="rId11" o:title=""/>
+                <v:imagedata r:id="rId12" o:title=""/>
               </v:shape>
             </w:pict>
           </mc:Fallback>
@@ -1459,7 +1459,7 @@
                 <wp:cNvGraphicFramePr/>
                 <a:graphic xmlns:a="http://schemas.openxmlformats.org/drawingml/2006/main">
                   <a:graphicData uri="http://schemas.microsoft.com/office/word/2010/wordprocessingInk">
-                    <w14:contentPart bwMode="auto" r:id="rId12">
+                    <w14:contentPart bwMode="auto" r:id="rId13">
                       <w14:nvContentPartPr>
                         <w14:cNvContentPartPr/>
                       </w14:nvContentPartPr>
@@ -1476,7 +1476,7 @@
           <mc:Fallback>
             <w:pict>
               <v:shape w14:anchorId="599895AE" id="墨迹 14" o:spid="_x0000_s1026" type="#_x0000_t75" style="position:absolute;margin-left:377.3pt;margin-top:106.7pt;width:102pt;height:2.2pt;z-index:251665408;visibility:visible;mso-wrap-style:square;mso-wrap-distance-left:9pt;mso-wrap-distance-top:0;mso-wrap-distance-right:9pt;mso-wrap-distance-bottom:0;mso-position-horizontal:absolute;mso-position-horizontal-relative:text;mso-position-vertical:absolute;mso-position-vertical-relative:text" o:gfxdata="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">
-                <v:imagedata r:id="rId13" o:title=""/>
+                <v:imagedata r:id="rId14" o:title=""/>
               </v:shape>
             </w:pict>
           </mc:Fallback>
@@ -1505,7 +1505,7 @@
                 <wp:cNvGraphicFramePr/>
                 <a:graphic xmlns:a="http://schemas.openxmlformats.org/drawingml/2006/main">
                   <a:graphicData uri="http://schemas.microsoft.com/office/word/2010/wordprocessingInk">
-                    <w14:contentPart bwMode="auto" r:id="rId14">
+                    <w14:contentPart bwMode="auto" r:id="rId15">
                       <w14:nvContentPartPr>
                         <w14:cNvContentPartPr/>
                       </w14:nvContentPartPr>
@@ -1522,7 +1522,7 @@
           <mc:Fallback>
             <w:pict>
               <v:shape w14:anchorId="5A9CB872" id="墨迹 13" o:spid="_x0000_s1026" type="#_x0000_t75" style="position:absolute;margin-left:159.05pt;margin-top:120.2pt;width:44.15pt;height:2.85pt;z-index:251664384;visibility:visible;mso-wrap-style:square;mso-wrap-distance-left:9pt;mso-wrap-distance-top:0;mso-wrap-distance-right:9pt;mso-wrap-distance-bottom:0;mso-position-horizontal:absolute;mso-position-horizontal-relative:text;mso-position-vertical:absolute;mso-position-vertical-relative:text" o:gfxdata="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">
-                <v:imagedata r:id="rId15" o:title=""/>
+                <v:imagedata r:id="rId16" o:title=""/>
               </v:shape>
             </w:pict>
           </mc:Fallback>
@@ -1551,7 +1551,7 @@
                 <wp:cNvGraphicFramePr/>
                 <a:graphic xmlns:a="http://schemas.openxmlformats.org/drawingml/2006/main">
                   <a:graphicData uri="http://schemas.microsoft.com/office/word/2010/wordprocessingInk">
-                    <w14:contentPart bwMode="auto" r:id="rId16">
+                    <w14:contentPart bwMode="auto" r:id="rId17">
                       <w14:nvContentPartPr>
                         <w14:cNvContentPartPr/>
                       </w14:nvContentPartPr>
@@ -1568,7 +1568,7 @@
           <mc:Fallback>
             <w:pict>
               <v:shape w14:anchorId="72561D67" id="墨迹 12" o:spid="_x0000_s1026" type="#_x0000_t75" style="position:absolute;margin-left:199.55pt;margin-top:120.4pt;width:7.35pt;height:2.05pt;z-index:251663360;visibility:visible;mso-wrap-style:square;mso-wrap-distance-left:9pt;mso-wrap-distance-top:0;mso-wrap-distance-right:9pt;mso-wrap-distance-bottom:0;mso-position-horizontal:absolute;mso-position-horizontal-relative:text;mso-position-vertical:absolute;mso-position-vertical-relative:text" o:gfxdata="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">
-                <v:imagedata r:id="rId17" o:title=""/>
+                <v:imagedata r:id="rId18" o:title=""/>
               </v:shape>
             </w:pict>
           </mc:Fallback>
@@ -1597,7 +1597,7 @@
                 <wp:cNvGraphicFramePr/>
                 <a:graphic xmlns:a="http://schemas.openxmlformats.org/drawingml/2006/main">
                   <a:graphicData uri="http://schemas.microsoft.com/office/word/2010/wordprocessingInk">
-                    <w14:contentPart bwMode="auto" r:id="rId18">
+                    <w14:contentPart bwMode="auto" r:id="rId19">
                       <w14:nvContentPartPr>
                         <w14:cNvContentPartPr/>
                       </w14:nvContentPartPr>
@@ -1614,7 +1614,7 @@
           <mc:Fallback>
             <w:pict>
               <v:shape w14:anchorId="68D0421A" id="墨迹 11" o:spid="_x0000_s1026" type="#_x0000_t75" style="position:absolute;margin-left:93.8pt;margin-top:119.5pt;width:65.4pt;height:4.5pt;z-index:251662336;visibility:visible;mso-wrap-style:square;mso-wrap-distance-left:9pt;mso-wrap-distance-top:0;mso-wrap-distance-right:9pt;mso-wrap-distance-bottom:0;mso-position-horizontal:absolute;mso-position-horizontal-relative:text;mso-position-vertical:absolute;mso-position-vertical-relative:text" o:gfxdata="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">
-                <v:imagedata r:id="rId19" o:title=""/>
+                <v:imagedata r:id="rId20" o:title=""/>
               </v:shape>
             </w:pict>
           </mc:Fallback>
@@ -1643,7 +1643,7 @@
                 <wp:cNvGraphicFramePr/>
                 <a:graphic xmlns:a="http://schemas.openxmlformats.org/drawingml/2006/main">
                   <a:graphicData uri="http://schemas.microsoft.com/office/word/2010/wordprocessingInk">
-                    <w14:contentPart bwMode="auto" r:id="rId20">
+                    <w14:contentPart bwMode="auto" r:id="rId21">
                       <w14:nvContentPartPr>
                         <w14:cNvContentPartPr/>
                       </w14:nvContentPartPr>
@@ -1660,7 +1660,7 @@
           <mc:Fallback>
             <w:pict>
               <v:shape w14:anchorId="5E0375E3" id="墨迹 10" o:spid="_x0000_s1026" type="#_x0000_t75" style="position:absolute;margin-left:337.55pt;margin-top:108.2pt;width:108.3pt;height:3.7pt;z-index:251661312;visibility:visible;mso-wrap-style:square;mso-wrap-distance-left:9pt;mso-wrap-distance-top:0;mso-wrap-distance-right:9pt;mso-wrap-distance-bottom:0;mso-position-horizontal:absolute;mso-position-horizontal-relative:text;mso-position-vertical:absolute;mso-position-vertical-relative:text" o:gfxdata="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">
-                <v:imagedata r:id="rId21" o:title=""/>
+                <v:imagedata r:id="rId22" o:title=""/>
               </v:shape>
             </w:pict>
           </mc:Fallback>
@@ -1669,6 +1669,7 @@
       <w:r>
         <w:rPr>
           <w:rFonts w:ascii="Arial" w:hAnsi="Arial" w:cs="Arial"/>
+          <w:noProof/>
         </w:rPr>
         <w:drawing>
           <wp:inline distT="0" distB="0" distL="0" distR="0" wp14:anchorId="6737CA42" wp14:editId="5BC07221">
@@ -1686,7 +1687,7 @@
                     <pic:cNvPicPr/>
                   </pic:nvPicPr>
                   <pic:blipFill>
-                    <a:blip r:embed="rId22"/>
+                    <a:blip r:embed="rId23"/>
                     <a:stretch>
                       <a:fillRect/>
                     </a:stretch>
@@ -1753,7 +1754,7 @@
                 <wp:cNvGraphicFramePr/>
                 <a:graphic xmlns:a="http://schemas.openxmlformats.org/drawingml/2006/main">
                   <a:graphicData uri="http://schemas.microsoft.com/office/word/2010/wordprocessingInk">
-                    <w14:contentPart bwMode="auto" r:id="rId23">
+                    <w14:contentPart bwMode="auto" r:id="rId24">
                       <w14:nvContentPartPr>
                         <w14:cNvContentPartPr/>
                       </w14:nvContentPartPr>
@@ -1770,7 +1771,7 @@
           <mc:Fallback>
             <w:pict>
               <v:shape w14:anchorId="4479614C" id="墨迹 17" o:spid="_x0000_s1026" type="#_x0000_t75" style="position:absolute;margin-left:34.55pt;margin-top:126.15pt;width:177.75pt;height:11.4pt;z-index:251668480;visibility:visible;mso-wrap-style:square;mso-wrap-distance-left:9pt;mso-wrap-distance-top:0;mso-wrap-distance-right:9pt;mso-wrap-distance-bottom:0;mso-position-horizontal:absolute;mso-position-horizontal-relative:text;mso-position-vertical:absolute;mso-position-vertical-relative:text" o:gfxdata="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">
-                <v:imagedata r:id="rId24" o:title=""/>
+                <v:imagedata r:id="rId25" o:title=""/>
               </v:shape>
             </w:pict>
           </mc:Fallback>
@@ -1799,7 +1800,7 @@
                 <wp:cNvGraphicFramePr/>
                 <a:graphic xmlns:a="http://schemas.openxmlformats.org/drawingml/2006/main">
                   <a:graphicData uri="http://schemas.microsoft.com/office/word/2010/wordprocessingInk">
-                    <w14:contentPart bwMode="auto" r:id="rId25">
+                    <w14:contentPart bwMode="auto" r:id="rId26">
                       <w14:nvContentPartPr>
                         <w14:cNvContentPartPr/>
                       </w14:nvContentPartPr>
@@ -1816,7 +1817,7 @@
           <mc:Fallback>
             <w:pict>
               <v:shape w14:anchorId="7B12AEF8" id="墨迹 16" o:spid="_x0000_s1026" type="#_x0000_t75" style="position:absolute;margin-left:420.8pt;margin-top:108.1pt;width:73.25pt;height:5.3pt;z-index:251667456;visibility:visible;mso-wrap-style:square;mso-wrap-distance-left:9pt;mso-wrap-distance-top:0;mso-wrap-distance-right:9pt;mso-wrap-distance-bottom:0;mso-position-horizontal:absolute;mso-position-horizontal-relative:text;mso-position-vertical:absolute;mso-position-vertical-relative:text" o:gfxdata="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">
-                <v:imagedata r:id="rId26" o:title=""/>
+                <v:imagedata r:id="rId27" o:title=""/>
               </v:shape>
             </w:pict>
           </mc:Fallback>
@@ -1825,6 +1826,7 @@
       <w:r>
         <w:rPr>
           <w:rFonts w:ascii="Arial" w:hAnsi="Arial" w:cs="Arial"/>
+          <w:noProof/>
         </w:rPr>
         <w:drawing>
           <wp:inline distT="0" distB="0" distL="0" distR="0" wp14:anchorId="52571A3B" wp14:editId="005A5F08">
@@ -1842,7 +1844,7 @@
                     <pic:cNvPicPr/>
                   </pic:nvPicPr>
                   <pic:blipFill>
-                    <a:blip r:embed="rId27"/>
+                    <a:blip r:embed="rId28"/>
                     <a:stretch>
                       <a:fillRect/>
                     </a:stretch>
@@ -1895,6 +1897,7 @@
       <w:r>
         <w:rPr>
           <w:rFonts w:ascii="Arial" w:hAnsi="Arial" w:cs="Arial"/>
+          <w:noProof/>
         </w:rPr>
         <w:lastRenderedPageBreak/>
         <w:drawing>
@@ -1913,7 +1916,7 @@
                     <pic:cNvPicPr/>
                   </pic:nvPicPr>
                   <pic:blipFill>
-                    <a:blip r:embed="rId28"/>
+                    <a:blip r:embed="rId29"/>
                     <a:stretch>
                       <a:fillRect/>
                     </a:stretch>
@@ -1979,7 +1982,7 @@
                 <wp:cNvGraphicFramePr/>
                 <a:graphic xmlns:a="http://schemas.openxmlformats.org/drawingml/2006/main">
                   <a:graphicData uri="http://schemas.microsoft.com/office/word/2010/wordprocessingInk">
-                    <w14:contentPart bwMode="auto" r:id="rId29">
+                    <w14:contentPart bwMode="auto" r:id="rId30">
                       <w14:nvContentPartPr>
                         <w14:cNvContentPartPr/>
                       </w14:nvContentPartPr>
@@ -1996,7 +1999,7 @@
           <mc:Fallback>
             <w:pict>
               <v:shape w14:anchorId="3382F420" id="墨迹 22" o:spid="_x0000_s1026" type="#_x0000_t75" style="position:absolute;margin-left:42.25pt;margin-top:72.8pt;width:153.6pt;height:5.55pt;z-index:251669504;visibility:visible;mso-wrap-style:square;mso-wrap-distance-left:9pt;mso-wrap-distance-top:0;mso-wrap-distance-right:9pt;mso-wrap-distance-bottom:0;mso-position-horizontal:absolute;mso-position-horizontal-relative:text;mso-position-vertical:absolute;mso-position-vertical-relative:text" o:gfxdata="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">
-                <v:imagedata r:id="rId30" o:title=""/>
+                <v:imagedata r:id="rId31" o:title=""/>
               </v:shape>
             </w:pict>
           </mc:Fallback>
@@ -2005,6 +2008,7 @@
       <w:r>
         <w:rPr>
           <w:rFonts w:ascii="Arial" w:hAnsi="Arial" w:cs="Arial"/>
+          <w:noProof/>
         </w:rPr>
         <w:drawing>
           <wp:inline distT="0" distB="0" distL="0" distR="0" wp14:anchorId="2A968E34" wp14:editId="672495DC">
@@ -2022,7 +2026,7 @@
                     <pic:cNvPicPr/>
                   </pic:nvPicPr>
                   <pic:blipFill>
-                    <a:blip r:embed="rId31"/>
+                    <a:blip r:embed="rId32"/>
                     <a:stretch>
                       <a:fillRect/>
                     </a:stretch>
@@ -2110,7 +2114,7 @@
                 <wp:cNvGraphicFramePr/>
                 <a:graphic xmlns:a="http://schemas.openxmlformats.org/drawingml/2006/main">
                   <a:graphicData uri="http://schemas.microsoft.com/office/word/2010/wordprocessingInk">
-                    <w14:contentPart bwMode="auto" r:id="rId32">
+                    <w14:contentPart bwMode="auto" r:id="rId33">
                       <w14:nvContentPartPr>
                         <w14:cNvContentPartPr/>
                       </w14:nvContentPartPr>
@@ -2127,7 +2131,7 @@
           <mc:Fallback>
             <w:pict>
               <v:shape w14:anchorId="5B3B4920" id="墨迹 27" o:spid="_x0000_s1026" type="#_x0000_t75" style="position:absolute;margin-left:275.75pt;margin-top:210.25pt;width:22.45pt;height:2.5pt;z-index:251673600;visibility:visible;mso-wrap-style:square;mso-wrap-distance-left:9pt;mso-wrap-distance-top:0;mso-wrap-distance-right:9pt;mso-wrap-distance-bottom:0;mso-position-horizontal:absolute;mso-position-horizontal-relative:text;mso-position-vertical:absolute;mso-position-vertical-relative:text" o:gfxdata="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">
-                <v:imagedata r:id="rId33" o:title=""/>
+                <v:imagedata r:id="rId34" o:title=""/>
               </v:shape>
             </w:pict>
           </mc:Fallback>
@@ -2156,7 +2160,7 @@
                 <wp:cNvGraphicFramePr/>
                 <a:graphic xmlns:a="http://schemas.openxmlformats.org/drawingml/2006/main">
                   <a:graphicData uri="http://schemas.microsoft.com/office/word/2010/wordprocessingInk">
-                    <w14:contentPart bwMode="auto" r:id="rId34">
+                    <w14:contentPart bwMode="auto" r:id="rId35">
                       <w14:nvContentPartPr>
                         <w14:cNvContentPartPr/>
                       </w14:nvContentPartPr>
@@ -2173,7 +2177,7 @@
           <mc:Fallback>
             <w:pict>
               <v:shape w14:anchorId="36504BF0" id="墨迹 26" o:spid="_x0000_s1026" type="#_x0000_t75" style="position:absolute;margin-left:126.25pt;margin-top:205.3pt;width:29.85pt;height:1.45pt;z-index:251672576;visibility:visible;mso-wrap-style:square;mso-wrap-distance-left:9pt;mso-wrap-distance-top:0;mso-wrap-distance-right:9pt;mso-wrap-distance-bottom:0;mso-position-horizontal:absolute;mso-position-horizontal-relative:text;mso-position-vertical:absolute;mso-position-vertical-relative:text" o:gfxdata="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">
-                <v:imagedata r:id="rId35" o:title=""/>
+                <v:imagedata r:id="rId36" o:title=""/>
               </v:shape>
             </w:pict>
           </mc:Fallback>
@@ -2202,7 +2206,7 @@
                 <wp:cNvGraphicFramePr/>
                 <a:graphic xmlns:a="http://schemas.openxmlformats.org/drawingml/2006/main">
                   <a:graphicData uri="http://schemas.microsoft.com/office/word/2010/wordprocessingInk">
-                    <w14:contentPart bwMode="auto" r:id="rId36">
+                    <w14:contentPart bwMode="auto" r:id="rId37">
                       <w14:nvContentPartPr>
                         <w14:cNvContentPartPr/>
                       </w14:nvContentPartPr>
@@ -2219,7 +2223,7 @@
           <mc:Fallback>
             <w:pict>
               <v:shape w14:anchorId="0B34ACB3" id="墨迹 25" o:spid="_x0000_s1026" type="#_x0000_t75" style="position:absolute;margin-left:478.3pt;margin-top:194.3pt;width:18.4pt;height:1.45pt;z-index:251671552;visibility:visible;mso-wrap-style:square;mso-wrap-distance-left:9pt;mso-wrap-distance-top:0;mso-wrap-distance-right:9pt;mso-wrap-distance-bottom:0;mso-position-horizontal:absolute;mso-position-horizontal-relative:text;mso-position-vertical:absolute;mso-position-vertical-relative:text" o:gfxdata="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">
-                <v:imagedata r:id="rId37" o:title=""/>
+                <v:imagedata r:id="rId38" o:title=""/>
               </v:shape>
             </w:pict>
           </mc:Fallback>
@@ -2248,7 +2252,7 @@
                 <wp:cNvGraphicFramePr/>
                 <a:graphic xmlns:a="http://schemas.openxmlformats.org/drawingml/2006/main">
                   <a:graphicData uri="http://schemas.microsoft.com/office/word/2010/wordprocessingInk">
-                    <w14:contentPart bwMode="auto" r:id="rId38">
+                    <w14:contentPart bwMode="auto" r:id="rId39">
                       <w14:nvContentPartPr>
                         <w14:cNvContentPartPr/>
                       </w14:nvContentPartPr>
@@ -2265,7 +2269,7 @@
           <mc:Fallback>
             <w:pict>
               <v:shape w14:anchorId="746BC5F5" id="墨迹 24" o:spid="_x0000_s1026" type="#_x0000_t75" style="position:absolute;margin-left:29.75pt;margin-top:67.2pt;width:133.5pt;height:9.05pt;z-index:251670528;visibility:visible;mso-wrap-style:square;mso-wrap-distance-left:9pt;mso-wrap-distance-top:0;mso-wrap-distance-right:9pt;mso-wrap-distance-bottom:0;mso-position-horizontal:absolute;mso-position-horizontal-relative:text;mso-position-vertical:absolute;mso-position-vertical-relative:text" o:gfxdata="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">
-                <v:imagedata r:id="rId39" o:title=""/>
+                <v:imagedata r:id="rId40" o:title=""/>
               </v:shape>
             </w:pict>
           </mc:Fallback>
@@ -2274,6 +2278,7 @@
       <w:r>
         <w:rPr>
           <w:rFonts w:ascii="Arial" w:hAnsi="Arial" w:cs="Arial"/>
+          <w:noProof/>
         </w:rPr>
         <w:drawing>
           <wp:inline distT="0" distB="0" distL="0" distR="0" wp14:anchorId="69787F3F" wp14:editId="74A29E6C">
@@ -2291,7 +2296,7 @@
                     <pic:cNvPicPr/>
                   </pic:nvPicPr>
                   <pic:blipFill>
-                    <a:blip r:embed="rId40"/>
+                    <a:blip r:embed="rId41"/>
                     <a:stretch>
                       <a:fillRect/>
                     </a:stretch>
@@ -2391,6 +2396,112 @@
           <w:rFonts w:ascii="Arial" w:hAnsi="Arial" w:cs="Arial"/>
         </w:rPr>
       </w:pPr>
+      <w:r>
+        <w:rPr>
+          <w:rFonts w:ascii="Arial" w:hAnsi="Arial" w:cs="Arial"/>
+          <w:noProof/>
+        </w:rPr>
+        <w:lastRenderedPageBreak/>
+        <mc:AlternateContent>
+          <mc:Choice Requires="wpi">
+            <w:drawing>
+              <wp:anchor distT="0" distB="0" distL="114300" distR="114300" simplePos="0" relativeHeight="251674624" behindDoc="0" locked="0" layoutInCell="1" allowOverlap="1" wp14:anchorId="430B7A9A" wp14:editId="4E7E1072">
+                <wp:simplePos x="0" y="0"/>
+                <wp:positionH relativeFrom="column">
+                  <wp:posOffset>112720</wp:posOffset>
+                </wp:positionH>
+                <wp:positionV relativeFrom="paragraph">
+                  <wp:posOffset>1434050</wp:posOffset>
+                </wp:positionV>
+                <wp:extent cx="6004080" cy="517320"/>
+                <wp:effectExtent l="38100" t="38100" r="53975" b="54610"/>
+                <wp:wrapNone/>
+                <wp:docPr id="9" name="墨迹 9"/>
+                <wp:cNvGraphicFramePr/>
+                <a:graphic xmlns:a="http://schemas.openxmlformats.org/drawingml/2006/main">
+                  <a:graphicData uri="http://schemas.microsoft.com/office/word/2010/wordprocessingInk">
+                    <w14:contentPart bwMode="auto" r:id="rId42">
+                      <w14:nvContentPartPr>
+                        <w14:cNvContentPartPr/>
+                      </w14:nvContentPartPr>
+                      <w14:xfrm>
+                        <a:off x="0" y="0"/>
+                        <a:ext cx="6004080" cy="517320"/>
+                      </w14:xfrm>
+                    </w14:contentPart>
+                  </a:graphicData>
+                </a:graphic>
+              </wp:anchor>
+            </w:drawing>
+          </mc:Choice>
+          <mc:Fallback>
+            <w:pict>
+              <v:shapetype w14:anchorId="7225F9FC" id="_x0000_t75" coordsize="21600,21600" o:spt="75" o:preferrelative="t" path="m@4@5l@4@11@9@11@9@5xe" filled="f" stroked="f">
+                <v:stroke joinstyle="miter"/>
+                <v:formulas>
+                  <v:f eqn="if lineDrawn pixelLineWidth 0"/>
+                  <v:f eqn="sum @0 1 0"/>
+                  <v:f eqn="sum 0 0 @1"/>
+                  <v:f eqn="prod @2 1 2"/>
+                  <v:f eqn="prod @3 21600 pixelWidth"/>
+                  <v:f eqn="prod @3 21600 pixelHeight"/>
+                  <v:f eqn="sum @0 0 1"/>
+                  <v:f eqn="prod @6 1 2"/>
+                  <v:f eqn="prod @7 21600 pixelWidth"/>
+                  <v:f eqn="sum @8 21600 0"/>
+                  <v:f eqn="prod @7 21600 pixelHeight"/>
+                  <v:f eqn="sum @10 21600 0"/>
+                </v:formulas>
+                <v:path o:extrusionok="f" gradientshapeok="t" o:connecttype="rect"/>
+                <o:lock v:ext="edit" aspectratio="t"/>
+              </v:shapetype>
+              <v:shape id="墨迹 9" o:spid="_x0000_s1026" type="#_x0000_t75" style="position:absolute;margin-left:8.2pt;margin-top:112.2pt;width:474.15pt;height:42.15pt;z-index:251674624;visibility:visible;mso-wrap-style:square;mso-wrap-distance-left:9pt;mso-wrap-distance-top:0;mso-wrap-distance-right:9pt;mso-wrap-distance-bottom:0;mso-position-horizontal:absolute;mso-position-horizontal-relative:text;mso-position-vertical:absolute;mso-position-vertical-relative:text" o:gfxdata="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">
+                <v:imagedata r:id="rId43" o:title=""/>
+              </v:shape>
+            </w:pict>
+          </mc:Fallback>
+        </mc:AlternateContent>
+      </w:r>
+      <w:r>
+        <w:rPr>
+          <w:rFonts w:ascii="Arial" w:hAnsi="Arial" w:cs="Arial"/>
+        </w:rPr>
+        <w:drawing>
+          <wp:inline distT="0" distB="0" distL="0" distR="0" wp14:anchorId="49D12FA5" wp14:editId="66D92F88">
+            <wp:extent cx="5943600" cy="3447415"/>
+            <wp:effectExtent l="0" t="0" r="0" b="635"/>
+            <wp:docPr id="8" name="图片 8" descr="图形用户界面, 文本, 应用程序, 电子邮件&#10;&#10;描述已自动生成"/>
+            <wp:cNvGraphicFramePr>
+              <a:graphicFrameLocks xmlns:a="http://schemas.openxmlformats.org/drawingml/2006/main" noChangeAspect="1"/>
+            </wp:cNvGraphicFramePr>
+            <a:graphic xmlns:a="http://schemas.openxmlformats.org/drawingml/2006/main">
+              <a:graphicData uri="http://schemas.openxmlformats.org/drawingml/2006/picture">
+                <pic:pic xmlns:pic="http://schemas.openxmlformats.org/drawingml/2006/picture">
+                  <pic:nvPicPr>
+                    <pic:cNvPr id="8" name="图片 8" descr="图形用户界面, 文本, 应用程序, 电子邮件&#10;&#10;描述已自动生成"/>
+                    <pic:cNvPicPr/>
+                  </pic:nvPicPr>
+                  <pic:blipFill>
+                    <a:blip r:embed="rId44"/>
+                    <a:stretch>
+                      <a:fillRect/>
+                    </a:stretch>
+                  </pic:blipFill>
+                  <pic:spPr>
+                    <a:xfrm>
+                      <a:off x="0" y="0"/>
+                      <a:ext cx="5943600" cy="3447415"/>
+                    </a:xfrm>
+                    <a:prstGeom prst="rect">
+                      <a:avLst/>
+                    </a:prstGeom>
+                  </pic:spPr>
+                </pic:pic>
+              </a:graphicData>
+            </a:graphic>
+          </wp:inline>
+        </w:drawing>
+      </w:r>
     </w:p>
     <w:p>
       <w:pPr>
@@ -2452,6 +2563,46 @@
           <w:rFonts w:ascii="Arial" w:hAnsi="Arial" w:cs="Arial"/>
         </w:rPr>
       </w:pPr>
+      <w:r>
+        <w:rPr>
+          <w:rFonts w:ascii="Arial" w:hAnsi="Arial" w:cs="Arial"/>
+        </w:rPr>
+        <w:drawing>
+          <wp:inline distT="0" distB="0" distL="0" distR="0" wp14:anchorId="6554A601" wp14:editId="0008461F">
+            <wp:extent cx="5943600" cy="3098165"/>
+            <wp:effectExtent l="0" t="0" r="0" b="6985"/>
+            <wp:docPr id="18" name="图片 18" descr="图形用户界面, 文本, 应用程序, 电子邮件&#10;&#10;描述已自动生成"/>
+            <wp:cNvGraphicFramePr>
+              <a:graphicFrameLocks xmlns:a="http://schemas.openxmlformats.org/drawingml/2006/main" noChangeAspect="1"/>
+            </wp:cNvGraphicFramePr>
+            <a:graphic xmlns:a="http://schemas.openxmlformats.org/drawingml/2006/main">
+              <a:graphicData uri="http://schemas.openxmlformats.org/drawingml/2006/picture">
+                <pic:pic xmlns:pic="http://schemas.openxmlformats.org/drawingml/2006/picture">
+                  <pic:nvPicPr>
+                    <pic:cNvPr id="18" name="图片 18" descr="图形用户界面, 文本, 应用程序, 电子邮件&#10;&#10;描述已自动生成"/>
+                    <pic:cNvPicPr/>
+                  </pic:nvPicPr>
+                  <pic:blipFill>
+                    <a:blip r:embed="rId45"/>
+                    <a:stretch>
+                      <a:fillRect/>
+                    </a:stretch>
+                  </pic:blipFill>
+                  <pic:spPr>
+                    <a:xfrm>
+                      <a:off x="0" y="0"/>
+                      <a:ext cx="5943600" cy="3098165"/>
+                    </a:xfrm>
+                    <a:prstGeom prst="rect">
+                      <a:avLst/>
+                    </a:prstGeom>
+                  </pic:spPr>
+                </pic:pic>
+              </a:graphicData>
+            </a:graphic>
+          </wp:inline>
+        </w:drawing>
+      </w:r>
     </w:p>
     <w:p>
       <w:pPr>
@@ -2475,6 +2626,13 @@
           <w:b/>
         </w:rPr>
       </w:pPr>
+      <w:r>
+        <w:rPr>
+          <w:rFonts w:ascii="Arial" w:hAnsi="Arial" w:cs="Arial"/>
+          <w:b/>
+        </w:rPr>
+        <w:t>Deleted the node ID 5</w:t>
+      </w:r>
     </w:p>
     <w:p>
       <w:pPr>
@@ -2660,8 +2818,8 @@
       </w:r>
     </w:p>
     <w:sectPr>
-      <w:headerReference w:type="default" r:id="rId41"/>
-      <w:footerReference w:type="default" r:id="rId42"/>
+      <w:headerReference w:type="default" r:id="rId46"/>
+      <w:footerReference w:type="default" r:id="rId47"/>
       <w:pgSz w:w="12240" w:h="15840"/>
       <w:pgMar w:top="1440" w:right="1440" w:bottom="1440" w:left="1440" w:header="720" w:footer="720" w:gutter="0"/>
       <w:cols w:space="720"/>
@@ -5929,6 +6087,34 @@
 </inkml:ink>
 </file>
 
+<file path=word/ink/ink14.xml><?xml version="1.0" encoding="utf-8"?>
+<inkml:ink xmlns:inkml="http://www.w3.org/2003/InkML">
+  <inkml:definitions>
+    <inkml:context xml:id="ctx0">
+      <inkml:inkSource xml:id="inkSrc0">
+        <inkml:traceFormat>
+          <inkml:channel name="X" type="integer" min="-2.14748E9" max="2.14748E9" units="cm"/>
+          <inkml:channel name="Y" type="integer" min="-2.14748E9" max="2.14748E9" units="cm"/>
+          <inkml:channel name="F" type="integer" max="32767" units="dev"/>
+        </inkml:traceFormat>
+        <inkml:channelProperties>
+          <inkml:channelProperty channel="X" name="resolution" value="1000" units="1/cm"/>
+          <inkml:channelProperty channel="Y" name="resolution" value="1000" units="1/cm"/>
+          <inkml:channelProperty channel="F" name="resolution" value="0" units="1/dev"/>
+        </inkml:channelProperties>
+      </inkml:inkSource>
+      <inkml:timestamp xml:id="ts0" timeString="2022-07-25T03:20:00.810"/>
+    </inkml:context>
+    <inkml:brush xml:id="br0">
+      <inkml:brushProperty name="width" value="0.05" units="cm"/>
+      <inkml:brushProperty name="height" value="0.05" units="cm"/>
+      <inkml:brushProperty name="color" value="#E71224"/>
+    </inkml:brush>
+  </inkml:definitions>
+  <inkml:trace contextRef="#ctx0" brushRef="#br0">3426 1061 24575,'-1940'0'0,"1511"-27"0,4-39 0,376 57 0,-139-31 0,181 39 0,1-1 0,0-1 0,0 1 0,0-1 0,0 0 0,0-1 0,1 1 0,-1-1 0,1 0 0,0 0 0,0-1 0,1 0 0,-1 1 0,1-2 0,-4-5 0,-6-5 0,0 1 0,-21-18 0,-1 0 0,-3-5 0,10 11 0,2 0 0,1-2 0,-40-57 0,63 83 0,1-1 0,0 0 0,0 0 0,1 0 0,-1 0 0,1 0 0,-1 0 0,1 0 0,0 0 0,1 0 0,-1-1 0,1 1 0,0 0 0,0-1 0,1-6 0,0 7 0,1 0 0,-1 0 0,1 0 0,0 1 0,0-1 0,0 1 0,0-1 0,1 1 0,-1 0 0,1-1 0,0 2 0,0-1 0,0 0 0,0 0 0,0 1 0,5-3 0,32-17 0,0 2 0,71-25 0,-94 39 0,68-25 0,79-33 0,-131 47 0,1 1 0,1 1 0,0 2 0,1 2 0,48-9 0,61-8 0,72-9 0,363-3-200,8 40-104,-315 2 252,272-16 608,42-9-1882,-4 23-1513,-282 1 1351,483 6-4551,-449 1 6411,592-2 8580,-543-8-6584,2053 2-2923,-1722 43 555,-118 7-1416,3-24-2873,-421-19 3017,321 42 1272,-413-38 0,330 18 2679,2-29 1427,-217-2-3359,864 0-747,-966 6 0,103 19 0,-44-4 0,19-4 0,349 42 0,131 55 0,-549-94 0,118 4 0,-207-20 0,0 1 0,1 1 0,-1 1 0,0 1 0,-1 1 0,0 0 0,0 2 0,0 0 0,32 22 0,-46-27 0,0-1 0,-1 1 0,1 0 0,-1 0 0,0 1 0,0-1 0,-1 1 0,1 0 0,-1 0 0,0 0 0,0 1 0,-1-1 0,4 9 0,-5-10 0,0 0 0,0 0 0,0 0 0,0 0 0,-1 0 0,0 0 0,0 0 0,0 0 0,0 0 0,0 0 0,-1 0 0,0 0 0,0 0 0,0 0 0,0 0 0,0 0 0,-1-1 0,0 1 0,0 0 0,0-1 0,-3 4 0,-4 3 0,-1 0 0,0-1 0,0 0 0,-1-1 0,0 0 0,-1-1 0,-23 11 0,-95 32 0,114-44 0,-85 23 0,-184 29 0,181-41 0,-453 74-1747,-680 21-1,170-93 412,-249 11-489,273 61 833,405-29 77,-4-23 479,-712-33 436,856-9 0,124 3 0,-421-4 0,5-32 0,-485-16 2114,648 55 2466,584-3-10466</inkml:trace>
+</inkml:ink>
+</file>
+
 <file path=word/ink/ink2.xml><?xml version="1.0" encoding="utf-8"?>
 <inkml:ink xmlns:inkml="http://www.w3.org/2003/InkML">
   <inkml:definitions>
@@ -6435,4 +6621,16 @@
   <a:objectDefaults/>
   <a:extraClrSchemeLst/>
 </a:theme>
+</file>
+
+<file path=customXml/item1.xml><?xml version="1.0" encoding="utf-8"?>
+<b:Sources xmlns:b="http://schemas.openxmlformats.org/officeDocument/2006/bibliography" xmlns="http://schemas.openxmlformats.org/officeDocument/2006/bibliography" SelectedStyle="\APASixthEditionOfficeOnline.xsl" StyleName="APA" Version="6"/>
+</file>
+
+<file path=customXml/itemProps1.xml><?xml version="1.0" encoding="utf-8"?>
+<ds:datastoreItem xmlns:ds="http://schemas.openxmlformats.org/officeDocument/2006/customXml" ds:itemID="{2D34B14E-1E04-45D5-96DC-3D6D9FFC6CDB}">
+  <ds:schemaRefs>
+    <ds:schemaRef ds:uri="http://schemas.openxmlformats.org/officeDocument/2006/bibliography"/>
+  </ds:schemaRefs>
+</ds:datastoreItem>
 </file>
--- a/Assignment 2 - Back-End Development.docx
+++ b/Assignment 2 - Back-End Development.docx
@@ -301,13 +301,22 @@
           <w:bCs/>
           <w:i/>
         </w:rPr>
-        <w:t xml:space="preserve"> Programming</w:t>
-      </w:r>
-      <w:r>
-        <w:rPr>
-          <w:rFonts w:ascii="Arial" w:hAnsi="Arial" w:cs="Arial"/>
+        <w:t xml:space="preserve"> </w:t>
+      </w:r>
+      <w:proofErr w:type="gramStart"/>
+      <w:r>
+        <w:rPr>
+          <w:rFonts w:ascii="Arial" w:hAnsi="Arial" w:cs="Arial"/>
+          <w:bCs/>
           <w:i/>
         </w:rPr>
+        <w:t>Programming</w:t>
+      </w:r>
+      <w:r>
+        <w:rPr>
+          <w:rFonts w:ascii="Arial" w:hAnsi="Arial" w:cs="Arial"/>
+          <w:i/>
+        </w:rPr>
         <w:t xml:space="preserve"> </w:t>
       </w:r>
       <w:r>
@@ -322,7 +331,15 @@
           <w:rFonts w:ascii="Arial" w:hAnsi="Arial" w:cs="Arial"/>
           <w:i/>
         </w:rPr>
-        <w:t>(PHP)</w:t>
+        <w:t>(</w:t>
+      </w:r>
+      <w:proofErr w:type="gramEnd"/>
+      <w:r>
+        <w:rPr>
+          <w:rFonts w:ascii="Arial" w:hAnsi="Arial" w:cs="Arial"/>
+          <w:i/>
+        </w:rPr>
+        <w:t>PHP)</w:t>
       </w:r>
     </w:p>
     <w:p>
@@ -401,6 +418,7 @@
         </w:rPr>
         <w:t xml:space="preserve">ebsite. Create an </w:t>
       </w:r>
+      <w:proofErr w:type="spellStart"/>
       <w:r>
         <w:rPr>
           <w:rFonts w:ascii="Arial" w:hAnsi="Arial" w:cs="Arial"/>
@@ -408,12 +426,14 @@
         </w:rPr>
         <w:t>authentication.php</w:t>
       </w:r>
+      <w:proofErr w:type="spellEnd"/>
       <w:r>
         <w:rPr>
           <w:rFonts w:ascii="Arial" w:hAnsi="Arial" w:cs="Arial"/>
         </w:rPr>
         <w:t xml:space="preserve"> page to verify credentials and </w:t>
       </w:r>
+      <w:proofErr w:type="spellStart"/>
       <w:r>
         <w:rPr>
           <w:rFonts w:ascii="Arial" w:hAnsi="Arial" w:cs="Arial"/>
@@ -421,6 +441,7 @@
         </w:rPr>
         <w:t>member.php</w:t>
       </w:r>
+      <w:proofErr w:type="spellEnd"/>
       <w:r>
         <w:rPr>
           <w:rFonts w:ascii="Arial" w:hAnsi="Arial" w:cs="Arial"/>
@@ -449,7 +470,25 @@
           <w:i/>
           <w:iCs/>
         </w:rPr>
-        <w:t>For now you may hard code for a single username and password</w:t>
+        <w:t xml:space="preserve">For </w:t>
+      </w:r>
+      <w:proofErr w:type="gramStart"/>
+      <w:r>
+        <w:rPr>
+          <w:rFonts w:ascii="Arial" w:hAnsi="Arial" w:cs="Arial"/>
+          <w:i/>
+          <w:iCs/>
+        </w:rPr>
+        <w:t>now</w:t>
+      </w:r>
+      <w:proofErr w:type="gramEnd"/>
+      <w:r>
+        <w:rPr>
+          <w:rFonts w:ascii="Arial" w:hAnsi="Arial" w:cs="Arial"/>
+          <w:i/>
+          <w:iCs/>
+        </w:rPr>
+        <w:t xml:space="preserve"> you may hard code for a single username and password</w:t>
       </w:r>
     </w:p>
     <w:p>
@@ -505,6 +544,234 @@
     </w:p>
     <w:p>
       <w:pPr>
+        <w:tabs>
+          <w:tab w:val="left" w:pos="360"/>
+        </w:tabs>
+        <w:spacing w:after="0" w:line="240" w:lineRule="auto"/>
+        <w:rPr>
+          <w:rFonts w:ascii="Arial" w:hAnsi="Arial" w:cs="Arial"/>
+        </w:rPr>
+      </w:pPr>
+      <w:r>
+        <w:rPr>
+          <w:rFonts w:ascii="Arial" w:hAnsi="Arial" w:cs="Arial"/>
+        </w:rPr>
+        <w:lastRenderedPageBreak/>
+        <w:drawing>
+          <wp:inline distT="0" distB="0" distL="0" distR="0" wp14:anchorId="51372504" wp14:editId="4B93EABC">
+            <wp:extent cx="3346622" cy="5613689"/>
+            <wp:effectExtent l="0" t="0" r="6350" b="6350"/>
+            <wp:docPr id="28" name="图片 28" descr="屏幕的截图&#10;&#10;描述已自动生成"/>
+            <wp:cNvGraphicFramePr>
+              <a:graphicFrameLocks xmlns:a="http://schemas.openxmlformats.org/drawingml/2006/main" noChangeAspect="1"/>
+            </wp:cNvGraphicFramePr>
+            <a:graphic xmlns:a="http://schemas.openxmlformats.org/drawingml/2006/main">
+              <a:graphicData uri="http://schemas.openxmlformats.org/drawingml/2006/picture">
+                <pic:pic xmlns:pic="http://schemas.openxmlformats.org/drawingml/2006/picture">
+                  <pic:nvPicPr>
+                    <pic:cNvPr id="28" name="图片 28" descr="屏幕的截图&#10;&#10;描述已自动生成"/>
+                    <pic:cNvPicPr/>
+                  </pic:nvPicPr>
+                  <pic:blipFill>
+                    <a:blip r:embed="rId8"/>
+                    <a:stretch>
+                      <a:fillRect/>
+                    </a:stretch>
+                  </pic:blipFill>
+                  <pic:spPr>
+                    <a:xfrm>
+                      <a:off x="0" y="0"/>
+                      <a:ext cx="3346622" cy="5613689"/>
+                    </a:xfrm>
+                    <a:prstGeom prst="rect">
+                      <a:avLst/>
+                    </a:prstGeom>
+                  </pic:spPr>
+                </pic:pic>
+              </a:graphicData>
+            </a:graphic>
+          </wp:inline>
+        </w:drawing>
+      </w:r>
+    </w:p>
+    <w:p>
+      <w:pPr>
+        <w:tabs>
+          <w:tab w:val="left" w:pos="360"/>
+        </w:tabs>
+        <w:spacing w:after="0" w:line="240" w:lineRule="auto"/>
+        <w:rPr>
+          <w:rFonts w:ascii="Arial" w:hAnsi="Arial" w:cs="Arial"/>
+        </w:rPr>
+      </w:pPr>
+      <w:r>
+        <w:rPr>
+          <w:rFonts w:ascii="Arial" w:hAnsi="Arial" w:cs="Arial"/>
+        </w:rPr>
+        <w:drawing>
+          <wp:inline distT="0" distB="0" distL="0" distR="0" wp14:anchorId="2E56C7ED" wp14:editId="0E69FA7C">
+            <wp:extent cx="5943600" cy="1638935"/>
+            <wp:effectExtent l="0" t="0" r="0" b="0"/>
+            <wp:docPr id="29" name="图片 29" descr="文本&#10;&#10;描述已自动生成"/>
+            <wp:cNvGraphicFramePr>
+              <a:graphicFrameLocks xmlns:a="http://schemas.openxmlformats.org/drawingml/2006/main" noChangeAspect="1"/>
+            </wp:cNvGraphicFramePr>
+            <a:graphic xmlns:a="http://schemas.openxmlformats.org/drawingml/2006/main">
+              <a:graphicData uri="http://schemas.openxmlformats.org/drawingml/2006/picture">
+                <pic:pic xmlns:pic="http://schemas.openxmlformats.org/drawingml/2006/picture">
+                  <pic:nvPicPr>
+                    <pic:cNvPr id="29" name="图片 29" descr="文本&#10;&#10;描述已自动生成"/>
+                    <pic:cNvPicPr/>
+                  </pic:nvPicPr>
+                  <pic:blipFill>
+                    <a:blip r:embed="rId9"/>
+                    <a:stretch>
+                      <a:fillRect/>
+                    </a:stretch>
+                  </pic:blipFill>
+                  <pic:spPr>
+                    <a:xfrm>
+                      <a:off x="0" y="0"/>
+                      <a:ext cx="5943600" cy="1638935"/>
+                    </a:xfrm>
+                    <a:prstGeom prst="rect">
+                      <a:avLst/>
+                    </a:prstGeom>
+                  </pic:spPr>
+                </pic:pic>
+              </a:graphicData>
+            </a:graphic>
+          </wp:inline>
+        </w:drawing>
+      </w:r>
+    </w:p>
+    <w:p>
+      <w:pPr>
+        <w:tabs>
+          <w:tab w:val="left" w:pos="360"/>
+        </w:tabs>
+        <w:spacing w:after="0" w:line="240" w:lineRule="auto"/>
+        <w:rPr>
+          <w:rFonts w:ascii="Arial" w:hAnsi="Arial" w:cs="Arial"/>
+        </w:rPr>
+      </w:pPr>
+      <w:r>
+        <w:rPr>
+          <w:rFonts w:ascii="Arial" w:hAnsi="Arial" w:cs="Arial"/>
+        </w:rPr>
+        <w:lastRenderedPageBreak/>
+        <w:drawing>
+          <wp:inline distT="0" distB="0" distL="0" distR="0" wp14:anchorId="3643DB8F" wp14:editId="5D3C8803">
+            <wp:extent cx="5943600" cy="4972050"/>
+            <wp:effectExtent l="0" t="0" r="0" b="0"/>
+            <wp:docPr id="30" name="图片 30" descr="图形用户界面, 文本, 网站&#10;&#10;描述已自动生成"/>
+            <wp:cNvGraphicFramePr>
+              <a:graphicFrameLocks xmlns:a="http://schemas.openxmlformats.org/drawingml/2006/main" noChangeAspect="1"/>
+            </wp:cNvGraphicFramePr>
+            <a:graphic xmlns:a="http://schemas.openxmlformats.org/drawingml/2006/main">
+              <a:graphicData uri="http://schemas.openxmlformats.org/drawingml/2006/picture">
+                <pic:pic xmlns:pic="http://schemas.openxmlformats.org/drawingml/2006/picture">
+                  <pic:nvPicPr>
+                    <pic:cNvPr id="30" name="图片 30" descr="图形用户界面, 文本, 网站&#10;&#10;描述已自动生成"/>
+                    <pic:cNvPicPr/>
+                  </pic:nvPicPr>
+                  <pic:blipFill>
+                    <a:blip r:embed="rId10"/>
+                    <a:stretch>
+                      <a:fillRect/>
+                    </a:stretch>
+                  </pic:blipFill>
+                  <pic:spPr>
+                    <a:xfrm>
+                      <a:off x="0" y="0"/>
+                      <a:ext cx="5943600" cy="4972050"/>
+                    </a:xfrm>
+                    <a:prstGeom prst="rect">
+                      <a:avLst/>
+                    </a:prstGeom>
+                  </pic:spPr>
+                </pic:pic>
+              </a:graphicData>
+            </a:graphic>
+          </wp:inline>
+        </w:drawing>
+      </w:r>
+    </w:p>
+    <w:p>
+      <w:pPr>
+        <w:tabs>
+          <w:tab w:val="left" w:pos="360"/>
+        </w:tabs>
+        <w:spacing w:after="0" w:line="240" w:lineRule="auto"/>
+        <w:rPr>
+          <w:rFonts w:ascii="Arial" w:hAnsi="Arial" w:cs="Arial"/>
+        </w:rPr>
+      </w:pPr>
+      <w:r>
+        <w:rPr>
+          <w:rFonts w:ascii="Arial" w:hAnsi="Arial" w:cs="Arial"/>
+        </w:rPr>
+        <w:drawing>
+          <wp:inline distT="0" distB="0" distL="0" distR="0" wp14:anchorId="78F7D977" wp14:editId="746159F1">
+            <wp:extent cx="5943600" cy="2499360"/>
+            <wp:effectExtent l="0" t="0" r="0" b="0"/>
+            <wp:docPr id="31" name="图片 31" descr="图形用户界面, 文本&#10;&#10;描述已自动生成"/>
+            <wp:cNvGraphicFramePr>
+              <a:graphicFrameLocks xmlns:a="http://schemas.openxmlformats.org/drawingml/2006/main" noChangeAspect="1"/>
+            </wp:cNvGraphicFramePr>
+            <a:graphic xmlns:a="http://schemas.openxmlformats.org/drawingml/2006/main">
+              <a:graphicData uri="http://schemas.openxmlformats.org/drawingml/2006/picture">
+                <pic:pic xmlns:pic="http://schemas.openxmlformats.org/drawingml/2006/picture">
+                  <pic:nvPicPr>
+                    <pic:cNvPr id="31" name="图片 31" descr="图形用户界面, 文本&#10;&#10;描述已自动生成"/>
+                    <pic:cNvPicPr/>
+                  </pic:nvPicPr>
+                  <pic:blipFill>
+                    <a:blip r:embed="rId11"/>
+                    <a:stretch>
+                      <a:fillRect/>
+                    </a:stretch>
+                  </pic:blipFill>
+                  <pic:spPr>
+                    <a:xfrm>
+                      <a:off x="0" y="0"/>
+                      <a:ext cx="5943600" cy="2499360"/>
+                    </a:xfrm>
+                    <a:prstGeom prst="rect">
+                      <a:avLst/>
+                    </a:prstGeom>
+                  </pic:spPr>
+                </pic:pic>
+              </a:graphicData>
+            </a:graphic>
+          </wp:inline>
+        </w:drawing>
+      </w:r>
+    </w:p>
+    <w:p>
+      <w:pPr>
+        <w:tabs>
+          <w:tab w:val="left" w:pos="360"/>
+        </w:tabs>
+        <w:spacing w:after="0" w:line="240" w:lineRule="auto"/>
+        <w:rPr>
+          <w:rFonts w:ascii="Arial" w:hAnsi="Arial" w:cs="Arial"/>
+        </w:rPr>
+      </w:pPr>
+    </w:p>
+    <w:p>
+      <w:pPr>
+        <w:tabs>
+          <w:tab w:val="left" w:pos="360"/>
+        </w:tabs>
+        <w:spacing w:after="0" w:line="240" w:lineRule="auto"/>
+        <w:rPr>
+          <w:rFonts w:ascii="Arial" w:hAnsi="Arial" w:cs="Arial"/>
+        </w:rPr>
+      </w:pPr>
+    </w:p>
+    <w:p>
+      <w:pPr>
         <w:pStyle w:val="a8"/>
         <w:numPr>
           <w:ilvl w:val="0"/>
@@ -522,14 +789,51 @@
         <w:rPr>
           <w:rFonts w:ascii="Arial" w:hAnsi="Arial" w:cs="Arial"/>
         </w:rPr>
+        <w:lastRenderedPageBreak/>
         <w:t xml:space="preserve">[4 marks] </w:t>
       </w:r>
       <w:r>
         <w:rPr>
           <w:rFonts w:ascii="Arial" w:hAnsi="Arial" w:cs="Arial"/>
         </w:rPr>
-        <w:t xml:space="preserve">In the Project, you will be dealing with a number of objects including: the elevator car, floor nodes, and a number of other sensors. Design a UML Class diagram that illustrates the public methods for each class and their interactions. </w:t>
-      </w:r>
+        <w:t xml:space="preserve">In the Project, you will be dealing with </w:t>
+      </w:r>
+      <w:proofErr w:type="gramStart"/>
+      <w:r>
+        <w:rPr>
+          <w:rFonts w:ascii="Arial" w:hAnsi="Arial" w:cs="Arial"/>
+        </w:rPr>
+        <w:t>a number of</w:t>
+      </w:r>
+      <w:proofErr w:type="gramEnd"/>
+      <w:r>
+        <w:rPr>
+          <w:rFonts w:ascii="Arial" w:hAnsi="Arial" w:cs="Arial"/>
+        </w:rPr>
+        <w:t xml:space="preserve"> objects including: the elevator car, floor nodes, and a number of other sensors. Design a UML Class diagram that illustrates the public methods for each class and their interactions. </w:t>
+      </w:r>
+    </w:p>
+    <w:p>
+      <w:pPr>
+        <w:tabs>
+          <w:tab w:val="left" w:pos="360"/>
+        </w:tabs>
+        <w:spacing w:after="0" w:line="240" w:lineRule="auto"/>
+        <w:rPr>
+          <w:rFonts w:ascii="Arial" w:hAnsi="Arial" w:cs="Arial"/>
+        </w:rPr>
+      </w:pPr>
+    </w:p>
+    <w:p>
+      <w:pPr>
+        <w:tabs>
+          <w:tab w:val="left" w:pos="360"/>
+        </w:tabs>
+        <w:spacing w:after="0" w:line="240" w:lineRule="auto"/>
+        <w:rPr>
+          <w:rFonts w:ascii="Arial" w:hAnsi="Arial" w:cs="Arial"/>
+        </w:rPr>
+      </w:pPr>
     </w:p>
     <w:p>
       <w:pPr>
@@ -589,6 +893,62 @@
           <w:rFonts w:ascii="Arial" w:hAnsi="Arial" w:cs="Arial"/>
         </w:rPr>
       </w:pPr>
+      <w:r>
+        <w:rPr>
+          <w:rFonts w:ascii="Arial" w:hAnsi="Arial" w:cs="Arial"/>
+        </w:rPr>
+        <w:drawing>
+          <wp:inline distT="0" distB="0" distL="0" distR="0" wp14:anchorId="42DB1DEF" wp14:editId="25428AA4">
+            <wp:extent cx="5943600" cy="4606925"/>
+            <wp:effectExtent l="0" t="0" r="0" b="3175"/>
+            <wp:docPr id="35" name="图片 35" descr="文本&#10;&#10;描述已自动生成"/>
+            <wp:cNvGraphicFramePr>
+              <a:graphicFrameLocks xmlns:a="http://schemas.openxmlformats.org/drawingml/2006/main" noChangeAspect="1"/>
+            </wp:cNvGraphicFramePr>
+            <a:graphic xmlns:a="http://schemas.openxmlformats.org/drawingml/2006/main">
+              <a:graphicData uri="http://schemas.openxmlformats.org/drawingml/2006/picture">
+                <pic:pic xmlns:pic="http://schemas.openxmlformats.org/drawingml/2006/picture">
+                  <pic:nvPicPr>
+                    <pic:cNvPr id="35" name="图片 35" descr="文本&#10;&#10;描述已自动生成"/>
+                    <pic:cNvPicPr/>
+                  </pic:nvPicPr>
+                  <pic:blipFill>
+                    <a:blip r:embed="rId12"/>
+                    <a:stretch>
+                      <a:fillRect/>
+                    </a:stretch>
+                  </pic:blipFill>
+                  <pic:spPr>
+                    <a:xfrm>
+                      <a:off x="0" y="0"/>
+                      <a:ext cx="5943600" cy="4606925"/>
+                    </a:xfrm>
+                    <a:prstGeom prst="rect">
+                      <a:avLst/>
+                    </a:prstGeom>
+                  </pic:spPr>
+                </pic:pic>
+              </a:graphicData>
+            </a:graphic>
+          </wp:inline>
+        </w:drawing>
+      </w:r>
+    </w:p>
+    <w:p>
+      <w:pPr>
+        <w:pStyle w:val="a8"/>
+        <w:rPr>
+          <w:rFonts w:ascii="Arial" w:hAnsi="Arial" w:cs="Arial"/>
+        </w:rPr>
+      </w:pPr>
+    </w:p>
+    <w:p>
+      <w:pPr>
+        <w:pStyle w:val="a8"/>
+        <w:rPr>
+          <w:rFonts w:ascii="Arial" w:hAnsi="Arial" w:cs="Arial"/>
+        </w:rPr>
+      </w:pPr>
     </w:p>
     <w:p>
       <w:pPr>
@@ -737,295 +1097,55 @@
     <w:p>
       <w:pPr>
         <w:pStyle w:val="a8"/>
-        <w:numPr>
-          <w:ilvl w:val="0"/>
-          <w:numId w:val="14"/>
-        </w:numPr>
-        <w:tabs>
-          <w:tab w:val="left" w:pos="360"/>
-        </w:tabs>
-        <w:spacing w:after="0" w:line="240" w:lineRule="auto"/>
-        <w:rPr>
-          <w:rFonts w:ascii="Arial" w:hAnsi="Arial" w:cs="Arial"/>
-        </w:rPr>
-      </w:pPr>
-      <w:r>
-        <w:rPr>
-          <w:rFonts w:ascii="Arial" w:hAnsi="Arial" w:cs="Arial"/>
-        </w:rPr>
-        <w:t>[</w:t>
-      </w:r>
-      <w:r>
-        <w:rPr>
-          <w:rFonts w:ascii="Arial" w:hAnsi="Arial" w:cs="Arial"/>
-        </w:rPr>
-        <w:t>8</w:t>
-      </w:r>
-      <w:r>
-        <w:rPr>
-          <w:rFonts w:ascii="Arial" w:hAnsi="Arial" w:cs="Arial"/>
-        </w:rPr>
-        <w:t xml:space="preserve"> marks] </w:t>
-      </w:r>
-      <w:r>
-        <w:rPr>
-          <w:rFonts w:ascii="Arial" w:hAnsi="Arial" w:cs="Arial"/>
-        </w:rPr>
-        <w:t>An important component of a robust program is handling the unexpected. This could range from unexpected user input that is outside an expected range</w:t>
-      </w:r>
-      <w:r>
-        <w:rPr>
-          <w:rFonts w:ascii="Arial" w:hAnsi="Arial" w:cs="Arial"/>
-        </w:rPr>
-        <w:t xml:space="preserve"> (i.e. requesting the elevator to go to the 4</w:t>
-      </w:r>
-      <w:r>
-        <w:rPr>
-          <w:rFonts w:ascii="Arial" w:hAnsi="Arial" w:cs="Arial"/>
-          <w:vertAlign w:val="superscript"/>
-        </w:rPr>
-        <w:t>th</w:t>
-      </w:r>
-      <w:r>
-        <w:rPr>
-          <w:rFonts w:ascii="Arial" w:hAnsi="Arial" w:cs="Arial"/>
-        </w:rPr>
-        <w:t xml:space="preserve"> floor when there are only 3) </w:t>
-      </w:r>
-      <w:r>
-        <w:rPr>
-          <w:rFonts w:ascii="Arial" w:hAnsi="Arial" w:cs="Arial"/>
-        </w:rPr>
-        <w:t>to communication errors</w:t>
-      </w:r>
-      <w:r>
-        <w:rPr>
-          <w:rFonts w:ascii="Arial" w:hAnsi="Arial" w:cs="Arial"/>
-        </w:rPr>
-        <w:t xml:space="preserve"> (i.e. No connection)</w:t>
-      </w:r>
-      <w:r>
-        <w:rPr>
-          <w:rFonts w:ascii="Arial" w:hAnsi="Arial" w:cs="Arial"/>
-        </w:rPr>
-        <w:t xml:space="preserve">. </w:t>
-      </w:r>
-      <w:r>
-        <w:rPr>
-          <w:rFonts w:ascii="Arial" w:hAnsi="Arial" w:cs="Arial"/>
-        </w:rPr>
-        <w:t>Using e</w:t>
-      </w:r>
-      <w:r>
-        <w:rPr>
-          <w:rFonts w:ascii="Arial" w:hAnsi="Arial" w:cs="Arial"/>
-        </w:rPr>
-        <w:t>xceptions can also help</w:t>
-      </w:r>
-      <w:r>
-        <w:rPr>
-          <w:rFonts w:ascii="Arial" w:hAnsi="Arial" w:cs="Arial"/>
-        </w:rPr>
-        <w:t xml:space="preserve"> you</w:t>
-      </w:r>
-      <w:r>
-        <w:rPr>
-          <w:rFonts w:ascii="Arial" w:hAnsi="Arial" w:cs="Arial"/>
-        </w:rPr>
-        <w:t xml:space="preserve"> to debug software when interfacing between multiple systems (e.g. CAN bus, intranet, etc.). Consider </w:t>
-      </w:r>
-      <w:r>
-        <w:rPr>
-          <w:rFonts w:ascii="Arial" w:hAnsi="Arial" w:cs="Arial"/>
-        </w:rPr>
-        <w:t>all the</w:t>
-      </w:r>
-      <w:r>
-        <w:rPr>
-          <w:rFonts w:ascii="Arial" w:hAnsi="Arial" w:cs="Arial"/>
-        </w:rPr>
-        <w:t xml:space="preserve"> possible exceptions you might need to throw in the project (e.g. invalid input to node, communication error, and create </w:t>
-      </w:r>
-      <w:r>
-        <w:rPr>
-          <w:rFonts w:ascii="Arial" w:hAnsi="Arial" w:cs="Arial"/>
-        </w:rPr>
-        <w:t xml:space="preserve">new exception </w:t>
-      </w:r>
-      <w:r>
-        <w:rPr>
-          <w:rFonts w:ascii="Arial" w:hAnsi="Arial" w:cs="Arial"/>
-        </w:rPr>
-        <w:t>classes that extend from the Exception class to handle them</w:t>
-      </w:r>
-      <w:r>
-        <w:rPr>
-          <w:rFonts w:ascii="Arial" w:hAnsi="Arial" w:cs="Arial"/>
-        </w:rPr>
-        <w:t xml:space="preserve"> (a</w:t>
-      </w:r>
-      <w:r>
-        <w:rPr>
-          <w:rFonts w:ascii="Arial" w:hAnsi="Arial" w:cs="Arial"/>
-        </w:rPr>
-        <w:t>s demonstrated in class [slide ~15]</w:t>
-      </w:r>
-      <w:r>
-        <w:rPr>
-          <w:rFonts w:ascii="Arial" w:hAnsi="Arial" w:cs="Arial"/>
-        </w:rPr>
-        <w:t>). T</w:t>
-      </w:r>
-      <w:r>
-        <w:rPr>
-          <w:rFonts w:ascii="Arial" w:hAnsi="Arial" w:cs="Arial"/>
-        </w:rPr>
-        <w:t xml:space="preserve">he exceptions can be </w:t>
-      </w:r>
-      <w:r>
-        <w:rPr>
-          <w:rFonts w:ascii="Arial" w:hAnsi="Arial" w:cs="Arial"/>
+        <w:rPr>
+          <w:rFonts w:ascii="Arial" w:hAnsi="Arial" w:cs="Arial"/>
+        </w:rPr>
+      </w:pPr>
+      <w:r>
+        <w:rPr>
+          <w:noProof/>
         </w:rPr>
         <w:lastRenderedPageBreak/>
-        <w:t xml:space="preserve">thrown from various locations in your code and handled </w:t>
-      </w:r>
-      <w:r>
-        <w:rPr>
-          <w:rFonts w:ascii="Arial" w:hAnsi="Arial" w:cs="Arial"/>
-        </w:rPr>
-        <w:t xml:space="preserve">within </w:t>
-      </w:r>
-      <w:r>
-        <w:rPr>
-          <w:rFonts w:ascii="Arial" w:hAnsi="Arial" w:cs="Arial"/>
-        </w:rPr>
-        <w:t xml:space="preserve">the parent/calling function in a single </w:t>
-      </w:r>
-      <w:r>
-        <w:rPr>
-          <w:rFonts w:ascii="Arial" w:hAnsi="Arial" w:cs="Arial"/>
-          <w:i/>
-        </w:rPr>
-        <w:t>try … catch</w:t>
-      </w:r>
-      <w:r>
-        <w:rPr>
-          <w:rFonts w:ascii="Arial" w:hAnsi="Arial" w:cs="Arial"/>
-        </w:rPr>
-        <w:t xml:space="preserve"> block. </w:t>
-      </w:r>
-      <w:r>
-        <w:rPr>
-          <w:rFonts w:ascii="Arial" w:hAnsi="Arial" w:cs="Arial"/>
-        </w:rPr>
-        <w:t>Include this code and a screenshot of it working in your submission.</w:t>
-      </w:r>
-      <w:r>
-        <w:rPr>
-          <w:rFonts w:ascii="Arial" w:hAnsi="Arial" w:cs="Arial"/>
-        </w:rPr>
-        <w:t xml:space="preserve">   </w:t>
-      </w:r>
-      <w:r>
-        <w:rPr>
-          <w:rFonts w:ascii="Arial" w:hAnsi="Arial" w:cs="Arial"/>
-        </w:rPr>
-        <w:t xml:space="preserve">  </w:t>
-      </w:r>
-      <w:r>
-        <w:rPr>
-          <w:rFonts w:ascii="Arial" w:hAnsi="Arial" w:cs="Arial"/>
-        </w:rPr>
-        <w:t xml:space="preserve"> </w:t>
-      </w:r>
-    </w:p>
-    <w:p>
-      <w:pPr>
-        <w:tabs>
-          <w:tab w:val="left" w:pos="360"/>
-        </w:tabs>
-        <w:spacing w:after="0" w:line="240" w:lineRule="auto"/>
-        <w:rPr>
-          <w:rFonts w:ascii="Arial" w:hAnsi="Arial" w:cs="Arial"/>
-        </w:rPr>
-      </w:pPr>
-    </w:p>
-    <w:p>
-      <w:pPr>
-        <w:tabs>
-          <w:tab w:val="left" w:pos="360"/>
-        </w:tabs>
-        <w:spacing w:after="0" w:line="240" w:lineRule="auto"/>
-        <w:rPr>
-          <w:rFonts w:ascii="Arial" w:hAnsi="Arial" w:cs="Arial"/>
-        </w:rPr>
-      </w:pPr>
-    </w:p>
-    <w:p>
-      <w:pPr>
-        <w:tabs>
-          <w:tab w:val="left" w:pos="360"/>
-        </w:tabs>
-        <w:spacing w:after="0" w:line="240" w:lineRule="auto"/>
-        <w:rPr>
-          <w:rFonts w:ascii="Arial" w:hAnsi="Arial" w:cs="Arial"/>
-        </w:rPr>
-      </w:pPr>
-    </w:p>
-    <w:p>
-      <w:pPr>
-        <w:tabs>
-          <w:tab w:val="left" w:pos="360"/>
-        </w:tabs>
-        <w:spacing w:after="0" w:line="240" w:lineRule="auto"/>
-        <w:rPr>
-          <w:rFonts w:ascii="Arial" w:hAnsi="Arial" w:cs="Arial"/>
-        </w:rPr>
-      </w:pPr>
-    </w:p>
-    <w:p>
-      <w:pPr>
-        <w:tabs>
-          <w:tab w:val="left" w:pos="360"/>
-        </w:tabs>
-        <w:spacing w:after="0" w:line="240" w:lineRule="auto"/>
-        <w:rPr>
-          <w:rFonts w:ascii="Arial" w:hAnsi="Arial" w:cs="Arial"/>
-        </w:rPr>
-      </w:pPr>
-    </w:p>
-    <w:p>
-      <w:pPr>
-        <w:tabs>
-          <w:tab w:val="left" w:pos="360"/>
-        </w:tabs>
-        <w:spacing w:after="0" w:line="240" w:lineRule="auto"/>
-        <w:rPr>
-          <w:rFonts w:ascii="Arial" w:hAnsi="Arial" w:cs="Arial"/>
-          <w:i/>
-        </w:rPr>
-      </w:pPr>
-      <w:r>
-        <w:rPr>
-          <w:rFonts w:ascii="Arial" w:hAnsi="Arial" w:cs="Arial"/>
-          <w:i/>
-        </w:rPr>
-        <w:t>Databases</w:t>
-      </w:r>
-      <w:r>
-        <w:rPr>
-          <w:rFonts w:ascii="Arial" w:hAnsi="Arial" w:cs="Arial"/>
-          <w:i/>
-        </w:rPr>
-        <w:t xml:space="preserve"> (PHP)</w:t>
-      </w:r>
-    </w:p>
-    <w:p>
-      <w:pPr>
-        <w:tabs>
-          <w:tab w:val="left" w:pos="360"/>
-        </w:tabs>
-        <w:spacing w:after="0" w:line="240" w:lineRule="auto"/>
+        <w:drawing>
+          <wp:inline distT="0" distB="0" distL="0" distR="0" wp14:anchorId="7481D194" wp14:editId="22BD876D">
+            <wp:extent cx="5943600" cy="5128260"/>
+            <wp:effectExtent l="0" t="0" r="0" b="0"/>
+            <wp:docPr id="34" name="图片 34" descr="图示&#10;&#10;描述已自动生成"/>
+            <wp:cNvGraphicFramePr>
+              <a:graphicFrameLocks xmlns:a="http://schemas.openxmlformats.org/drawingml/2006/main" noChangeAspect="1"/>
+            </wp:cNvGraphicFramePr>
+            <a:graphic xmlns:a="http://schemas.openxmlformats.org/drawingml/2006/main">
+              <a:graphicData uri="http://schemas.openxmlformats.org/drawingml/2006/picture">
+                <pic:pic xmlns:pic="http://schemas.openxmlformats.org/drawingml/2006/picture">
+                  <pic:nvPicPr>
+                    <pic:cNvPr id="34" name="图片 34" descr="图示&#10;&#10;描述已自动生成"/>
+                    <pic:cNvPicPr/>
+                  </pic:nvPicPr>
+                  <pic:blipFill>
+                    <a:blip r:embed="rId13"/>
+                    <a:stretch>
+                      <a:fillRect/>
+                    </a:stretch>
+                  </pic:blipFill>
+                  <pic:spPr>
+                    <a:xfrm>
+                      <a:off x="0" y="0"/>
+                      <a:ext cx="5943600" cy="5128260"/>
+                    </a:xfrm>
+                    <a:prstGeom prst="rect">
+                      <a:avLst/>
+                    </a:prstGeom>
+                  </pic:spPr>
+                </pic:pic>
+              </a:graphicData>
+            </a:graphic>
+          </wp:inline>
+        </w:drawing>
+      </w:r>
+    </w:p>
+    <w:p>
+      <w:pPr>
+        <w:pStyle w:val="a8"/>
         <w:rPr>
           <w:rFonts w:ascii="Arial" w:hAnsi="Arial" w:cs="Arial"/>
         </w:rPr>
@@ -1050,26 +1170,469 @@
         <w:rPr>
           <w:rFonts w:ascii="Arial" w:hAnsi="Arial" w:cs="Arial"/>
         </w:rPr>
+        <w:t>[</w:t>
+      </w:r>
+      <w:r>
+        <w:rPr>
+          <w:rFonts w:ascii="Arial" w:hAnsi="Arial" w:cs="Arial"/>
+        </w:rPr>
+        <w:t>8</w:t>
+      </w:r>
+      <w:r>
+        <w:rPr>
+          <w:rFonts w:ascii="Arial" w:hAnsi="Arial" w:cs="Arial"/>
+        </w:rPr>
+        <w:t xml:space="preserve"> marks] </w:t>
+      </w:r>
+      <w:r>
+        <w:rPr>
+          <w:rFonts w:ascii="Arial" w:hAnsi="Arial" w:cs="Arial"/>
+        </w:rPr>
+        <w:t>An important component of a robust program is handling the unexpected. This could range from unexpected user input that is outside an expected range</w:t>
+      </w:r>
+      <w:r>
+        <w:rPr>
+          <w:rFonts w:ascii="Arial" w:hAnsi="Arial" w:cs="Arial"/>
+        </w:rPr>
+        <w:t xml:space="preserve"> (</w:t>
+      </w:r>
+      <w:proofErr w:type="gramStart"/>
+      <w:r>
+        <w:rPr>
+          <w:rFonts w:ascii="Arial" w:hAnsi="Arial" w:cs="Arial"/>
+        </w:rPr>
+        <w:t>i.e.</w:t>
+      </w:r>
+      <w:proofErr w:type="gramEnd"/>
+      <w:r>
+        <w:rPr>
+          <w:rFonts w:ascii="Arial" w:hAnsi="Arial" w:cs="Arial"/>
+        </w:rPr>
+        <w:t xml:space="preserve"> requesting the elevator to go to the 4</w:t>
+      </w:r>
+      <w:r>
+        <w:rPr>
+          <w:rFonts w:ascii="Arial" w:hAnsi="Arial" w:cs="Arial"/>
+          <w:vertAlign w:val="superscript"/>
+        </w:rPr>
+        <w:t>th</w:t>
+      </w:r>
+      <w:r>
+        <w:rPr>
+          <w:rFonts w:ascii="Arial" w:hAnsi="Arial" w:cs="Arial"/>
+        </w:rPr>
+        <w:t xml:space="preserve"> floor when there are only 3) </w:t>
+      </w:r>
+      <w:r>
+        <w:rPr>
+          <w:rFonts w:ascii="Arial" w:hAnsi="Arial" w:cs="Arial"/>
+        </w:rPr>
+        <w:t>to communication errors</w:t>
+      </w:r>
+      <w:r>
+        <w:rPr>
+          <w:rFonts w:ascii="Arial" w:hAnsi="Arial" w:cs="Arial"/>
+        </w:rPr>
+        <w:t xml:space="preserve"> (i.e. No connection)</w:t>
+      </w:r>
+      <w:r>
+        <w:rPr>
+          <w:rFonts w:ascii="Arial" w:hAnsi="Arial" w:cs="Arial"/>
+        </w:rPr>
+        <w:t xml:space="preserve">. </w:t>
+      </w:r>
+      <w:r>
+        <w:rPr>
+          <w:rFonts w:ascii="Arial" w:hAnsi="Arial" w:cs="Arial"/>
+        </w:rPr>
+        <w:t>Using e</w:t>
+      </w:r>
+      <w:r>
+        <w:rPr>
+          <w:rFonts w:ascii="Arial" w:hAnsi="Arial" w:cs="Arial"/>
+        </w:rPr>
+        <w:t>xceptions can also help</w:t>
+      </w:r>
+      <w:r>
+        <w:rPr>
+          <w:rFonts w:ascii="Arial" w:hAnsi="Arial" w:cs="Arial"/>
+        </w:rPr>
+        <w:t xml:space="preserve"> you</w:t>
+      </w:r>
+      <w:r>
+        <w:rPr>
+          <w:rFonts w:ascii="Arial" w:hAnsi="Arial" w:cs="Arial"/>
+        </w:rPr>
+        <w:t xml:space="preserve"> to debug software when interfacing between multiple systems (</w:t>
+      </w:r>
+      <w:proofErr w:type="gramStart"/>
+      <w:r>
+        <w:rPr>
+          <w:rFonts w:ascii="Arial" w:hAnsi="Arial" w:cs="Arial"/>
+        </w:rPr>
+        <w:t>e.g.</w:t>
+      </w:r>
+      <w:proofErr w:type="gramEnd"/>
+      <w:r>
+        <w:rPr>
+          <w:rFonts w:ascii="Arial" w:hAnsi="Arial" w:cs="Arial"/>
+        </w:rPr>
+        <w:t xml:space="preserve"> CAN bus, intranet, etc.). Consider </w:t>
+      </w:r>
+      <w:r>
+        <w:rPr>
+          <w:rFonts w:ascii="Arial" w:hAnsi="Arial" w:cs="Arial"/>
+        </w:rPr>
+        <w:t>all the</w:t>
+      </w:r>
+      <w:r>
+        <w:rPr>
+          <w:rFonts w:ascii="Arial" w:hAnsi="Arial" w:cs="Arial"/>
+        </w:rPr>
+        <w:t xml:space="preserve"> possible exceptions you might need to throw in the project (</w:t>
+      </w:r>
+      <w:proofErr w:type="gramStart"/>
+      <w:r>
+        <w:rPr>
+          <w:rFonts w:ascii="Arial" w:hAnsi="Arial" w:cs="Arial"/>
+        </w:rPr>
+        <w:t>e.g.</w:t>
+      </w:r>
+      <w:proofErr w:type="gramEnd"/>
+      <w:r>
+        <w:rPr>
+          <w:rFonts w:ascii="Arial" w:hAnsi="Arial" w:cs="Arial"/>
+        </w:rPr>
+        <w:t xml:space="preserve"> invalid input to node, communication error, and create </w:t>
+      </w:r>
+      <w:r>
+        <w:rPr>
+          <w:rFonts w:ascii="Arial" w:hAnsi="Arial" w:cs="Arial"/>
+        </w:rPr>
+        <w:t xml:space="preserve">new exception </w:t>
+      </w:r>
+      <w:r>
+        <w:rPr>
+          <w:rFonts w:ascii="Arial" w:hAnsi="Arial" w:cs="Arial"/>
+        </w:rPr>
+        <w:t>classes that extend from the Exception class to handle them</w:t>
+      </w:r>
+      <w:r>
+        <w:rPr>
+          <w:rFonts w:ascii="Arial" w:hAnsi="Arial" w:cs="Arial"/>
+        </w:rPr>
+        <w:t xml:space="preserve"> (a</w:t>
+      </w:r>
+      <w:r>
+        <w:rPr>
+          <w:rFonts w:ascii="Arial" w:hAnsi="Arial" w:cs="Arial"/>
+        </w:rPr>
+        <w:t>s demonstrated in class [slide ~15]</w:t>
+      </w:r>
+      <w:r>
+        <w:rPr>
+          <w:rFonts w:ascii="Arial" w:hAnsi="Arial" w:cs="Arial"/>
+        </w:rPr>
+        <w:t>). T</w:t>
+      </w:r>
+      <w:r>
+        <w:rPr>
+          <w:rFonts w:ascii="Arial" w:hAnsi="Arial" w:cs="Arial"/>
+        </w:rPr>
+        <w:t xml:space="preserve">he exceptions can be thrown from various locations in your code and handled </w:t>
+      </w:r>
+      <w:r>
+        <w:rPr>
+          <w:rFonts w:ascii="Arial" w:hAnsi="Arial" w:cs="Arial"/>
+        </w:rPr>
+        <w:t xml:space="preserve">within </w:t>
+      </w:r>
+      <w:r>
+        <w:rPr>
+          <w:rFonts w:ascii="Arial" w:hAnsi="Arial" w:cs="Arial"/>
+        </w:rPr>
+        <w:t xml:space="preserve">the parent/calling function in a single </w:t>
+      </w:r>
+      <w:r>
+        <w:rPr>
+          <w:rFonts w:ascii="Arial" w:hAnsi="Arial" w:cs="Arial"/>
+          <w:i/>
+        </w:rPr>
+        <w:t>try … catch</w:t>
+      </w:r>
+      <w:r>
+        <w:rPr>
+          <w:rFonts w:ascii="Arial" w:hAnsi="Arial" w:cs="Arial"/>
+        </w:rPr>
+        <w:t xml:space="preserve"> block. </w:t>
+      </w:r>
+      <w:r>
+        <w:rPr>
+          <w:rFonts w:ascii="Arial" w:hAnsi="Arial" w:cs="Arial"/>
+        </w:rPr>
+        <w:t>Include this code and a screenshot of it working in your submission.</w:t>
+      </w:r>
+      <w:r>
+        <w:rPr>
+          <w:rFonts w:ascii="Arial" w:hAnsi="Arial" w:cs="Arial"/>
+        </w:rPr>
+        <w:t xml:space="preserve">   </w:t>
+      </w:r>
+      <w:r>
+        <w:rPr>
+          <w:rFonts w:ascii="Arial" w:hAnsi="Arial" w:cs="Arial"/>
+        </w:rPr>
+        <w:t xml:space="preserve">  </w:t>
+      </w:r>
+      <w:r>
+        <w:rPr>
+          <w:rFonts w:ascii="Arial" w:hAnsi="Arial" w:cs="Arial"/>
+        </w:rPr>
+        <w:t xml:space="preserve"> </w:t>
+      </w:r>
+    </w:p>
+    <w:p>
+      <w:pPr>
+        <w:tabs>
+          <w:tab w:val="left" w:pos="360"/>
+        </w:tabs>
+        <w:spacing w:after="0" w:line="240" w:lineRule="auto"/>
+        <w:rPr>
+          <w:rFonts w:ascii="Arial" w:hAnsi="Arial" w:cs="Arial"/>
+        </w:rPr>
+      </w:pPr>
+    </w:p>
+    <w:p>
+      <w:pPr>
+        <w:tabs>
+          <w:tab w:val="left" w:pos="360"/>
+        </w:tabs>
+        <w:spacing w:after="0" w:line="240" w:lineRule="auto"/>
+        <w:rPr>
+          <w:rFonts w:ascii="Arial" w:hAnsi="Arial" w:cs="Arial"/>
+        </w:rPr>
+      </w:pPr>
+      <w:r>
+        <w:rPr>
+          <w:rFonts w:ascii="Arial" w:hAnsi="Arial" w:cs="Arial"/>
+        </w:rPr>
+        <w:lastRenderedPageBreak/>
+        <w:drawing>
+          <wp:inline distT="0" distB="0" distL="0" distR="0" wp14:anchorId="66B442E6" wp14:editId="5B1B0C89">
+            <wp:extent cx="5943600" cy="2863215"/>
+            <wp:effectExtent l="0" t="0" r="0" b="0"/>
+            <wp:docPr id="36" name="图片 36" descr="图片包含 文本&#10;&#10;描述已自动生成"/>
+            <wp:cNvGraphicFramePr>
+              <a:graphicFrameLocks xmlns:a="http://schemas.openxmlformats.org/drawingml/2006/main" noChangeAspect="1"/>
+            </wp:cNvGraphicFramePr>
+            <a:graphic xmlns:a="http://schemas.openxmlformats.org/drawingml/2006/main">
+              <a:graphicData uri="http://schemas.openxmlformats.org/drawingml/2006/picture">
+                <pic:pic xmlns:pic="http://schemas.openxmlformats.org/drawingml/2006/picture">
+                  <pic:nvPicPr>
+                    <pic:cNvPr id="36" name="图片 36" descr="图片包含 文本&#10;&#10;描述已自动生成"/>
+                    <pic:cNvPicPr/>
+                  </pic:nvPicPr>
+                  <pic:blipFill>
+                    <a:blip r:embed="rId14"/>
+                    <a:stretch>
+                      <a:fillRect/>
+                    </a:stretch>
+                  </pic:blipFill>
+                  <pic:spPr>
+                    <a:xfrm>
+                      <a:off x="0" y="0"/>
+                      <a:ext cx="5943600" cy="2863215"/>
+                    </a:xfrm>
+                    <a:prstGeom prst="rect">
+                      <a:avLst/>
+                    </a:prstGeom>
+                  </pic:spPr>
+                </pic:pic>
+              </a:graphicData>
+            </a:graphic>
+          </wp:inline>
+        </w:drawing>
+      </w:r>
+    </w:p>
+    <w:p>
+      <w:pPr>
+        <w:tabs>
+          <w:tab w:val="left" w:pos="360"/>
+        </w:tabs>
+        <w:spacing w:after="0" w:line="240" w:lineRule="auto"/>
+        <w:rPr>
+          <w:rFonts w:ascii="Arial" w:hAnsi="Arial" w:cs="Arial"/>
+        </w:rPr>
+      </w:pPr>
+      <w:r>
+        <w:rPr>
+          <w:rFonts w:ascii="Arial" w:hAnsi="Arial" w:cs="Arial"/>
+        </w:rPr>
+        <w:drawing>
+          <wp:inline distT="0" distB="0" distL="0" distR="0" wp14:anchorId="48C7408C" wp14:editId="1F040EB5">
+            <wp:extent cx="2825895" cy="2921150"/>
+            <wp:effectExtent l="0" t="0" r="0" b="0"/>
+            <wp:docPr id="37" name="图片 37" descr="文本&#10;&#10;描述已自动生成"/>
+            <wp:cNvGraphicFramePr>
+              <a:graphicFrameLocks xmlns:a="http://schemas.openxmlformats.org/drawingml/2006/main" noChangeAspect="1"/>
+            </wp:cNvGraphicFramePr>
+            <a:graphic xmlns:a="http://schemas.openxmlformats.org/drawingml/2006/main">
+              <a:graphicData uri="http://schemas.openxmlformats.org/drawingml/2006/picture">
+                <pic:pic xmlns:pic="http://schemas.openxmlformats.org/drawingml/2006/picture">
+                  <pic:nvPicPr>
+                    <pic:cNvPr id="37" name="图片 37" descr="文本&#10;&#10;描述已自动生成"/>
+                    <pic:cNvPicPr/>
+                  </pic:nvPicPr>
+                  <pic:blipFill>
+                    <a:blip r:embed="rId15"/>
+                    <a:stretch>
+                      <a:fillRect/>
+                    </a:stretch>
+                  </pic:blipFill>
+                  <pic:spPr>
+                    <a:xfrm>
+                      <a:off x="0" y="0"/>
+                      <a:ext cx="2825895" cy="2921150"/>
+                    </a:xfrm>
+                    <a:prstGeom prst="rect">
+                      <a:avLst/>
+                    </a:prstGeom>
+                  </pic:spPr>
+                </pic:pic>
+              </a:graphicData>
+            </a:graphic>
+          </wp:inline>
+        </w:drawing>
+      </w:r>
+    </w:p>
+    <w:p>
+      <w:pPr>
+        <w:tabs>
+          <w:tab w:val="left" w:pos="360"/>
+        </w:tabs>
+        <w:spacing w:after="0" w:line="240" w:lineRule="auto"/>
+        <w:rPr>
+          <w:rFonts w:ascii="Arial" w:hAnsi="Arial" w:cs="Arial"/>
+        </w:rPr>
+      </w:pPr>
+    </w:p>
+    <w:p>
+      <w:pPr>
+        <w:tabs>
+          <w:tab w:val="left" w:pos="360"/>
+        </w:tabs>
+        <w:spacing w:after="0" w:line="240" w:lineRule="auto"/>
+        <w:rPr>
+          <w:rFonts w:ascii="Arial" w:hAnsi="Arial" w:cs="Arial"/>
+        </w:rPr>
+      </w:pPr>
+    </w:p>
+    <w:p>
+      <w:pPr>
+        <w:tabs>
+          <w:tab w:val="left" w:pos="360"/>
+        </w:tabs>
+        <w:spacing w:after="0" w:line="240" w:lineRule="auto"/>
+        <w:rPr>
+          <w:rFonts w:ascii="Arial" w:hAnsi="Arial" w:cs="Arial"/>
+          <w:i/>
+        </w:rPr>
+      </w:pPr>
+      <w:r>
+        <w:rPr>
+          <w:rFonts w:ascii="Arial" w:hAnsi="Arial" w:cs="Arial"/>
+          <w:i/>
+        </w:rPr>
+        <w:t>Databases</w:t>
+      </w:r>
+      <w:r>
+        <w:rPr>
+          <w:rFonts w:ascii="Arial" w:hAnsi="Arial" w:cs="Arial"/>
+          <w:i/>
+        </w:rPr>
+        <w:t xml:space="preserve"> (PHP)</w:t>
+      </w:r>
+    </w:p>
+    <w:p>
+      <w:pPr>
+        <w:tabs>
+          <w:tab w:val="left" w:pos="360"/>
+        </w:tabs>
+        <w:spacing w:after="0" w:line="240" w:lineRule="auto"/>
+        <w:rPr>
+          <w:rFonts w:ascii="Arial" w:hAnsi="Arial" w:cs="Arial"/>
+        </w:rPr>
+      </w:pPr>
+    </w:p>
+    <w:p>
+      <w:pPr>
+        <w:pStyle w:val="a8"/>
+        <w:numPr>
+          <w:ilvl w:val="0"/>
+          <w:numId w:val="14"/>
+        </w:numPr>
+        <w:tabs>
+          <w:tab w:val="left" w:pos="360"/>
+        </w:tabs>
+        <w:spacing w:after="0" w:line="240" w:lineRule="auto"/>
+        <w:rPr>
+          <w:rFonts w:ascii="Arial" w:hAnsi="Arial" w:cs="Arial"/>
+        </w:rPr>
+      </w:pPr>
+      <w:r>
+        <w:rPr>
+          <w:rFonts w:ascii="Arial" w:hAnsi="Arial" w:cs="Arial"/>
+        </w:rPr>
         <w:t xml:space="preserve">[4 marks] </w:t>
       </w:r>
       <w:r>
         <w:rPr>
           <w:rFonts w:ascii="Arial" w:hAnsi="Arial" w:cs="Arial"/>
         </w:rPr>
-        <w:t>In your project groups create a database for the elevator network and create several tables for the various subnetworks (CAN, internet, etc). Create a primary key that identifies each node uniquely</w:t>
-      </w:r>
-      <w:r>
-        <w:rPr>
-          <w:rFonts w:ascii="Arial" w:hAnsi="Arial" w:cs="Arial"/>
-        </w:rPr>
-        <w:t xml:space="preserve"> (e.g. </w:t>
-      </w:r>
+        <w:t xml:space="preserve">In your project groups create a database for the elevator network and create several tables for the various subnetworks (CAN, internet, </w:t>
+      </w:r>
+      <w:proofErr w:type="spellStart"/>
+      <w:r>
+        <w:rPr>
+          <w:rFonts w:ascii="Arial" w:hAnsi="Arial" w:cs="Arial"/>
+        </w:rPr>
+        <w:t>etc</w:t>
+      </w:r>
+      <w:proofErr w:type="spellEnd"/>
+      <w:r>
+        <w:rPr>
+          <w:rFonts w:ascii="Arial" w:hAnsi="Arial" w:cs="Arial"/>
+        </w:rPr>
+        <w:t>). Create a primary key that identifies each node uniquely</w:t>
+      </w:r>
+      <w:r>
+        <w:rPr>
+          <w:rFonts w:ascii="Arial" w:hAnsi="Arial" w:cs="Arial"/>
+        </w:rPr>
+        <w:t xml:space="preserve"> (</w:t>
+      </w:r>
+      <w:proofErr w:type="gramStart"/>
+      <w:r>
+        <w:rPr>
+          <w:rFonts w:ascii="Arial" w:hAnsi="Arial" w:cs="Arial"/>
+        </w:rPr>
+        <w:t>e.g.</w:t>
+      </w:r>
+      <w:proofErr w:type="gramEnd"/>
+      <w:r>
+        <w:rPr>
+          <w:rFonts w:ascii="Arial" w:hAnsi="Arial" w:cs="Arial"/>
+        </w:rPr>
+        <w:t xml:space="preserve"> </w:t>
+      </w:r>
+      <w:proofErr w:type="spellStart"/>
       <w:r>
         <w:rPr>
           <w:rFonts w:ascii="Arial" w:hAnsi="Arial" w:cs="Arial"/>
         </w:rPr>
         <w:t>nodeID</w:t>
       </w:r>
+      <w:proofErr w:type="spellEnd"/>
       <w:r>
         <w:rPr>
           <w:rFonts w:ascii="Arial" w:hAnsi="Arial" w:cs="Arial"/>
@@ -1080,7 +1643,21 @@
         <w:rPr>
           <w:rFonts w:ascii="Arial" w:hAnsi="Arial" w:cs="Arial"/>
         </w:rPr>
-        <w:t xml:space="preserve">Create at least one child table (i.e. for CAN network components) with at least one foreign key that references an </w:t>
+        <w:t>Create at least one child table (</w:t>
+      </w:r>
+      <w:proofErr w:type="gramStart"/>
+      <w:r>
+        <w:rPr>
+          <w:rFonts w:ascii="Arial" w:hAnsi="Arial" w:cs="Arial"/>
+        </w:rPr>
+        <w:t>i.e.</w:t>
+      </w:r>
+      <w:proofErr w:type="gramEnd"/>
+      <w:r>
+        <w:rPr>
+          <w:rFonts w:ascii="Arial" w:hAnsi="Arial" w:cs="Arial"/>
+        </w:rPr>
+        <w:t xml:space="preserve"> for CAN network components) with at least one foreign key that references an </w:t>
       </w:r>
       <w:r>
         <w:rPr>
@@ -1150,6 +1727,7 @@
           <w:rFonts w:ascii="Arial" w:hAnsi="Arial" w:cs="Arial"/>
           <w:noProof/>
         </w:rPr>
+        <w:lastRenderedPageBreak/>
         <w:drawing>
           <wp:inline distT="0" distB="0" distL="0" distR="0" wp14:anchorId="4CB1A170" wp14:editId="46A23D04">
             <wp:extent cx="5943600" cy="3656965"/>
@@ -1166,7 +1744,7 @@
                     <pic:cNvPicPr/>
                   </pic:nvPicPr>
                   <pic:blipFill>
-                    <a:blip r:embed="rId8"/>
+                    <a:blip r:embed="rId16"/>
                     <a:stretch>
                       <a:fillRect/>
                     </a:stretch>
@@ -1213,7 +1791,6 @@
           <w:rFonts w:ascii="Arial" w:hAnsi="Arial" w:cs="Arial"/>
           <w:noProof/>
         </w:rPr>
-        <w:lastRenderedPageBreak/>
         <w:drawing>
           <wp:inline distT="0" distB="0" distL="0" distR="0" wp14:anchorId="74E8B9FD" wp14:editId="55325AA6">
             <wp:extent cx="5943600" cy="4062730"/>
@@ -1230,7 +1807,7 @@
                     <pic:cNvPicPr/>
                   </pic:nvPicPr>
                   <pic:blipFill>
-                    <a:blip r:embed="rId9"/>
+                    <a:blip r:embed="rId17"/>
                     <a:stretch>
                       <a:fillRect/>
                     </a:stretch>
@@ -1277,6 +1854,7 @@
           <w:rFonts w:ascii="Arial" w:hAnsi="Arial" w:cs="Arial"/>
           <w:noProof/>
         </w:rPr>
+        <w:lastRenderedPageBreak/>
         <w:drawing>
           <wp:inline distT="0" distB="0" distL="0" distR="0" wp14:anchorId="2A37BFF2" wp14:editId="106F0005">
             <wp:extent cx="5943600" cy="3632835"/>
@@ -1293,7 +1871,7 @@
                     <pic:cNvPicPr/>
                   </pic:nvPicPr>
                   <pic:blipFill>
-                    <a:blip r:embed="rId10"/>
+                    <a:blip r:embed="rId18"/>
                     <a:stretch>
                       <a:fillRect/>
                     </a:stretch>
@@ -1344,8 +1922,21 @@
         <w:rPr>
           <w:rFonts w:ascii="Arial" w:hAnsi="Arial" w:cs="Arial"/>
         </w:rPr>
-        <w:lastRenderedPageBreak/>
-        <w:t xml:space="preserve">[8 marks] Create a function for updating any field in a given </w:t>
+        <w:t xml:space="preserve">[8 marks] Create a function for updating any field </w:t>
+      </w:r>
+      <w:proofErr w:type="gramStart"/>
+      <w:r>
+        <w:rPr>
+          <w:rFonts w:ascii="Arial" w:hAnsi="Arial" w:cs="Arial"/>
+        </w:rPr>
+        <w:t>in a given</w:t>
+      </w:r>
+      <w:proofErr w:type="gramEnd"/>
+      <w:r>
+        <w:rPr>
+          <w:rFonts w:ascii="Arial" w:hAnsi="Arial" w:cs="Arial"/>
+        </w:rPr>
+        <w:t xml:space="preserve"> </w:t>
       </w:r>
       <w:r>
         <w:rPr>
@@ -1394,7 +1985,7 @@
                 <wp:cNvGraphicFramePr/>
                 <a:graphic xmlns:a="http://schemas.openxmlformats.org/drawingml/2006/main">
                   <a:graphicData uri="http://schemas.microsoft.com/office/word/2010/wordprocessingInk">
-                    <w14:contentPart bwMode="auto" r:id="rId11">
+                    <w14:contentPart bwMode="auto" r:id="rId19">
                       <w14:nvContentPartPr>
                         <w14:cNvContentPartPr/>
                       </w14:nvContentPartPr>
@@ -1430,7 +2021,7 @@
                 <o:lock v:ext="edit" aspectratio="t"/>
               </v:shapetype>
               <v:shape id="墨迹 15" o:spid="_x0000_s1026" type="#_x0000_t75" style="position:absolute;margin-left:42.05pt;margin-top:121.75pt;width:61.4pt;height:1.45pt;z-index:251666432;visibility:visible;mso-wrap-style:square;mso-wrap-distance-left:9pt;mso-wrap-distance-top:0;mso-wrap-distance-right:9pt;mso-wrap-distance-bottom:0;mso-position-horizontal:absolute;mso-position-horizontal-relative:text;mso-position-vertical:absolute;mso-position-vertical-relative:text" o:gfxdata="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">
-                <v:imagedata r:id="rId12" o:title=""/>
+                <v:imagedata r:id="rId20" o:title=""/>
               </v:shape>
             </w:pict>
           </mc:Fallback>
@@ -1459,7 +2050,7 @@
                 <wp:cNvGraphicFramePr/>
                 <a:graphic xmlns:a="http://schemas.openxmlformats.org/drawingml/2006/main">
                   <a:graphicData uri="http://schemas.microsoft.com/office/word/2010/wordprocessingInk">
-                    <w14:contentPart bwMode="auto" r:id="rId13">
+                    <w14:contentPart bwMode="auto" r:id="rId21">
                       <w14:nvContentPartPr>
                         <w14:cNvContentPartPr/>
                       </w14:nvContentPartPr>
@@ -1476,7 +2067,7 @@
           <mc:Fallback>
             <w:pict>
               <v:shape w14:anchorId="599895AE" id="墨迹 14" o:spid="_x0000_s1026" type="#_x0000_t75" style="position:absolute;margin-left:377.3pt;margin-top:106.7pt;width:102pt;height:2.2pt;z-index:251665408;visibility:visible;mso-wrap-style:square;mso-wrap-distance-left:9pt;mso-wrap-distance-top:0;mso-wrap-distance-right:9pt;mso-wrap-distance-bottom:0;mso-position-horizontal:absolute;mso-position-horizontal-relative:text;mso-position-vertical:absolute;mso-position-vertical-relative:text" o:gfxdata="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">
-                <v:imagedata r:id="rId14" o:title=""/>
+                <v:imagedata r:id="rId22" o:title=""/>
               </v:shape>
             </w:pict>
           </mc:Fallback>
@@ -1505,7 +2096,7 @@
                 <wp:cNvGraphicFramePr/>
                 <a:graphic xmlns:a="http://schemas.openxmlformats.org/drawingml/2006/main">
                   <a:graphicData uri="http://schemas.microsoft.com/office/word/2010/wordprocessingInk">
-                    <w14:contentPart bwMode="auto" r:id="rId15">
+                    <w14:contentPart bwMode="auto" r:id="rId23">
                       <w14:nvContentPartPr>
                         <w14:cNvContentPartPr/>
                       </w14:nvContentPartPr>
@@ -1522,7 +2113,7 @@
           <mc:Fallback>
             <w:pict>
               <v:shape w14:anchorId="5A9CB872" id="墨迹 13" o:spid="_x0000_s1026" type="#_x0000_t75" style="position:absolute;margin-left:159.05pt;margin-top:120.2pt;width:44.15pt;height:2.85pt;z-index:251664384;visibility:visible;mso-wrap-style:square;mso-wrap-distance-left:9pt;mso-wrap-distance-top:0;mso-wrap-distance-right:9pt;mso-wrap-distance-bottom:0;mso-position-horizontal:absolute;mso-position-horizontal-relative:text;mso-position-vertical:absolute;mso-position-vertical-relative:text" o:gfxdata="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">
-                <v:imagedata r:id="rId16" o:title=""/>
+                <v:imagedata r:id="rId24" o:title=""/>
               </v:shape>
             </w:pict>
           </mc:Fallback>
@@ -1551,7 +2142,7 @@
                 <wp:cNvGraphicFramePr/>
                 <a:graphic xmlns:a="http://schemas.openxmlformats.org/drawingml/2006/main">
                   <a:graphicData uri="http://schemas.microsoft.com/office/word/2010/wordprocessingInk">
-                    <w14:contentPart bwMode="auto" r:id="rId17">
+                    <w14:contentPart bwMode="auto" r:id="rId25">
                       <w14:nvContentPartPr>
                         <w14:cNvContentPartPr/>
                       </w14:nvContentPartPr>
@@ -1568,7 +2159,7 @@
           <mc:Fallback>
             <w:pict>
               <v:shape w14:anchorId="72561D67" id="墨迹 12" o:spid="_x0000_s1026" type="#_x0000_t75" style="position:absolute;margin-left:199.55pt;margin-top:120.4pt;width:7.35pt;height:2.05pt;z-index:251663360;visibility:visible;mso-wrap-style:square;mso-wrap-distance-left:9pt;mso-wrap-distance-top:0;mso-wrap-distance-right:9pt;mso-wrap-distance-bottom:0;mso-position-horizontal:absolute;mso-position-horizontal-relative:text;mso-position-vertical:absolute;mso-position-vertical-relative:text" o:gfxdata="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">
-                <v:imagedata r:id="rId18" o:title=""/>
+                <v:imagedata r:id="rId26" o:title=""/>
               </v:shape>
             </w:pict>
           </mc:Fallback>
@@ -1597,7 +2188,7 @@
                 <wp:cNvGraphicFramePr/>
                 <a:graphic xmlns:a="http://schemas.openxmlformats.org/drawingml/2006/main">
                   <a:graphicData uri="http://schemas.microsoft.com/office/word/2010/wordprocessingInk">
-                    <w14:contentPart bwMode="auto" r:id="rId19">
+                    <w14:contentPart bwMode="auto" r:id="rId27">
                       <w14:nvContentPartPr>
                         <w14:cNvContentPartPr/>
                       </w14:nvContentPartPr>
@@ -1614,7 +2205,7 @@
           <mc:Fallback>
             <w:pict>
               <v:shape w14:anchorId="68D0421A" id="墨迹 11" o:spid="_x0000_s1026" type="#_x0000_t75" style="position:absolute;margin-left:93.8pt;margin-top:119.5pt;width:65.4pt;height:4.5pt;z-index:251662336;visibility:visible;mso-wrap-style:square;mso-wrap-distance-left:9pt;mso-wrap-distance-top:0;mso-wrap-distance-right:9pt;mso-wrap-distance-bottom:0;mso-position-horizontal:absolute;mso-position-horizontal-relative:text;mso-position-vertical:absolute;mso-position-vertical-relative:text" o:gfxdata="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">
-                <v:imagedata r:id="rId20" o:title=""/>
+                <v:imagedata r:id="rId28" o:title=""/>
               </v:shape>
             </w:pict>
           </mc:Fallback>
@@ -1643,7 +2234,7 @@
                 <wp:cNvGraphicFramePr/>
                 <a:graphic xmlns:a="http://schemas.openxmlformats.org/drawingml/2006/main">
                   <a:graphicData uri="http://schemas.microsoft.com/office/word/2010/wordprocessingInk">
-                    <w14:contentPart bwMode="auto" r:id="rId21">
+                    <w14:contentPart bwMode="auto" r:id="rId29">
                       <w14:nvContentPartPr>
                         <w14:cNvContentPartPr/>
                       </w14:nvContentPartPr>
@@ -1660,7 +2251,7 @@
           <mc:Fallback>
             <w:pict>
               <v:shape w14:anchorId="5E0375E3" id="墨迹 10" o:spid="_x0000_s1026" type="#_x0000_t75" style="position:absolute;margin-left:337.55pt;margin-top:108.2pt;width:108.3pt;height:3.7pt;z-index:251661312;visibility:visible;mso-wrap-style:square;mso-wrap-distance-left:9pt;mso-wrap-distance-top:0;mso-wrap-distance-right:9pt;mso-wrap-distance-bottom:0;mso-position-horizontal:absolute;mso-position-horizontal-relative:text;mso-position-vertical:absolute;mso-position-vertical-relative:text" o:gfxdata="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">
-                <v:imagedata r:id="rId22" o:title=""/>
+                <v:imagedata r:id="rId30" o:title=""/>
               </v:shape>
             </w:pict>
           </mc:Fallback>
@@ -1687,7 +2278,7 @@
                     <pic:cNvPicPr/>
                   </pic:nvPicPr>
                   <pic:blipFill>
-                    <a:blip r:embed="rId23"/>
+                    <a:blip r:embed="rId31"/>
                     <a:stretch>
                       <a:fillRect/>
                     </a:stretch>
@@ -1736,6 +2327,7 @@
           <w:rFonts w:ascii="Arial" w:hAnsi="Arial" w:cs="Arial"/>
           <w:noProof/>
         </w:rPr>
+        <w:lastRenderedPageBreak/>
         <mc:AlternateContent>
           <mc:Choice Requires="wpi">
             <w:drawing>
@@ -1754,7 +2346,7 @@
                 <wp:cNvGraphicFramePr/>
                 <a:graphic xmlns:a="http://schemas.openxmlformats.org/drawingml/2006/main">
                   <a:graphicData uri="http://schemas.microsoft.com/office/word/2010/wordprocessingInk">
-                    <w14:contentPart bwMode="auto" r:id="rId24">
+                    <w14:contentPart bwMode="auto" r:id="rId32">
                       <w14:nvContentPartPr>
                         <w14:cNvContentPartPr/>
                       </w14:nvContentPartPr>
@@ -1771,7 +2363,7 @@
           <mc:Fallback>
             <w:pict>
               <v:shape w14:anchorId="4479614C" id="墨迹 17" o:spid="_x0000_s1026" type="#_x0000_t75" style="position:absolute;margin-left:34.55pt;margin-top:126.15pt;width:177.75pt;height:11.4pt;z-index:251668480;visibility:visible;mso-wrap-style:square;mso-wrap-distance-left:9pt;mso-wrap-distance-top:0;mso-wrap-distance-right:9pt;mso-wrap-distance-bottom:0;mso-position-horizontal:absolute;mso-position-horizontal-relative:text;mso-position-vertical:absolute;mso-position-vertical-relative:text" o:gfxdata="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">
-                <v:imagedata r:id="rId25" o:title=""/>
+                <v:imagedata r:id="rId33" o:title=""/>
               </v:shape>
             </w:pict>
           </mc:Fallback>
@@ -1800,7 +2392,7 @@
                 <wp:cNvGraphicFramePr/>
                 <a:graphic xmlns:a="http://schemas.openxmlformats.org/drawingml/2006/main">
                   <a:graphicData uri="http://schemas.microsoft.com/office/word/2010/wordprocessingInk">
-                    <w14:contentPart bwMode="auto" r:id="rId26">
+                    <w14:contentPart bwMode="auto" r:id="rId34">
                       <w14:nvContentPartPr>
                         <w14:cNvContentPartPr/>
                       </w14:nvContentPartPr>
@@ -1817,7 +2409,7 @@
           <mc:Fallback>
             <w:pict>
               <v:shape w14:anchorId="7B12AEF8" id="墨迹 16" o:spid="_x0000_s1026" type="#_x0000_t75" style="position:absolute;margin-left:420.8pt;margin-top:108.1pt;width:73.25pt;height:5.3pt;z-index:251667456;visibility:visible;mso-wrap-style:square;mso-wrap-distance-left:9pt;mso-wrap-distance-top:0;mso-wrap-distance-right:9pt;mso-wrap-distance-bottom:0;mso-position-horizontal:absolute;mso-position-horizontal-relative:text;mso-position-vertical:absolute;mso-position-vertical-relative:text" o:gfxdata="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">
-                <v:imagedata r:id="rId27" o:title=""/>
+                <v:imagedata r:id="rId35" o:title=""/>
               </v:shape>
             </w:pict>
           </mc:Fallback>
@@ -1844,7 +2436,7 @@
                     <pic:cNvPicPr/>
                   </pic:nvPicPr>
                   <pic:blipFill>
-                    <a:blip r:embed="rId28"/>
+                    <a:blip r:embed="rId36"/>
                     <a:stretch>
                       <a:fillRect/>
                     </a:stretch>
@@ -1899,7 +2491,6 @@
           <w:rFonts w:ascii="Arial" w:hAnsi="Arial" w:cs="Arial"/>
           <w:noProof/>
         </w:rPr>
-        <w:lastRenderedPageBreak/>
         <w:drawing>
           <wp:inline distT="0" distB="0" distL="0" distR="0" wp14:anchorId="6486CFA9" wp14:editId="38A2EF1D">
             <wp:extent cx="5943600" cy="4425315"/>
@@ -1916,7 +2507,7 @@
                     <pic:cNvPicPr/>
                   </pic:nvPicPr>
                   <pic:blipFill>
-                    <a:blip r:embed="rId29"/>
+                    <a:blip r:embed="rId37"/>
                     <a:stretch>
                       <a:fillRect/>
                     </a:stretch>
@@ -1948,6 +2539,7 @@
         <w:rPr>
           <w:rFonts w:ascii="Arial" w:hAnsi="Arial" w:cs="Arial"/>
         </w:rPr>
+        <w:lastRenderedPageBreak/>
         <w:t xml:space="preserve">In this case there isn’t a node ID of 3, only 1 2 4. </w:t>
       </w:r>
     </w:p>
@@ -1963,7 +2555,6 @@
           <w:rFonts w:ascii="Arial" w:hAnsi="Arial" w:cs="Arial"/>
           <w:noProof/>
         </w:rPr>
-        <w:lastRenderedPageBreak/>
         <mc:AlternateContent>
           <mc:Choice Requires="wpi">
             <w:drawing>
@@ -1982,7 +2573,7 @@
                 <wp:cNvGraphicFramePr/>
                 <a:graphic xmlns:a="http://schemas.openxmlformats.org/drawingml/2006/main">
                   <a:graphicData uri="http://schemas.microsoft.com/office/word/2010/wordprocessingInk">
-                    <w14:contentPart bwMode="auto" r:id="rId30">
+                    <w14:contentPart bwMode="auto" r:id="rId38">
                       <w14:nvContentPartPr>
                         <w14:cNvContentPartPr/>
                       </w14:nvContentPartPr>
@@ -1999,7 +2590,7 @@
           <mc:Fallback>
             <w:pict>
               <v:shape w14:anchorId="3382F420" id="墨迹 22" o:spid="_x0000_s1026" type="#_x0000_t75" style="position:absolute;margin-left:42.25pt;margin-top:72.8pt;width:153.6pt;height:5.55pt;z-index:251669504;visibility:visible;mso-wrap-style:square;mso-wrap-distance-left:9pt;mso-wrap-distance-top:0;mso-wrap-distance-right:9pt;mso-wrap-distance-bottom:0;mso-position-horizontal:absolute;mso-position-horizontal-relative:text;mso-position-vertical:absolute;mso-position-vertical-relative:text" o:gfxdata="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">
-                <v:imagedata r:id="rId31" o:title=""/>
+                <v:imagedata r:id="rId39" o:title=""/>
               </v:shape>
             </w:pict>
           </mc:Fallback>
@@ -2026,7 +2617,7 @@
                     <pic:cNvPicPr/>
                   </pic:nvPicPr>
                   <pic:blipFill>
-                    <a:blip r:embed="rId32"/>
+                    <a:blip r:embed="rId40"/>
                     <a:stretch>
                       <a:fillRect/>
                     </a:stretch>
@@ -2114,7 +2705,7 @@
                 <wp:cNvGraphicFramePr/>
                 <a:graphic xmlns:a="http://schemas.openxmlformats.org/drawingml/2006/main">
                   <a:graphicData uri="http://schemas.microsoft.com/office/word/2010/wordprocessingInk">
-                    <w14:contentPart bwMode="auto" r:id="rId33">
+                    <w14:contentPart bwMode="auto" r:id="rId41">
                       <w14:nvContentPartPr>
                         <w14:cNvContentPartPr/>
                       </w14:nvContentPartPr>
@@ -2131,7 +2722,7 @@
           <mc:Fallback>
             <w:pict>
               <v:shape w14:anchorId="5B3B4920" id="墨迹 27" o:spid="_x0000_s1026" type="#_x0000_t75" style="position:absolute;margin-left:275.75pt;margin-top:210.25pt;width:22.45pt;height:2.5pt;z-index:251673600;visibility:visible;mso-wrap-style:square;mso-wrap-distance-left:9pt;mso-wrap-distance-top:0;mso-wrap-distance-right:9pt;mso-wrap-distance-bottom:0;mso-position-horizontal:absolute;mso-position-horizontal-relative:text;mso-position-vertical:absolute;mso-position-vertical-relative:text" o:gfxdata="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">
-                <v:imagedata r:id="rId34" o:title=""/>
+                <v:imagedata r:id="rId42" o:title=""/>
               </v:shape>
             </w:pict>
           </mc:Fallback>
@@ -2160,7 +2751,7 @@
                 <wp:cNvGraphicFramePr/>
                 <a:graphic xmlns:a="http://schemas.openxmlformats.org/drawingml/2006/main">
                   <a:graphicData uri="http://schemas.microsoft.com/office/word/2010/wordprocessingInk">
-                    <w14:contentPart bwMode="auto" r:id="rId35">
+                    <w14:contentPart bwMode="auto" r:id="rId43">
                       <w14:nvContentPartPr>
                         <w14:cNvContentPartPr/>
                       </w14:nvContentPartPr>
@@ -2177,7 +2768,7 @@
           <mc:Fallback>
             <w:pict>
               <v:shape w14:anchorId="36504BF0" id="墨迹 26" o:spid="_x0000_s1026" type="#_x0000_t75" style="position:absolute;margin-left:126.25pt;margin-top:205.3pt;width:29.85pt;height:1.45pt;z-index:251672576;visibility:visible;mso-wrap-style:square;mso-wrap-distance-left:9pt;mso-wrap-distance-top:0;mso-wrap-distance-right:9pt;mso-wrap-distance-bottom:0;mso-position-horizontal:absolute;mso-position-horizontal-relative:text;mso-position-vertical:absolute;mso-position-vertical-relative:text" o:gfxdata="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">
-                <v:imagedata r:id="rId36" o:title=""/>
+                <v:imagedata r:id="rId44" o:title=""/>
               </v:shape>
             </w:pict>
           </mc:Fallback>
@@ -2206,7 +2797,7 @@
                 <wp:cNvGraphicFramePr/>
                 <a:graphic xmlns:a="http://schemas.openxmlformats.org/drawingml/2006/main">
                   <a:graphicData uri="http://schemas.microsoft.com/office/word/2010/wordprocessingInk">
-                    <w14:contentPart bwMode="auto" r:id="rId37">
+                    <w14:contentPart bwMode="auto" r:id="rId45">
                       <w14:nvContentPartPr>
                         <w14:cNvContentPartPr/>
                       </w14:nvContentPartPr>
@@ -2223,7 +2814,7 @@
           <mc:Fallback>
             <w:pict>
               <v:shape w14:anchorId="0B34ACB3" id="墨迹 25" o:spid="_x0000_s1026" type="#_x0000_t75" style="position:absolute;margin-left:478.3pt;margin-top:194.3pt;width:18.4pt;height:1.45pt;z-index:251671552;visibility:visible;mso-wrap-style:square;mso-wrap-distance-left:9pt;mso-wrap-distance-top:0;mso-wrap-distance-right:9pt;mso-wrap-distance-bottom:0;mso-position-horizontal:absolute;mso-position-horizontal-relative:text;mso-position-vertical:absolute;mso-position-vertical-relative:text" o:gfxdata="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">
-                <v:imagedata r:id="rId38" o:title=""/>
+                <v:imagedata r:id="rId46" o:title=""/>
               </v:shape>
             </w:pict>
           </mc:Fallback>
@@ -2252,7 +2843,7 @@
                 <wp:cNvGraphicFramePr/>
                 <a:graphic xmlns:a="http://schemas.openxmlformats.org/drawingml/2006/main">
                   <a:graphicData uri="http://schemas.microsoft.com/office/word/2010/wordprocessingInk">
-                    <w14:contentPart bwMode="auto" r:id="rId39">
+                    <w14:contentPart bwMode="auto" r:id="rId47">
                       <w14:nvContentPartPr>
                         <w14:cNvContentPartPr/>
                       </w14:nvContentPartPr>
@@ -2269,7 +2860,7 @@
           <mc:Fallback>
             <w:pict>
               <v:shape w14:anchorId="746BC5F5" id="墨迹 24" o:spid="_x0000_s1026" type="#_x0000_t75" style="position:absolute;margin-left:29.75pt;margin-top:67.2pt;width:133.5pt;height:9.05pt;z-index:251670528;visibility:visible;mso-wrap-style:square;mso-wrap-distance-left:9pt;mso-wrap-distance-top:0;mso-wrap-distance-right:9pt;mso-wrap-distance-bottom:0;mso-position-horizontal:absolute;mso-position-horizontal-relative:text;mso-position-vertical:absolute;mso-position-vertical-relative:text" o:gfxdata="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">
-                <v:imagedata r:id="rId40" o:title=""/>
+                <v:imagedata r:id="rId48" o:title=""/>
               </v:shape>
             </w:pict>
           </mc:Fallback>
@@ -2296,7 +2887,7 @@
                     <pic:cNvPicPr/>
                   </pic:nvPicPr>
                   <pic:blipFill>
-                    <a:blip r:embed="rId41"/>
+                    <a:blip r:embed="rId49"/>
                     <a:stretch>
                       <a:fillRect/>
                     </a:stretch>
@@ -2344,7 +2935,21 @@
         <w:rPr>
           <w:rFonts w:ascii="Arial" w:hAnsi="Arial" w:cs="Arial"/>
         </w:rPr>
-        <w:t>[4 marks] Add functionality to your members.php page in the project to</w:t>
+        <w:t xml:space="preserve">[4 marks] Add functionality to your </w:t>
+      </w:r>
+      <w:proofErr w:type="spellStart"/>
+      <w:r>
+        <w:rPr>
+          <w:rFonts w:ascii="Arial" w:hAnsi="Arial" w:cs="Arial"/>
+        </w:rPr>
+        <w:t>members.php</w:t>
+      </w:r>
+      <w:proofErr w:type="spellEnd"/>
+      <w:r>
+        <w:rPr>
+          <w:rFonts w:ascii="Arial" w:hAnsi="Arial" w:cs="Arial"/>
+        </w:rPr>
+        <w:t xml:space="preserve"> page in the project to</w:t>
       </w:r>
       <w:r>
         <w:rPr>
@@ -2386,7 +2991,21 @@
         <w:rPr>
           <w:rFonts w:ascii="Arial" w:hAnsi="Arial" w:cs="Arial"/>
         </w:rPr>
-        <w:t>content from your elevatorNetwork table.</w:t>
+        <w:t xml:space="preserve">content from your </w:t>
+      </w:r>
+      <w:proofErr w:type="spellStart"/>
+      <w:r>
+        <w:rPr>
+          <w:rFonts w:ascii="Arial" w:hAnsi="Arial" w:cs="Arial"/>
+        </w:rPr>
+        <w:t>elevatorNetwork</w:t>
+      </w:r>
+      <w:proofErr w:type="spellEnd"/>
+      <w:r>
+        <w:rPr>
+          <w:rFonts w:ascii="Arial" w:hAnsi="Arial" w:cs="Arial"/>
+        </w:rPr>
+        <w:t xml:space="preserve"> table.</w:t>
       </w:r>
     </w:p>
     <w:p>
@@ -2420,7 +3039,7 @@
                 <wp:cNvGraphicFramePr/>
                 <a:graphic xmlns:a="http://schemas.openxmlformats.org/drawingml/2006/main">
                   <a:graphicData uri="http://schemas.microsoft.com/office/word/2010/wordprocessingInk">
-                    <w14:contentPart bwMode="auto" r:id="rId42">
+                    <w14:contentPart bwMode="auto" r:id="rId50">
                       <w14:nvContentPartPr>
                         <w14:cNvContentPartPr/>
                       </w14:nvContentPartPr>
@@ -2456,7 +3075,7 @@
                 <o:lock v:ext="edit" aspectratio="t"/>
               </v:shapetype>
               <v:shape id="墨迹 9" o:spid="_x0000_s1026" type="#_x0000_t75" style="position:absolute;margin-left:8.2pt;margin-top:112.2pt;width:474.15pt;height:42.15pt;z-index:251674624;visibility:visible;mso-wrap-style:square;mso-wrap-distance-left:9pt;mso-wrap-distance-top:0;mso-wrap-distance-right:9pt;mso-wrap-distance-bottom:0;mso-position-horizontal:absolute;mso-position-horizontal-relative:text;mso-position-vertical:absolute;mso-position-vertical-relative:text" o:gfxdata="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">
-                <v:imagedata r:id="rId43" o:title=""/>
+                <v:imagedata r:id="rId51" o:title=""/>
               </v:shape>
             </w:pict>
           </mc:Fallback>
@@ -2465,6 +3084,7 @@
       <w:r>
         <w:rPr>
           <w:rFonts w:ascii="Arial" w:hAnsi="Arial" w:cs="Arial"/>
+          <w:noProof/>
         </w:rPr>
         <w:drawing>
           <wp:inline distT="0" distB="0" distL="0" distR="0" wp14:anchorId="49D12FA5" wp14:editId="66D92F88">
@@ -2482,7 +3102,7 @@
                     <pic:cNvPicPr/>
                   </pic:nvPicPr>
                   <pic:blipFill>
-                    <a:blip r:embed="rId44"/>
+                    <a:blip r:embed="rId52"/>
                     <a:stretch>
                       <a:fillRect/>
                     </a:stretch>
@@ -2522,7 +3142,21 @@
         <w:rPr>
           <w:rFonts w:ascii="Arial" w:hAnsi="Arial" w:cs="Arial"/>
         </w:rPr>
-        <w:t xml:space="preserve">[8 marks] Add functionality to your members.php page in the project to </w:t>
+        <w:t xml:space="preserve">[8 marks] Add functionality to your </w:t>
+      </w:r>
+      <w:proofErr w:type="spellStart"/>
+      <w:r>
+        <w:rPr>
+          <w:rFonts w:ascii="Arial" w:hAnsi="Arial" w:cs="Arial"/>
+        </w:rPr>
+        <w:t>members.php</w:t>
+      </w:r>
+      <w:proofErr w:type="spellEnd"/>
+      <w:r>
+        <w:rPr>
+          <w:rFonts w:ascii="Arial" w:hAnsi="Arial" w:cs="Arial"/>
+        </w:rPr>
+        <w:t xml:space="preserve"> page in the project to </w:t>
       </w:r>
       <w:r>
         <w:rPr>
@@ -2550,7 +3184,21 @@
         <w:rPr>
           <w:rFonts w:ascii="Arial" w:hAnsi="Arial" w:cs="Arial"/>
         </w:rPr>
-        <w:t xml:space="preserve"> the content of an existing row in your elevatorNetwork table. </w:t>
+        <w:t xml:space="preserve"> the content of an existing row in your </w:t>
+      </w:r>
+      <w:proofErr w:type="spellStart"/>
+      <w:r>
+        <w:rPr>
+          <w:rFonts w:ascii="Arial" w:hAnsi="Arial" w:cs="Arial"/>
+        </w:rPr>
+        <w:t>elevatorNetwork</w:t>
+      </w:r>
+      <w:proofErr w:type="spellEnd"/>
+      <w:r>
+        <w:rPr>
+          <w:rFonts w:ascii="Arial" w:hAnsi="Arial" w:cs="Arial"/>
+        </w:rPr>
+        <w:t xml:space="preserve"> table. </w:t>
       </w:r>
     </w:p>
     <w:p>
@@ -2566,6 +3214,7 @@
       <w:r>
         <w:rPr>
           <w:rFonts w:ascii="Arial" w:hAnsi="Arial" w:cs="Arial"/>
+          <w:noProof/>
         </w:rPr>
         <w:drawing>
           <wp:inline distT="0" distB="0" distL="0" distR="0" wp14:anchorId="6554A601" wp14:editId="0008461F">
@@ -2583,7 +3232,7 @@
                     <pic:cNvPicPr/>
                   </pic:nvPicPr>
                   <pic:blipFill>
-                    <a:blip r:embed="rId45"/>
+                    <a:blip r:embed="rId53"/>
                     <a:stretch>
                       <a:fillRect/>
                     </a:stretch>
@@ -2774,8 +3423,16 @@
         <w:rPr>
           <w:rFonts w:ascii="Arial" w:hAnsi="Arial" w:cs="Arial"/>
         </w:rPr>
-        <w:t>See Rubric in eConestoga</w:t>
-      </w:r>
+        <w:t xml:space="preserve">See Rubric in </w:t>
+      </w:r>
+      <w:proofErr w:type="spellStart"/>
+      <w:r>
+        <w:rPr>
+          <w:rFonts w:ascii="Arial" w:hAnsi="Arial" w:cs="Arial"/>
+        </w:rPr>
+        <w:t>eConestoga</w:t>
+      </w:r>
+      <w:proofErr w:type="spellEnd"/>
     </w:p>
     <w:p>
       <w:pPr>
@@ -2807,19 +3464,28 @@
           <w:rFonts w:ascii="Arial" w:hAnsi="Arial" w:cs="Arial"/>
           <w:i/>
         </w:rPr>
-        <w:t>WHEN POSSIBLE</w:t>
-      </w:r>
+        <w:t xml:space="preserve">WHEN </w:t>
+      </w:r>
+      <w:proofErr w:type="gramStart"/>
       <w:r>
         <w:rPr>
           <w:rFonts w:ascii="Arial" w:hAnsi="Arial" w:cs="Arial"/>
           <w:i/>
         </w:rPr>
+        <w:t>POSSIBLE</w:t>
+      </w:r>
+      <w:proofErr w:type="gramEnd"/>
+      <w:r>
+        <w:rPr>
+          <w:rFonts w:ascii="Arial" w:hAnsi="Arial" w:cs="Arial"/>
+          <w:i/>
+        </w:rPr>
         <w:t xml:space="preserve"> IN YOUR SUBMISSION</w:t>
       </w:r>
     </w:p>
     <w:sectPr>
-      <w:headerReference w:type="default" r:id="rId46"/>
-      <w:footerReference w:type="default" r:id="rId47"/>
+      <w:headerReference w:type="default" r:id="rId54"/>
+      <w:footerReference w:type="default" r:id="rId55"/>
       <w:pgSz w:w="12240" w:h="15840"/>
       <w:pgMar w:top="1440" w:right="1440" w:bottom="1440" w:left="1440" w:header="720" w:footer="720" w:gutter="0"/>
       <w:cols w:space="720"/>
